--- a/Control de Inventarios Manual de Usuario.docx
+++ b/Control de Inventarios Manual de Usuario.docx
@@ -5,7 +5,10 @@
     <w:sdt>
       <w:sdtPr>
         <w:rPr>
+          <w:rFonts w:ascii="Arial" w:eastAsiaTheme="minorHAnsi" w:hAnsi="Arial"/>
           <w:color w:val="5B9BD5" w:themeColor="accent1"/>
+          <w:sz w:val="24"/>
+          <w:lang w:eastAsia="en-US"/>
         </w:rPr>
         <w:id w:val="41404801"/>
         <w:docPartObj>
@@ -15,11 +18,10 @@
       </w:sdtPr>
       <w:sdtEndPr>
         <w:rPr>
-          <w:rFonts w:ascii="Arial" w:eastAsiaTheme="minorHAnsi" w:hAnsi="Arial" w:cs="Arial"/>
+          <w:rFonts w:cs="Arial"/>
           <w:color w:val="auto"/>
           <w:sz w:val="96"/>
           <w:szCs w:val="52"/>
-          <w:lang w:eastAsia="en-US"/>
         </w:rPr>
       </w:sdtEndPr>
       <w:sdtContent>
@@ -53,14 +55,8 @@
                         <pic:cNvPicPr/>
                       </pic:nvPicPr>
                       <pic:blipFill>
-                        <a:blip r:embed="rId8" cstate="print">
-                          <a:duotone>
-                            <a:schemeClr val="accent1">
-                              <a:shade val="45000"/>
-                              <a:satMod val="135000"/>
-                            </a:schemeClr>
-                            <a:prstClr val="white"/>
-                          </a:duotone>
+                        <a:blip r:embed="rId9" cstate="print">
+                          <a:biLevel thresh="75000"/>
                           <a:extLst>
                             <a:ext uri="{28A0092B-C50C-407E-A947-70E740481C1C}">
                               <a14:useLocalDpi xmlns:a14="http://schemas.microsoft.com/office/drawing/2010/main" val="0"/>
@@ -96,7 +92,6 @@
             <w:rPr>
               <w:rFonts w:asciiTheme="majorHAnsi" w:eastAsiaTheme="majorEastAsia" w:hAnsiTheme="majorHAnsi" w:cstheme="majorBidi"/>
               <w:caps/>
-              <w:color w:val="5B9BD5" w:themeColor="accent1"/>
               <w:sz w:val="72"/>
               <w:szCs w:val="72"/>
             </w:rPr>
@@ -128,7 +123,6 @@
                 <w:rPr>
                   <w:rFonts w:asciiTheme="majorHAnsi" w:eastAsiaTheme="majorEastAsia" w:hAnsiTheme="majorHAnsi" w:cstheme="majorBidi"/>
                   <w:caps/>
-                  <w:color w:val="5B9BD5" w:themeColor="accent1"/>
                   <w:sz w:val="80"/>
                   <w:szCs w:val="80"/>
                 </w:rPr>
@@ -137,7 +131,6 @@
                 <w:rPr>
                   <w:rFonts w:asciiTheme="majorHAnsi" w:eastAsiaTheme="majorEastAsia" w:hAnsiTheme="majorHAnsi" w:cstheme="majorBidi"/>
                   <w:caps/>
-                  <w:color w:val="5B9BD5" w:themeColor="accent1"/>
                   <w:sz w:val="72"/>
                   <w:szCs w:val="72"/>
                 </w:rPr>
@@ -149,7 +142,6 @@
         <w:sdt>
           <w:sdtPr>
             <w:rPr>
-              <w:color w:val="5B9BD5" w:themeColor="accent1"/>
               <w:sz w:val="28"/>
               <w:szCs w:val="28"/>
             </w:rPr>
@@ -162,20 +154,19 @@
             <w:dataBinding w:prefixMappings="xmlns:ns0='http://purl.org/dc/elements/1.1/' xmlns:ns1='http://schemas.openxmlformats.org/package/2006/metadata/core-properties' " w:xpath="/ns1:coreProperties[1]/ns0:subject[1]" w:storeItemID="{6C3C8BC8-F283-45AE-878A-BAB7291924A1}"/>
             <w:text/>
           </w:sdtPr>
+          <w:sdtEndPr/>
           <w:sdtContent>
             <w:p>
               <w:pPr>
                 <w:pStyle w:val="Sinespaciado"/>
                 <w:jc w:val="center"/>
                 <w:rPr>
-                  <w:color w:val="5B9BD5" w:themeColor="accent1"/>
                   <w:sz w:val="28"/>
                   <w:szCs w:val="28"/>
                 </w:rPr>
               </w:pPr>
               <w:r>
                 <w:rPr>
-                  <w:color w:val="5B9BD5" w:themeColor="accent1"/>
                   <w:sz w:val="28"/>
                   <w:szCs w:val="28"/>
                 </w:rPr>
@@ -261,7 +252,6 @@
                                 <w:sdtPr>
                                   <w:rPr>
                                     <w:caps/>
-                                    <w:color w:val="5B9BD5" w:themeColor="accent1"/>
                                     <w:sz w:val="28"/>
                                     <w:szCs w:val="28"/>
                                   </w:rPr>
@@ -276,6 +266,7 @@
                                     <w:calendar w:val="gregorian"/>
                                   </w:date>
                                 </w:sdtPr>
+                                <w:sdtEndPr/>
                                 <w:sdtContent>
                                   <w:p>
                                     <w:pPr>
@@ -284,7 +275,6 @@
                                       <w:jc w:val="center"/>
                                       <w:rPr>
                                         <w:caps/>
-                                        <w:color w:val="5B9BD5" w:themeColor="accent1"/>
                                         <w:sz w:val="28"/>
                                         <w:szCs w:val="28"/>
                                       </w:rPr>
@@ -292,7 +282,6 @@
                                     <w:r>
                                       <w:rPr>
                                         <w:caps/>
-                                        <w:color w:val="5B9BD5" w:themeColor="accent1"/>
                                         <w:sz w:val="28"/>
                                         <w:szCs w:val="28"/>
                                         <w:lang w:val="es-ES"/>
@@ -306,15 +295,11 @@
                                 <w:pPr>
                                   <w:pStyle w:val="Sinespaciado"/>
                                   <w:jc w:val="center"/>
-                                  <w:rPr>
-                                    <w:color w:val="5B9BD5" w:themeColor="accent1"/>
-                                  </w:rPr>
                                 </w:pPr>
                                 <w:sdt>
                                   <w:sdtPr>
                                     <w:rPr>
                                       <w:caps/>
-                                      <w:color w:val="5B9BD5" w:themeColor="accent1"/>
                                     </w:rPr>
                                     <w:alias w:val="Compañía"/>
                                     <w:tag w:val=""/>
@@ -322,11 +307,11 @@
                                     <w:dataBinding w:prefixMappings="xmlns:ns0='http://schemas.openxmlformats.org/officeDocument/2006/extended-properties' " w:xpath="/ns0:Properties[1]/ns0:Company[1]" w:storeItemID="{6668398D-A668-4E3E-A5EB-62B293D839F1}"/>
                                     <w:text/>
                                   </w:sdtPr>
+                                  <w:sdtEndPr/>
                                   <w:sdtContent>
                                     <w:r>
                                       <w:rPr>
                                         <w:caps/>
-                                        <w:color w:val="5B9BD5" w:themeColor="accent1"/>
                                       </w:rPr>
                                       <w:t>Ebros s.a.</w:t>
                                     </w:r>
@@ -337,26 +322,18 @@
                                 <w:pPr>
                                   <w:pStyle w:val="Sinespaciado"/>
                                   <w:jc w:val="center"/>
-                                  <w:rPr>
-                                    <w:color w:val="5B9BD5" w:themeColor="accent1"/>
-                                  </w:rPr>
                                 </w:pPr>
                                 <w:sdt>
                                   <w:sdtPr>
-                                    <w:rPr>
-                                      <w:color w:val="5B9BD5" w:themeColor="accent1"/>
-                                    </w:rPr>
                                     <w:alias w:val="Dirección"/>
                                     <w:tag w:val=""/>
                                     <w:id w:val="-1177889525"/>
                                     <w:dataBinding w:prefixMappings="xmlns:ns0='http://schemas.microsoft.com/office/2006/coverPageProps' " w:xpath="/ns0:CoverPageProperties[1]/ns0:CompanyAddress[1]" w:storeItemID="{55AF091B-3C7A-41E3-B477-F2FDAA23CFDA}"/>
                                     <w:text/>
                                   </w:sdtPr>
+                                  <w:sdtEndPr/>
                                   <w:sdtContent>
                                     <w:r>
-                                      <w:rPr>
-                                        <w:color w:val="5B9BD5" w:themeColor="accent1"/>
-                                      </w:rPr>
                                       <w:t>General  #814</w:t>
                                     </w:r>
                                   </w:sdtContent>
@@ -395,7 +372,6 @@
                           <w:sdtPr>
                             <w:rPr>
                               <w:caps/>
-                              <w:color w:val="5B9BD5" w:themeColor="accent1"/>
                               <w:sz w:val="28"/>
                               <w:szCs w:val="28"/>
                             </w:rPr>
@@ -410,6 +386,7 @@
                               <w:calendar w:val="gregorian"/>
                             </w:date>
                           </w:sdtPr>
+                          <w:sdtEndPr/>
                           <w:sdtContent>
                             <w:p>
                               <w:pPr>
@@ -418,7 +395,6 @@
                                 <w:jc w:val="center"/>
                                 <w:rPr>
                                   <w:caps/>
-                                  <w:color w:val="5B9BD5" w:themeColor="accent1"/>
                                   <w:sz w:val="28"/>
                                   <w:szCs w:val="28"/>
                                 </w:rPr>
@@ -426,7 +402,6 @@
                               <w:r>
                                 <w:rPr>
                                   <w:caps/>
-                                  <w:color w:val="5B9BD5" w:themeColor="accent1"/>
                                   <w:sz w:val="28"/>
                                   <w:szCs w:val="28"/>
                                   <w:lang w:val="es-ES"/>
@@ -440,15 +415,11 @@
                           <w:pPr>
                             <w:pStyle w:val="Sinespaciado"/>
                             <w:jc w:val="center"/>
-                            <w:rPr>
-                              <w:color w:val="5B9BD5" w:themeColor="accent1"/>
-                            </w:rPr>
                           </w:pPr>
                           <w:sdt>
                             <w:sdtPr>
                               <w:rPr>
                                 <w:caps/>
-                                <w:color w:val="5B9BD5" w:themeColor="accent1"/>
                               </w:rPr>
                               <w:alias w:val="Compañía"/>
                               <w:tag w:val=""/>
@@ -456,11 +427,11 @@
                               <w:dataBinding w:prefixMappings="xmlns:ns0='http://schemas.openxmlformats.org/officeDocument/2006/extended-properties' " w:xpath="/ns0:Properties[1]/ns0:Company[1]" w:storeItemID="{6668398D-A668-4E3E-A5EB-62B293D839F1}"/>
                               <w:text/>
                             </w:sdtPr>
+                            <w:sdtEndPr/>
                             <w:sdtContent>
                               <w:r>
                                 <w:rPr>
                                   <w:caps/>
-                                  <w:color w:val="5B9BD5" w:themeColor="accent1"/>
                                 </w:rPr>
                                 <w:t>Ebros s.a.</w:t>
                               </w:r>
@@ -471,26 +442,18 @@
                           <w:pPr>
                             <w:pStyle w:val="Sinespaciado"/>
                             <w:jc w:val="center"/>
-                            <w:rPr>
-                              <w:color w:val="5B9BD5" w:themeColor="accent1"/>
-                            </w:rPr>
                           </w:pPr>
                           <w:sdt>
                             <w:sdtPr>
-                              <w:rPr>
-                                <w:color w:val="5B9BD5" w:themeColor="accent1"/>
-                              </w:rPr>
                               <w:alias w:val="Dirección"/>
                               <w:tag w:val=""/>
                               <w:id w:val="-1177889525"/>
                               <w:dataBinding w:prefixMappings="xmlns:ns0='http://schemas.microsoft.com/office/2006/coverPageProps' " w:xpath="/ns0:CoverPageProperties[1]/ns0:CompanyAddress[1]" w:storeItemID="{55AF091B-3C7A-41E3-B477-F2FDAA23CFDA}"/>
                               <w:text/>
                             </w:sdtPr>
+                            <w:sdtEndPr/>
                             <w:sdtContent>
                               <w:r>
-                                <w:rPr>
-                                  <w:color w:val="5B9BD5" w:themeColor="accent1"/>
-                                </w:rPr>
                                 <w:t>General  #814</w:t>
                               </w:r>
                             </w:sdtContent>
@@ -525,14 +488,8 @@
                         <pic:cNvPicPr/>
                       </pic:nvPicPr>
                       <pic:blipFill>
-                        <a:blip r:embed="rId9" cstate="print">
-                          <a:duotone>
-                            <a:schemeClr val="accent1">
-                              <a:shade val="45000"/>
-                              <a:satMod val="135000"/>
-                            </a:schemeClr>
-                            <a:prstClr val="white"/>
-                          </a:duotone>
+                        <a:blip r:embed="rId10" cstate="print">
+                          <a:biLevel thresh="75000"/>
                           <a:extLst>
                             <a:ext uri="{28A0092B-C50C-407E-A947-70E740481C1C}">
                               <a14:useLocalDpi xmlns:a14="http://schemas.microsoft.com/office/drawing/2010/main" val="0"/>
@@ -578,30 +535,14 @@
         </w:p>
       </w:sdtContent>
     </w:sdt>
-    <w:p>
-      <w:pPr>
-        <w:jc w:val="center"/>
-        <w:rPr>
-          <w:rFonts w:cs="Arial"/>
-          <w:sz w:val="96"/>
-          <w:szCs w:val="52"/>
-        </w:rPr>
-      </w:pPr>
-    </w:p>
-    <w:p>
-      <w:pPr>
-        <w:jc w:val="center"/>
-        <w:rPr>
-          <w:rFonts w:cs="Arial"/>
-          <w:sz w:val="96"/>
-          <w:szCs w:val="52"/>
-        </w:rPr>
-      </w:pPr>
-    </w:p>
     <w:sdt>
       <w:sdtPr>
         <w:rPr>
-          <w:lang w:val="es-ES"/>
+          <w:rFonts w:eastAsiaTheme="minorHAnsi" w:cstheme="minorBidi"/>
+          <w:color w:val="auto"/>
+          <w:sz w:val="24"/>
+          <w:szCs w:val="22"/>
+          <w:lang w:val="es-ES" w:eastAsia="en-US"/>
         </w:rPr>
         <w:id w:val="2099669831"/>
         <w:docPartObj>
@@ -611,13 +552,8 @@
       </w:sdtPr>
       <w:sdtEndPr>
         <w:rPr>
-          <w:rFonts w:eastAsiaTheme="minorHAnsi" w:cstheme="minorBidi"/>
           <w:b/>
           <w:bCs/>
-          <w:color w:val="auto"/>
-          <w:sz w:val="24"/>
-          <w:szCs w:val="22"/>
-          <w:lang w:eastAsia="en-US"/>
         </w:rPr>
       </w:sdtEndPr>
       <w:sdtContent>
@@ -626,11 +562,15 @@
             <w:pStyle w:val="TtulodeTDC"/>
             <w:jc w:val="center"/>
             <w:rPr>
+              <w:color w:val="auto"/>
+              <w:sz w:val="28"/>
               <w:lang w:val="es-ES"/>
             </w:rPr>
           </w:pPr>
           <w:r>
             <w:rPr>
+              <w:color w:val="auto"/>
+              <w:sz w:val="28"/>
               <w:lang w:val="es-ES"/>
             </w:rPr>
             <w:t>Contenido</w:t>
@@ -659,7 +599,7 @@
             <w:rPr>
               <w:rFonts w:asciiTheme="minorHAnsi" w:eastAsiaTheme="minorEastAsia" w:hAnsiTheme="minorHAnsi"/>
               <w:noProof/>
-              <w:sz w:val="22"/>
+              <w:sz w:val="20"/>
               <w:lang w:eastAsia="es-MX"/>
             </w:rPr>
           </w:pPr>
@@ -672,12 +612,13 @@
           <w:r>
             <w:fldChar w:fldCharType="separate"/>
           </w:r>
-          <w:hyperlink w:anchor="_Toc11507478" w:history="1">
+          <w:hyperlink w:anchor="_Toc11528944" w:history="1">
             <w:r>
               <w:rPr>
                 <w:rStyle w:val="Hipervnculo"/>
                 <w:rFonts w:cs="Arial"/>
                 <w:noProof/>
+                <w:sz w:val="22"/>
               </w:rPr>
               <w:t>Introducción</w:t>
             </w:r>
@@ -685,6 +626,7 @@
               <w:rPr>
                 <w:noProof/>
                 <w:webHidden/>
+                <w:sz w:val="22"/>
               </w:rPr>
               <w:tab/>
             </w:r>
@@ -692,6 +634,7 @@
               <w:rPr>
                 <w:noProof/>
                 <w:webHidden/>
+                <w:sz w:val="22"/>
               </w:rPr>
               <w:fldChar w:fldCharType="begin"/>
             </w:r>
@@ -699,19 +642,22 @@
               <w:rPr>
                 <w:noProof/>
                 <w:webHidden/>
-              </w:rPr>
-              <w:instrText xml:space="preserve"> PAGEREF _Toc11507478 \h </w:instrText>
+                <w:sz w:val="22"/>
+              </w:rPr>
+              <w:instrText xml:space="preserve"> PAGEREF _Toc11528944 \h </w:instrText>
             </w:r>
             <w:r>
               <w:rPr>
                 <w:noProof/>
                 <w:webHidden/>
+                <w:sz w:val="22"/>
               </w:rPr>
             </w:r>
             <w:r>
               <w:rPr>
                 <w:noProof/>
                 <w:webHidden/>
+                <w:sz w:val="22"/>
               </w:rPr>
               <w:fldChar w:fldCharType="separate"/>
             </w:r>
@@ -719,6 +665,7 @@
               <w:rPr>
                 <w:noProof/>
                 <w:webHidden/>
+                <w:sz w:val="22"/>
               </w:rPr>
               <w:t>2</w:t>
             </w:r>
@@ -726,6 +673,876 @@
               <w:rPr>
                 <w:noProof/>
                 <w:webHidden/>
+                <w:sz w:val="22"/>
+              </w:rPr>
+              <w:fldChar w:fldCharType="end"/>
+            </w:r>
+          </w:hyperlink>
+        </w:p>
+        <w:p>
+          <w:pPr>
+            <w:pStyle w:val="TDC1"/>
+            <w:tabs>
+              <w:tab w:val="right" w:leader="dot" w:pos="8828"/>
+            </w:tabs>
+            <w:rPr>
+              <w:rFonts w:asciiTheme="minorHAnsi" w:eastAsiaTheme="minorEastAsia" w:hAnsiTheme="minorHAnsi"/>
+              <w:noProof/>
+              <w:sz w:val="20"/>
+              <w:lang w:eastAsia="es-MX"/>
+            </w:rPr>
+          </w:pPr>
+          <w:hyperlink w:anchor="_Toc11528945" w:history="1">
+            <w:r>
+              <w:rPr>
+                <w:rStyle w:val="Hipervnculo"/>
+                <w:noProof/>
+                <w:sz w:val="22"/>
+              </w:rPr>
+              <w:t>Registro de Usuarios y permisos</w:t>
+            </w:r>
+            <w:r>
+              <w:rPr>
+                <w:noProof/>
+                <w:webHidden/>
+                <w:sz w:val="22"/>
+              </w:rPr>
+              <w:tab/>
+            </w:r>
+            <w:r>
+              <w:rPr>
+                <w:noProof/>
+                <w:webHidden/>
+                <w:sz w:val="22"/>
+              </w:rPr>
+              <w:fldChar w:fldCharType="begin"/>
+            </w:r>
+            <w:r>
+              <w:rPr>
+                <w:noProof/>
+                <w:webHidden/>
+                <w:sz w:val="22"/>
+              </w:rPr>
+              <w:instrText xml:space="preserve"> PAGEREF _Toc11528945 \h </w:instrText>
+            </w:r>
+            <w:r>
+              <w:rPr>
+                <w:noProof/>
+                <w:webHidden/>
+                <w:sz w:val="22"/>
+              </w:rPr>
+            </w:r>
+            <w:r>
+              <w:rPr>
+                <w:noProof/>
+                <w:webHidden/>
+                <w:sz w:val="22"/>
+              </w:rPr>
+              <w:fldChar w:fldCharType="separate"/>
+            </w:r>
+            <w:r>
+              <w:rPr>
+                <w:noProof/>
+                <w:webHidden/>
+                <w:sz w:val="22"/>
+              </w:rPr>
+              <w:t>3</w:t>
+            </w:r>
+            <w:r>
+              <w:rPr>
+                <w:noProof/>
+                <w:webHidden/>
+                <w:sz w:val="22"/>
+              </w:rPr>
+              <w:fldChar w:fldCharType="end"/>
+            </w:r>
+          </w:hyperlink>
+        </w:p>
+        <w:p>
+          <w:pPr>
+            <w:pStyle w:val="TDC1"/>
+            <w:tabs>
+              <w:tab w:val="right" w:leader="dot" w:pos="8828"/>
+            </w:tabs>
+            <w:rPr>
+              <w:rFonts w:asciiTheme="minorHAnsi" w:eastAsiaTheme="minorEastAsia" w:hAnsiTheme="minorHAnsi"/>
+              <w:noProof/>
+              <w:sz w:val="20"/>
+              <w:lang w:eastAsia="es-MX"/>
+            </w:rPr>
+          </w:pPr>
+          <w:hyperlink w:anchor="_Toc11528946" w:history="1">
+            <w:r>
+              <w:rPr>
+                <w:rStyle w:val="Hipervnculo"/>
+                <w:noProof/>
+                <w:sz w:val="22"/>
+              </w:rPr>
+              <w:t>Roles</w:t>
+            </w:r>
+            <w:r>
+              <w:rPr>
+                <w:noProof/>
+                <w:webHidden/>
+                <w:sz w:val="22"/>
+              </w:rPr>
+              <w:tab/>
+            </w:r>
+            <w:r>
+              <w:rPr>
+                <w:noProof/>
+                <w:webHidden/>
+                <w:sz w:val="22"/>
+              </w:rPr>
+              <w:fldChar w:fldCharType="begin"/>
+            </w:r>
+            <w:r>
+              <w:rPr>
+                <w:noProof/>
+                <w:webHidden/>
+                <w:sz w:val="22"/>
+              </w:rPr>
+              <w:instrText xml:space="preserve"> PAGEREF _Toc11528946 \h </w:instrText>
+            </w:r>
+            <w:r>
+              <w:rPr>
+                <w:noProof/>
+                <w:webHidden/>
+                <w:sz w:val="22"/>
+              </w:rPr>
+            </w:r>
+            <w:r>
+              <w:rPr>
+                <w:noProof/>
+                <w:webHidden/>
+                <w:sz w:val="22"/>
+              </w:rPr>
+              <w:fldChar w:fldCharType="separate"/>
+            </w:r>
+            <w:r>
+              <w:rPr>
+                <w:noProof/>
+                <w:webHidden/>
+                <w:sz w:val="22"/>
+              </w:rPr>
+              <w:t>5</w:t>
+            </w:r>
+            <w:r>
+              <w:rPr>
+                <w:noProof/>
+                <w:webHidden/>
+                <w:sz w:val="22"/>
+              </w:rPr>
+              <w:fldChar w:fldCharType="end"/>
+            </w:r>
+          </w:hyperlink>
+        </w:p>
+        <w:p>
+          <w:pPr>
+            <w:pStyle w:val="TDC1"/>
+            <w:tabs>
+              <w:tab w:val="right" w:leader="dot" w:pos="8828"/>
+            </w:tabs>
+            <w:rPr>
+              <w:rFonts w:asciiTheme="minorHAnsi" w:eastAsiaTheme="minorEastAsia" w:hAnsiTheme="minorHAnsi"/>
+              <w:noProof/>
+              <w:sz w:val="20"/>
+              <w:lang w:eastAsia="es-MX"/>
+            </w:rPr>
+          </w:pPr>
+          <w:hyperlink w:anchor="_Toc11528947" w:history="1">
+            <w:r>
+              <w:rPr>
+                <w:rStyle w:val="Hipervnculo"/>
+                <w:noProof/>
+                <w:sz w:val="22"/>
+              </w:rPr>
+              <w:t>Panel de Bodegas</w:t>
+            </w:r>
+            <w:r>
+              <w:rPr>
+                <w:noProof/>
+                <w:webHidden/>
+                <w:sz w:val="22"/>
+              </w:rPr>
+              <w:tab/>
+            </w:r>
+            <w:r>
+              <w:rPr>
+                <w:noProof/>
+                <w:webHidden/>
+                <w:sz w:val="22"/>
+              </w:rPr>
+              <w:fldChar w:fldCharType="begin"/>
+            </w:r>
+            <w:r>
+              <w:rPr>
+                <w:noProof/>
+                <w:webHidden/>
+                <w:sz w:val="22"/>
+              </w:rPr>
+              <w:instrText xml:space="preserve"> PAGEREF _Toc11528947 \h </w:instrText>
+            </w:r>
+            <w:r>
+              <w:rPr>
+                <w:noProof/>
+                <w:webHidden/>
+                <w:sz w:val="22"/>
+              </w:rPr>
+            </w:r>
+            <w:r>
+              <w:rPr>
+                <w:noProof/>
+                <w:webHidden/>
+                <w:sz w:val="22"/>
+              </w:rPr>
+              <w:fldChar w:fldCharType="separate"/>
+            </w:r>
+            <w:r>
+              <w:rPr>
+                <w:noProof/>
+                <w:webHidden/>
+                <w:sz w:val="22"/>
+              </w:rPr>
+              <w:t>6</w:t>
+            </w:r>
+            <w:r>
+              <w:rPr>
+                <w:noProof/>
+                <w:webHidden/>
+                <w:sz w:val="22"/>
+              </w:rPr>
+              <w:fldChar w:fldCharType="end"/>
+            </w:r>
+          </w:hyperlink>
+        </w:p>
+        <w:p>
+          <w:pPr>
+            <w:pStyle w:val="TDC1"/>
+            <w:tabs>
+              <w:tab w:val="right" w:leader="dot" w:pos="8828"/>
+            </w:tabs>
+            <w:rPr>
+              <w:rFonts w:asciiTheme="minorHAnsi" w:eastAsiaTheme="minorEastAsia" w:hAnsiTheme="minorHAnsi"/>
+              <w:noProof/>
+              <w:sz w:val="20"/>
+              <w:lang w:eastAsia="es-MX"/>
+            </w:rPr>
+          </w:pPr>
+          <w:hyperlink w:anchor="_Toc11528948" w:history="1">
+            <w:r>
+              <w:rPr>
+                <w:rStyle w:val="Hipervnculo"/>
+                <w:noProof/>
+                <w:sz w:val="22"/>
+              </w:rPr>
+              <w:t>Creación Orden de Compra</w:t>
+            </w:r>
+            <w:r>
+              <w:rPr>
+                <w:noProof/>
+                <w:webHidden/>
+                <w:sz w:val="22"/>
+              </w:rPr>
+              <w:tab/>
+            </w:r>
+            <w:r>
+              <w:rPr>
+                <w:noProof/>
+                <w:webHidden/>
+                <w:sz w:val="22"/>
+              </w:rPr>
+              <w:fldChar w:fldCharType="begin"/>
+            </w:r>
+            <w:r>
+              <w:rPr>
+                <w:noProof/>
+                <w:webHidden/>
+                <w:sz w:val="22"/>
+              </w:rPr>
+              <w:instrText xml:space="preserve"> PAGEREF _Toc11528948 \h </w:instrText>
+            </w:r>
+            <w:r>
+              <w:rPr>
+                <w:noProof/>
+                <w:webHidden/>
+                <w:sz w:val="22"/>
+              </w:rPr>
+            </w:r>
+            <w:r>
+              <w:rPr>
+                <w:noProof/>
+                <w:webHidden/>
+                <w:sz w:val="22"/>
+              </w:rPr>
+              <w:fldChar w:fldCharType="separate"/>
+            </w:r>
+            <w:r>
+              <w:rPr>
+                <w:noProof/>
+                <w:webHidden/>
+                <w:sz w:val="22"/>
+              </w:rPr>
+              <w:t>7</w:t>
+            </w:r>
+            <w:r>
+              <w:rPr>
+                <w:noProof/>
+                <w:webHidden/>
+                <w:sz w:val="22"/>
+              </w:rPr>
+              <w:fldChar w:fldCharType="end"/>
+            </w:r>
+          </w:hyperlink>
+        </w:p>
+        <w:p>
+          <w:pPr>
+            <w:pStyle w:val="TDC1"/>
+            <w:tabs>
+              <w:tab w:val="right" w:leader="dot" w:pos="8828"/>
+            </w:tabs>
+            <w:rPr>
+              <w:rFonts w:asciiTheme="minorHAnsi" w:eastAsiaTheme="minorEastAsia" w:hAnsiTheme="minorHAnsi"/>
+              <w:noProof/>
+              <w:sz w:val="20"/>
+              <w:lang w:eastAsia="es-MX"/>
+            </w:rPr>
+          </w:pPr>
+          <w:hyperlink w:anchor="_Toc11528949" w:history="1">
+            <w:r>
+              <w:rPr>
+                <w:rStyle w:val="Hipervnculo"/>
+                <w:noProof/>
+                <w:sz w:val="22"/>
+              </w:rPr>
+              <w:t>Historial de Creación de Orden de compras</w:t>
+            </w:r>
+            <w:r>
+              <w:rPr>
+                <w:noProof/>
+                <w:webHidden/>
+                <w:sz w:val="22"/>
+              </w:rPr>
+              <w:tab/>
+            </w:r>
+            <w:r>
+              <w:rPr>
+                <w:noProof/>
+                <w:webHidden/>
+                <w:sz w:val="22"/>
+              </w:rPr>
+              <w:fldChar w:fldCharType="begin"/>
+            </w:r>
+            <w:r>
+              <w:rPr>
+                <w:noProof/>
+                <w:webHidden/>
+                <w:sz w:val="22"/>
+              </w:rPr>
+              <w:instrText xml:space="preserve"> PAGEREF _Toc11528949 \h </w:instrText>
+            </w:r>
+            <w:r>
+              <w:rPr>
+                <w:noProof/>
+                <w:webHidden/>
+                <w:sz w:val="22"/>
+              </w:rPr>
+            </w:r>
+            <w:r>
+              <w:rPr>
+                <w:noProof/>
+                <w:webHidden/>
+                <w:sz w:val="22"/>
+              </w:rPr>
+              <w:fldChar w:fldCharType="separate"/>
+            </w:r>
+            <w:r>
+              <w:rPr>
+                <w:noProof/>
+                <w:webHidden/>
+                <w:sz w:val="22"/>
+              </w:rPr>
+              <w:t>8</w:t>
+            </w:r>
+            <w:r>
+              <w:rPr>
+                <w:noProof/>
+                <w:webHidden/>
+                <w:sz w:val="22"/>
+              </w:rPr>
+              <w:fldChar w:fldCharType="end"/>
+            </w:r>
+          </w:hyperlink>
+        </w:p>
+        <w:p>
+          <w:pPr>
+            <w:pStyle w:val="TDC1"/>
+            <w:tabs>
+              <w:tab w:val="right" w:leader="dot" w:pos="8828"/>
+            </w:tabs>
+            <w:rPr>
+              <w:rFonts w:asciiTheme="minorHAnsi" w:eastAsiaTheme="minorEastAsia" w:hAnsiTheme="minorHAnsi"/>
+              <w:noProof/>
+              <w:sz w:val="20"/>
+              <w:lang w:eastAsia="es-MX"/>
+            </w:rPr>
+          </w:pPr>
+          <w:hyperlink w:anchor="_Toc11528950" w:history="1">
+            <w:r>
+              <w:rPr>
+                <w:rStyle w:val="Hipervnculo"/>
+                <w:noProof/>
+                <w:sz w:val="22"/>
+              </w:rPr>
+              <w:t>Recepción de Productos</w:t>
+            </w:r>
+            <w:r>
+              <w:rPr>
+                <w:noProof/>
+                <w:webHidden/>
+                <w:sz w:val="22"/>
+              </w:rPr>
+              <w:tab/>
+            </w:r>
+            <w:r>
+              <w:rPr>
+                <w:noProof/>
+                <w:webHidden/>
+                <w:sz w:val="22"/>
+              </w:rPr>
+              <w:fldChar w:fldCharType="begin"/>
+            </w:r>
+            <w:r>
+              <w:rPr>
+                <w:noProof/>
+                <w:webHidden/>
+                <w:sz w:val="22"/>
+              </w:rPr>
+              <w:instrText xml:space="preserve"> PAGEREF _Toc11528950 \h </w:instrText>
+            </w:r>
+            <w:r>
+              <w:rPr>
+                <w:noProof/>
+                <w:webHidden/>
+                <w:sz w:val="22"/>
+              </w:rPr>
+            </w:r>
+            <w:r>
+              <w:rPr>
+                <w:noProof/>
+                <w:webHidden/>
+                <w:sz w:val="22"/>
+              </w:rPr>
+              <w:fldChar w:fldCharType="separate"/>
+            </w:r>
+            <w:r>
+              <w:rPr>
+                <w:noProof/>
+                <w:webHidden/>
+                <w:sz w:val="22"/>
+              </w:rPr>
+              <w:t>9</w:t>
+            </w:r>
+            <w:r>
+              <w:rPr>
+                <w:noProof/>
+                <w:webHidden/>
+                <w:sz w:val="22"/>
+              </w:rPr>
+              <w:fldChar w:fldCharType="end"/>
+            </w:r>
+          </w:hyperlink>
+        </w:p>
+        <w:p>
+          <w:pPr>
+            <w:pStyle w:val="TDC1"/>
+            <w:tabs>
+              <w:tab w:val="right" w:leader="dot" w:pos="8828"/>
+            </w:tabs>
+            <w:rPr>
+              <w:rFonts w:asciiTheme="minorHAnsi" w:eastAsiaTheme="minorEastAsia" w:hAnsiTheme="minorHAnsi"/>
+              <w:noProof/>
+              <w:sz w:val="20"/>
+              <w:lang w:eastAsia="es-MX"/>
+            </w:rPr>
+          </w:pPr>
+          <w:hyperlink w:anchor="_Toc11528951" w:history="1">
+            <w:r>
+              <w:rPr>
+                <w:rStyle w:val="Hipervnculo"/>
+                <w:noProof/>
+                <w:sz w:val="22"/>
+              </w:rPr>
+              <w:t>Historial Recepción de Producto</w:t>
+            </w:r>
+            <w:r>
+              <w:rPr>
+                <w:noProof/>
+                <w:webHidden/>
+                <w:sz w:val="22"/>
+              </w:rPr>
+              <w:tab/>
+            </w:r>
+            <w:r>
+              <w:rPr>
+                <w:noProof/>
+                <w:webHidden/>
+                <w:sz w:val="22"/>
+              </w:rPr>
+              <w:fldChar w:fldCharType="begin"/>
+            </w:r>
+            <w:r>
+              <w:rPr>
+                <w:noProof/>
+                <w:webHidden/>
+                <w:sz w:val="22"/>
+              </w:rPr>
+              <w:instrText xml:space="preserve"> PAGEREF _Toc11528951 \h </w:instrText>
+            </w:r>
+            <w:r>
+              <w:rPr>
+                <w:noProof/>
+                <w:webHidden/>
+                <w:sz w:val="22"/>
+              </w:rPr>
+            </w:r>
+            <w:r>
+              <w:rPr>
+                <w:noProof/>
+                <w:webHidden/>
+                <w:sz w:val="22"/>
+              </w:rPr>
+              <w:fldChar w:fldCharType="separate"/>
+            </w:r>
+            <w:r>
+              <w:rPr>
+                <w:noProof/>
+                <w:webHidden/>
+                <w:sz w:val="22"/>
+              </w:rPr>
+              <w:t>11</w:t>
+            </w:r>
+            <w:r>
+              <w:rPr>
+                <w:noProof/>
+                <w:webHidden/>
+                <w:sz w:val="22"/>
+              </w:rPr>
+              <w:fldChar w:fldCharType="end"/>
+            </w:r>
+          </w:hyperlink>
+        </w:p>
+        <w:p>
+          <w:pPr>
+            <w:pStyle w:val="TDC1"/>
+            <w:tabs>
+              <w:tab w:val="right" w:leader="dot" w:pos="8828"/>
+            </w:tabs>
+            <w:rPr>
+              <w:rFonts w:asciiTheme="minorHAnsi" w:eastAsiaTheme="minorEastAsia" w:hAnsiTheme="minorHAnsi"/>
+              <w:noProof/>
+              <w:sz w:val="20"/>
+              <w:lang w:eastAsia="es-MX"/>
+            </w:rPr>
+          </w:pPr>
+          <w:hyperlink w:anchor="_Toc11528952" w:history="1">
+            <w:r>
+              <w:rPr>
+                <w:rStyle w:val="Hipervnculo"/>
+                <w:noProof/>
+                <w:sz w:val="22"/>
+              </w:rPr>
+              <w:t>Movimientos de Bodega</w:t>
+            </w:r>
+            <w:r>
+              <w:rPr>
+                <w:noProof/>
+                <w:webHidden/>
+                <w:sz w:val="22"/>
+              </w:rPr>
+              <w:tab/>
+            </w:r>
+            <w:r>
+              <w:rPr>
+                <w:noProof/>
+                <w:webHidden/>
+                <w:sz w:val="22"/>
+              </w:rPr>
+              <w:fldChar w:fldCharType="begin"/>
+            </w:r>
+            <w:r>
+              <w:rPr>
+                <w:noProof/>
+                <w:webHidden/>
+                <w:sz w:val="22"/>
+              </w:rPr>
+              <w:instrText xml:space="preserve"> PAGEREF _Toc11528952 \h </w:instrText>
+            </w:r>
+            <w:r>
+              <w:rPr>
+                <w:noProof/>
+                <w:webHidden/>
+                <w:sz w:val="22"/>
+              </w:rPr>
+            </w:r>
+            <w:r>
+              <w:rPr>
+                <w:noProof/>
+                <w:webHidden/>
+                <w:sz w:val="22"/>
+              </w:rPr>
+              <w:fldChar w:fldCharType="separate"/>
+            </w:r>
+            <w:r>
+              <w:rPr>
+                <w:noProof/>
+                <w:webHidden/>
+                <w:sz w:val="22"/>
+              </w:rPr>
+              <w:t>12</w:t>
+            </w:r>
+            <w:r>
+              <w:rPr>
+                <w:noProof/>
+                <w:webHidden/>
+                <w:sz w:val="22"/>
+              </w:rPr>
+              <w:fldChar w:fldCharType="end"/>
+            </w:r>
+          </w:hyperlink>
+        </w:p>
+        <w:p>
+          <w:pPr>
+            <w:pStyle w:val="TDC1"/>
+            <w:tabs>
+              <w:tab w:val="right" w:leader="dot" w:pos="8828"/>
+            </w:tabs>
+            <w:rPr>
+              <w:rFonts w:asciiTheme="minorHAnsi" w:eastAsiaTheme="minorEastAsia" w:hAnsiTheme="minorHAnsi"/>
+              <w:noProof/>
+              <w:sz w:val="20"/>
+              <w:lang w:eastAsia="es-MX"/>
+            </w:rPr>
+          </w:pPr>
+          <w:hyperlink w:anchor="_Toc11528953" w:history="1">
+            <w:r>
+              <w:rPr>
+                <w:rStyle w:val="Hipervnculo"/>
+                <w:noProof/>
+                <w:sz w:val="22"/>
+              </w:rPr>
+              <w:t>Historial Movimientos</w:t>
+            </w:r>
+            <w:r>
+              <w:rPr>
+                <w:noProof/>
+                <w:webHidden/>
+                <w:sz w:val="22"/>
+              </w:rPr>
+              <w:tab/>
+            </w:r>
+            <w:r>
+              <w:rPr>
+                <w:noProof/>
+                <w:webHidden/>
+                <w:sz w:val="22"/>
+              </w:rPr>
+              <w:fldChar w:fldCharType="begin"/>
+            </w:r>
+            <w:r>
+              <w:rPr>
+                <w:noProof/>
+                <w:webHidden/>
+                <w:sz w:val="22"/>
+              </w:rPr>
+              <w:instrText xml:space="preserve"> PAGEREF _Toc11528953 \h </w:instrText>
+            </w:r>
+            <w:r>
+              <w:rPr>
+                <w:noProof/>
+                <w:webHidden/>
+                <w:sz w:val="22"/>
+              </w:rPr>
+            </w:r>
+            <w:r>
+              <w:rPr>
+                <w:noProof/>
+                <w:webHidden/>
+                <w:sz w:val="22"/>
+              </w:rPr>
+              <w:fldChar w:fldCharType="separate"/>
+            </w:r>
+            <w:r>
+              <w:rPr>
+                <w:noProof/>
+                <w:webHidden/>
+                <w:sz w:val="22"/>
+              </w:rPr>
+              <w:t>15</w:t>
+            </w:r>
+            <w:r>
+              <w:rPr>
+                <w:noProof/>
+                <w:webHidden/>
+                <w:sz w:val="22"/>
+              </w:rPr>
+              <w:fldChar w:fldCharType="end"/>
+            </w:r>
+          </w:hyperlink>
+        </w:p>
+        <w:p>
+          <w:pPr>
+            <w:pStyle w:val="TDC1"/>
+            <w:tabs>
+              <w:tab w:val="right" w:leader="dot" w:pos="8828"/>
+            </w:tabs>
+            <w:rPr>
+              <w:rFonts w:asciiTheme="minorHAnsi" w:eastAsiaTheme="minorEastAsia" w:hAnsiTheme="minorHAnsi"/>
+              <w:noProof/>
+              <w:sz w:val="20"/>
+              <w:lang w:eastAsia="es-MX"/>
+            </w:rPr>
+          </w:pPr>
+          <w:hyperlink w:anchor="_Toc11528954" w:history="1">
+            <w:r>
+              <w:rPr>
+                <w:rStyle w:val="Hipervnculo"/>
+                <w:noProof/>
+                <w:sz w:val="22"/>
+              </w:rPr>
+              <w:t>Administrador de Usuarios</w:t>
+            </w:r>
+            <w:r>
+              <w:rPr>
+                <w:noProof/>
+                <w:webHidden/>
+                <w:sz w:val="22"/>
+              </w:rPr>
+              <w:tab/>
+            </w:r>
+            <w:r>
+              <w:rPr>
+                <w:noProof/>
+                <w:webHidden/>
+                <w:sz w:val="22"/>
+              </w:rPr>
+              <w:fldChar w:fldCharType="begin"/>
+            </w:r>
+            <w:r>
+              <w:rPr>
+                <w:noProof/>
+                <w:webHidden/>
+                <w:sz w:val="22"/>
+              </w:rPr>
+              <w:instrText xml:space="preserve"> PAGEREF _Toc11528954 \h </w:instrText>
+            </w:r>
+            <w:r>
+              <w:rPr>
+                <w:noProof/>
+                <w:webHidden/>
+                <w:sz w:val="22"/>
+              </w:rPr>
+            </w:r>
+            <w:r>
+              <w:rPr>
+                <w:noProof/>
+                <w:webHidden/>
+                <w:sz w:val="22"/>
+              </w:rPr>
+              <w:fldChar w:fldCharType="separate"/>
+            </w:r>
+            <w:r>
+              <w:rPr>
+                <w:noProof/>
+                <w:webHidden/>
+                <w:sz w:val="22"/>
+              </w:rPr>
+              <w:t>16</w:t>
+            </w:r>
+            <w:r>
+              <w:rPr>
+                <w:noProof/>
+                <w:webHidden/>
+                <w:sz w:val="22"/>
+              </w:rPr>
+              <w:fldChar w:fldCharType="end"/>
+            </w:r>
+          </w:hyperlink>
+        </w:p>
+        <w:p>
+          <w:pPr>
+            <w:pStyle w:val="TDC1"/>
+            <w:tabs>
+              <w:tab w:val="right" w:leader="dot" w:pos="8828"/>
+            </w:tabs>
+            <w:rPr>
+              <w:rFonts w:asciiTheme="minorHAnsi" w:eastAsiaTheme="minorEastAsia" w:hAnsiTheme="minorHAnsi"/>
+              <w:noProof/>
+              <w:sz w:val="20"/>
+              <w:lang w:eastAsia="es-MX"/>
+            </w:rPr>
+          </w:pPr>
+          <w:hyperlink w:anchor="_Toc11528955" w:history="1">
+            <w:r>
+              <w:rPr>
+                <w:rStyle w:val="Hipervnculo"/>
+                <w:noProof/>
+                <w:sz w:val="22"/>
+              </w:rPr>
+              <w:t>Administrador de Productos</w:t>
+            </w:r>
+            <w:r>
+              <w:rPr>
+                <w:noProof/>
+                <w:webHidden/>
+                <w:sz w:val="22"/>
+              </w:rPr>
+              <w:tab/>
+            </w:r>
+            <w:r>
+              <w:rPr>
+                <w:noProof/>
+                <w:webHidden/>
+                <w:sz w:val="22"/>
+              </w:rPr>
+              <w:fldChar w:fldCharType="begin"/>
+            </w:r>
+            <w:r>
+              <w:rPr>
+                <w:noProof/>
+                <w:webHidden/>
+                <w:sz w:val="22"/>
+              </w:rPr>
+              <w:instrText xml:space="preserve"> PAGEREF _Toc11528955 \h </w:instrText>
+            </w:r>
+            <w:r>
+              <w:rPr>
+                <w:noProof/>
+                <w:webHidden/>
+                <w:sz w:val="22"/>
+              </w:rPr>
+            </w:r>
+            <w:r>
+              <w:rPr>
+                <w:noProof/>
+                <w:webHidden/>
+                <w:sz w:val="22"/>
+              </w:rPr>
+              <w:fldChar w:fldCharType="separate"/>
+            </w:r>
+            <w:r>
+              <w:rPr>
+                <w:noProof/>
+                <w:webHidden/>
+                <w:sz w:val="22"/>
+              </w:rPr>
+              <w:t>17</w:t>
+            </w:r>
+            <w:r>
+              <w:rPr>
+                <w:noProof/>
+                <w:webHidden/>
+                <w:sz w:val="22"/>
               </w:rPr>
               <w:fldChar w:fldCharType="end"/>
             </w:r>
@@ -744,18 +1561,20 @@
               <w:lang w:eastAsia="es-MX"/>
             </w:rPr>
           </w:pPr>
-          <w:hyperlink w:anchor="_Toc11507479" w:history="1">
+          <w:hyperlink w:anchor="_Toc11528956" w:history="1">
             <w:r>
               <w:rPr>
                 <w:rStyle w:val="Hipervnculo"/>
                 <w:noProof/>
-              </w:rPr>
-              <w:t>Registro de Usuarios y permisos</w:t>
+                <w:sz w:val="22"/>
+              </w:rPr>
+              <w:t>Conclusión</w:t>
             </w:r>
             <w:r>
               <w:rPr>
                 <w:noProof/>
                 <w:webHidden/>
+                <w:sz w:val="22"/>
               </w:rPr>
               <w:tab/>
             </w:r>
@@ -763,6 +1582,7 @@
               <w:rPr>
                 <w:noProof/>
                 <w:webHidden/>
+                <w:sz w:val="22"/>
               </w:rPr>
               <w:fldChar w:fldCharType="begin"/>
             </w:r>
@@ -770,19 +1590,22 @@
               <w:rPr>
                 <w:noProof/>
                 <w:webHidden/>
-              </w:rPr>
-              <w:instrText xml:space="preserve"> PAGEREF _Toc11507479 \h </w:instrText>
+                <w:sz w:val="22"/>
+              </w:rPr>
+              <w:instrText xml:space="preserve"> PAGEREF _Toc11528956 \h </w:instrText>
             </w:r>
             <w:r>
               <w:rPr>
                 <w:noProof/>
                 <w:webHidden/>
+                <w:sz w:val="22"/>
               </w:rPr>
             </w:r>
             <w:r>
               <w:rPr>
                 <w:noProof/>
                 <w:webHidden/>
+                <w:sz w:val="22"/>
               </w:rPr>
               <w:fldChar w:fldCharType="separate"/>
             </w:r>
@@ -790,439 +1613,15 @@
               <w:rPr>
                 <w:noProof/>
                 <w:webHidden/>
-              </w:rPr>
-              <w:t>3</w:t>
+                <w:sz w:val="22"/>
+              </w:rPr>
+              <w:t>19</w:t>
             </w:r>
             <w:r>
               <w:rPr>
                 <w:noProof/>
                 <w:webHidden/>
-              </w:rPr>
-              <w:fldChar w:fldCharType="end"/>
-            </w:r>
-          </w:hyperlink>
-        </w:p>
-        <w:p>
-          <w:pPr>
-            <w:pStyle w:val="TDC1"/>
-            <w:tabs>
-              <w:tab w:val="right" w:leader="dot" w:pos="8828"/>
-            </w:tabs>
-            <w:rPr>
-              <w:rFonts w:asciiTheme="minorHAnsi" w:eastAsiaTheme="minorEastAsia" w:hAnsiTheme="minorHAnsi"/>
-              <w:noProof/>
-              <w:sz w:val="22"/>
-              <w:lang w:eastAsia="es-MX"/>
-            </w:rPr>
-          </w:pPr>
-          <w:hyperlink w:anchor="_Toc11507480" w:history="1">
-            <w:r>
-              <w:rPr>
-                <w:rStyle w:val="Hipervnculo"/>
-                <w:noProof/>
-              </w:rPr>
-              <w:t>Roles</w:t>
-            </w:r>
-            <w:r>
-              <w:rPr>
-                <w:noProof/>
-                <w:webHidden/>
-              </w:rPr>
-              <w:tab/>
-            </w:r>
-            <w:r>
-              <w:rPr>
-                <w:noProof/>
-                <w:webHidden/>
-              </w:rPr>
-              <w:fldChar w:fldCharType="begin"/>
-            </w:r>
-            <w:r>
-              <w:rPr>
-                <w:noProof/>
-                <w:webHidden/>
-              </w:rPr>
-              <w:instrText xml:space="preserve"> PAGEREF _Toc11507480 \h </w:instrText>
-            </w:r>
-            <w:r>
-              <w:rPr>
-                <w:noProof/>
-                <w:webHidden/>
-              </w:rPr>
-            </w:r>
-            <w:r>
-              <w:rPr>
-                <w:noProof/>
-                <w:webHidden/>
-              </w:rPr>
-              <w:fldChar w:fldCharType="separate"/>
-            </w:r>
-            <w:r>
-              <w:rPr>
-                <w:noProof/>
-                <w:webHidden/>
-              </w:rPr>
-              <w:t>5</w:t>
-            </w:r>
-            <w:r>
-              <w:rPr>
-                <w:noProof/>
-                <w:webHidden/>
-              </w:rPr>
-              <w:fldChar w:fldCharType="end"/>
-            </w:r>
-          </w:hyperlink>
-        </w:p>
-        <w:p>
-          <w:pPr>
-            <w:pStyle w:val="TDC1"/>
-            <w:tabs>
-              <w:tab w:val="right" w:leader="dot" w:pos="8828"/>
-            </w:tabs>
-            <w:rPr>
-              <w:rFonts w:asciiTheme="minorHAnsi" w:eastAsiaTheme="minorEastAsia" w:hAnsiTheme="minorHAnsi"/>
-              <w:noProof/>
-              <w:sz w:val="22"/>
-              <w:lang w:eastAsia="es-MX"/>
-            </w:rPr>
-          </w:pPr>
-          <w:hyperlink w:anchor="_Toc11507481" w:history="1">
-            <w:r>
-              <w:rPr>
-                <w:rStyle w:val="Hipervnculo"/>
-                <w:noProof/>
-              </w:rPr>
-              <w:t>Panel de Bodegas</w:t>
-            </w:r>
-            <w:r>
-              <w:rPr>
-                <w:noProof/>
-                <w:webHidden/>
-              </w:rPr>
-              <w:tab/>
-            </w:r>
-            <w:r>
-              <w:rPr>
-                <w:noProof/>
-                <w:webHidden/>
-              </w:rPr>
-              <w:fldChar w:fldCharType="begin"/>
-            </w:r>
-            <w:r>
-              <w:rPr>
-                <w:noProof/>
-                <w:webHidden/>
-              </w:rPr>
-              <w:instrText xml:space="preserve"> PAGEREF _Toc11507481 \h </w:instrText>
-            </w:r>
-            <w:r>
-              <w:rPr>
-                <w:noProof/>
-                <w:webHidden/>
-              </w:rPr>
-            </w:r>
-            <w:r>
-              <w:rPr>
-                <w:noProof/>
-                <w:webHidden/>
-              </w:rPr>
-              <w:fldChar w:fldCharType="separate"/>
-            </w:r>
-            <w:r>
-              <w:rPr>
-                <w:noProof/>
-                <w:webHidden/>
-              </w:rPr>
-              <w:t>6</w:t>
-            </w:r>
-            <w:r>
-              <w:rPr>
-                <w:noProof/>
-                <w:webHidden/>
-              </w:rPr>
-              <w:fldChar w:fldCharType="end"/>
-            </w:r>
-          </w:hyperlink>
-        </w:p>
-        <w:p>
-          <w:pPr>
-            <w:pStyle w:val="TDC1"/>
-            <w:tabs>
-              <w:tab w:val="right" w:leader="dot" w:pos="8828"/>
-            </w:tabs>
-            <w:rPr>
-              <w:rFonts w:asciiTheme="minorHAnsi" w:eastAsiaTheme="minorEastAsia" w:hAnsiTheme="minorHAnsi"/>
-              <w:noProof/>
-              <w:sz w:val="22"/>
-              <w:lang w:eastAsia="es-MX"/>
-            </w:rPr>
-          </w:pPr>
-          <w:hyperlink w:anchor="_Toc11507482" w:history="1">
-            <w:r>
-              <w:rPr>
-                <w:rStyle w:val="Hipervnculo"/>
-                <w:noProof/>
-              </w:rPr>
-              <w:t>Creación Orden de Compra</w:t>
-            </w:r>
-            <w:r>
-              <w:rPr>
-                <w:noProof/>
-                <w:webHidden/>
-              </w:rPr>
-              <w:tab/>
-            </w:r>
-            <w:r>
-              <w:rPr>
-                <w:noProof/>
-                <w:webHidden/>
-              </w:rPr>
-              <w:fldChar w:fldCharType="begin"/>
-            </w:r>
-            <w:r>
-              <w:rPr>
-                <w:noProof/>
-                <w:webHidden/>
-              </w:rPr>
-              <w:instrText xml:space="preserve"> PAGEREF _Toc11507482 \h </w:instrText>
-            </w:r>
-            <w:r>
-              <w:rPr>
-                <w:noProof/>
-                <w:webHidden/>
-              </w:rPr>
-            </w:r>
-            <w:r>
-              <w:rPr>
-                <w:noProof/>
-                <w:webHidden/>
-              </w:rPr>
-              <w:fldChar w:fldCharType="separate"/>
-            </w:r>
-            <w:r>
-              <w:rPr>
-                <w:noProof/>
-                <w:webHidden/>
-              </w:rPr>
-              <w:t>7</w:t>
-            </w:r>
-            <w:r>
-              <w:rPr>
-                <w:noProof/>
-                <w:webHidden/>
-              </w:rPr>
-              <w:fldChar w:fldCharType="end"/>
-            </w:r>
-          </w:hyperlink>
-        </w:p>
-        <w:p>
-          <w:pPr>
-            <w:pStyle w:val="TDC1"/>
-            <w:tabs>
-              <w:tab w:val="right" w:leader="dot" w:pos="8828"/>
-            </w:tabs>
-            <w:rPr>
-              <w:rFonts w:asciiTheme="minorHAnsi" w:eastAsiaTheme="minorEastAsia" w:hAnsiTheme="minorHAnsi"/>
-              <w:noProof/>
-              <w:sz w:val="22"/>
-              <w:lang w:eastAsia="es-MX"/>
-            </w:rPr>
-          </w:pPr>
-          <w:hyperlink w:anchor="_Toc11507483" w:history="1">
-            <w:r>
-              <w:rPr>
-                <w:rStyle w:val="Hipervnculo"/>
-                <w:noProof/>
-              </w:rPr>
-              <w:t>Historial de Creación de Orden de compras</w:t>
-            </w:r>
-            <w:r>
-              <w:rPr>
-                <w:noProof/>
-                <w:webHidden/>
-              </w:rPr>
-              <w:tab/>
-            </w:r>
-            <w:r>
-              <w:rPr>
-                <w:noProof/>
-                <w:webHidden/>
-              </w:rPr>
-              <w:fldChar w:fldCharType="begin"/>
-            </w:r>
-            <w:r>
-              <w:rPr>
-                <w:noProof/>
-                <w:webHidden/>
-              </w:rPr>
-              <w:instrText xml:space="preserve"> PAGEREF _Toc11507483 \h </w:instrText>
-            </w:r>
-            <w:r>
-              <w:rPr>
-                <w:noProof/>
-                <w:webHidden/>
-              </w:rPr>
-            </w:r>
-            <w:r>
-              <w:rPr>
-                <w:noProof/>
-                <w:webHidden/>
-              </w:rPr>
-              <w:fldChar w:fldCharType="separate"/>
-            </w:r>
-            <w:r>
-              <w:rPr>
-                <w:noProof/>
-                <w:webHidden/>
-              </w:rPr>
-              <w:t>8</w:t>
-            </w:r>
-            <w:r>
-              <w:rPr>
-                <w:noProof/>
-                <w:webHidden/>
-              </w:rPr>
-              <w:fldChar w:fldCharType="end"/>
-            </w:r>
-          </w:hyperlink>
-        </w:p>
-        <w:p>
-          <w:pPr>
-            <w:pStyle w:val="TDC1"/>
-            <w:tabs>
-              <w:tab w:val="right" w:leader="dot" w:pos="8828"/>
-            </w:tabs>
-            <w:rPr>
-              <w:rFonts w:asciiTheme="minorHAnsi" w:eastAsiaTheme="minorEastAsia" w:hAnsiTheme="minorHAnsi"/>
-              <w:noProof/>
-              <w:sz w:val="22"/>
-              <w:lang w:eastAsia="es-MX"/>
-            </w:rPr>
-          </w:pPr>
-          <w:hyperlink w:anchor="_Toc11507484" w:history="1">
-            <w:r>
-              <w:rPr>
-                <w:rStyle w:val="Hipervnculo"/>
-                <w:noProof/>
-              </w:rPr>
-              <w:t>Recepción de Productos</w:t>
-            </w:r>
-            <w:r>
-              <w:rPr>
-                <w:noProof/>
-                <w:webHidden/>
-              </w:rPr>
-              <w:tab/>
-            </w:r>
-            <w:r>
-              <w:rPr>
-                <w:noProof/>
-                <w:webHidden/>
-              </w:rPr>
-              <w:fldChar w:fldCharType="begin"/>
-            </w:r>
-            <w:r>
-              <w:rPr>
-                <w:noProof/>
-                <w:webHidden/>
-              </w:rPr>
-              <w:instrText xml:space="preserve"> PAGEREF _Toc11507484 \h </w:instrText>
-            </w:r>
-            <w:r>
-              <w:rPr>
-                <w:noProof/>
-                <w:webHidden/>
-              </w:rPr>
-            </w:r>
-            <w:r>
-              <w:rPr>
-                <w:noProof/>
-                <w:webHidden/>
-              </w:rPr>
-              <w:fldChar w:fldCharType="separate"/>
-            </w:r>
-            <w:r>
-              <w:rPr>
-                <w:noProof/>
-                <w:webHidden/>
-              </w:rPr>
-              <w:t>10</w:t>
-            </w:r>
-            <w:r>
-              <w:rPr>
-                <w:noProof/>
-                <w:webHidden/>
-              </w:rPr>
-              <w:fldChar w:fldCharType="end"/>
-            </w:r>
-          </w:hyperlink>
-        </w:p>
-        <w:p>
-          <w:pPr>
-            <w:pStyle w:val="TDC1"/>
-            <w:tabs>
-              <w:tab w:val="right" w:leader="dot" w:pos="8828"/>
-            </w:tabs>
-            <w:rPr>
-              <w:rFonts w:asciiTheme="minorHAnsi" w:eastAsiaTheme="minorEastAsia" w:hAnsiTheme="minorHAnsi"/>
-              <w:noProof/>
-              <w:sz w:val="22"/>
-              <w:lang w:eastAsia="es-MX"/>
-            </w:rPr>
-          </w:pPr>
-          <w:hyperlink w:anchor="_Toc11507485" w:history="1">
-            <w:r>
-              <w:rPr>
-                <w:rStyle w:val="Hipervnculo"/>
-                <w:noProof/>
-              </w:rPr>
-              <w:t>Historial Recepción de Producto</w:t>
-            </w:r>
-            <w:r>
-              <w:rPr>
-                <w:noProof/>
-                <w:webHidden/>
-              </w:rPr>
-              <w:tab/>
-            </w:r>
-            <w:r>
-              <w:rPr>
-                <w:noProof/>
-                <w:webHidden/>
-              </w:rPr>
-              <w:fldChar w:fldCharType="begin"/>
-            </w:r>
-            <w:r>
-              <w:rPr>
-                <w:noProof/>
-                <w:webHidden/>
-              </w:rPr>
-              <w:instrText xml:space="preserve"> PAGEREF _Toc11507485 \h </w:instrText>
-            </w:r>
-            <w:r>
-              <w:rPr>
-                <w:noProof/>
-                <w:webHidden/>
-              </w:rPr>
-            </w:r>
-            <w:r>
-              <w:rPr>
-                <w:noProof/>
-                <w:webHidden/>
-              </w:rPr>
-              <w:fldChar w:fldCharType="separate"/>
-            </w:r>
-            <w:r>
-              <w:rPr>
-                <w:noProof/>
-                <w:webHidden/>
-              </w:rPr>
-              <w:t>13</w:t>
-            </w:r>
-            <w:r>
-              <w:rPr>
-                <w:noProof/>
-                <w:webHidden/>
+                <w:sz w:val="22"/>
               </w:rPr>
               <w:fldChar w:fldCharType="end"/>
             </w:r>
@@ -1272,293 +1671,478 @@
         <w:jc w:val="center"/>
         <w:rPr>
           <w:rFonts w:cs="Arial"/>
-        </w:rPr>
-      </w:pPr>
+          <w:color w:val="auto"/>
+          <w:sz w:val="28"/>
+        </w:rPr>
+      </w:pPr>
+      <w:bookmarkStart w:id="0" w:name="_Toc11528944"/>
+      <w:r>
+        <w:rPr>
+          <w:rFonts w:cs="Arial"/>
+          <w:color w:val="auto"/>
+          <w:sz w:val="28"/>
+        </w:rPr>
+        <w:lastRenderedPageBreak/>
+        <w:t>Introducción</w:t>
+      </w:r>
+      <w:bookmarkEnd w:id="0"/>
+    </w:p>
+    <w:p/>
+    <w:p>
+      <w:pPr>
+        <w:jc w:val="both"/>
+        <w:rPr>
+          <w:rFonts w:cs="Arial"/>
+          <w:sz w:val="22"/>
+        </w:rPr>
+      </w:pPr>
+      <w:r>
+        <w:rPr>
+          <w:rFonts w:cs="Arial"/>
+          <w:sz w:val="22"/>
+        </w:rPr>
+        <w:t>La siguiente gu</w:t>
+      </w:r>
+      <w:r>
+        <w:rPr>
+          <w:rFonts w:cs="Arial"/>
+          <w:sz w:val="22"/>
+        </w:rPr>
+        <w:t>ía fue realizada con la finalidad de explicar la manera de</w:t>
+      </w:r>
+      <w:r>
+        <w:rPr>
+          <w:rFonts w:cs="Arial"/>
+          <w:sz w:val="22"/>
+        </w:rPr>
+        <w:t xml:space="preserve"> operar el </w:t>
+      </w:r>
+      <w:r>
+        <w:rPr>
+          <w:rFonts w:cs="Arial"/>
+          <w:sz w:val="22"/>
+        </w:rPr>
+        <w:t>Sistema</w:t>
+      </w:r>
+      <w:r>
+        <w:rPr>
+          <w:rFonts w:cs="Arial"/>
+          <w:sz w:val="22"/>
+        </w:rPr>
+        <w:t xml:space="preserve"> de CONTROL DE INVENTARIO </w:t>
+      </w:r>
+      <w:r>
+        <w:rPr>
+          <w:rFonts w:cs="Arial"/>
+          <w:sz w:val="22"/>
+        </w:rPr>
+        <w:t xml:space="preserve">(de ahora en adelante nombrado como “Sistema”) </w:t>
+      </w:r>
+      <w:r>
+        <w:rPr>
+          <w:rFonts w:cs="Arial"/>
+          <w:sz w:val="22"/>
+        </w:rPr>
+        <w:t>desarrollado por Camilo Castro</w:t>
+      </w:r>
+      <w:r>
+        <w:rPr>
+          <w:rFonts w:cs="Arial"/>
+          <w:sz w:val="22"/>
+        </w:rPr>
+        <w:t xml:space="preserve"> Venegas</w:t>
+      </w:r>
+      <w:r>
+        <w:rPr>
+          <w:rFonts w:cs="Arial"/>
+          <w:sz w:val="22"/>
+        </w:rPr>
+        <w:t xml:space="preserve"> para el</w:t>
+      </w:r>
+      <w:r>
+        <w:rPr>
+          <w:rFonts w:cs="Arial"/>
+          <w:sz w:val="22"/>
+        </w:rPr>
+        <w:t xml:space="preserve"> proceso de evaluación TAP del I</w:t>
+      </w:r>
+      <w:r>
+        <w:rPr>
+          <w:rFonts w:cs="Arial"/>
+          <w:sz w:val="22"/>
+        </w:rPr>
+        <w:t>nstituto P</w:t>
+      </w:r>
+      <w:r>
+        <w:rPr>
+          <w:rFonts w:cs="Arial"/>
+          <w:sz w:val="22"/>
+        </w:rPr>
+        <w:t>rofesional AIEP de Andrés Bello</w:t>
+      </w:r>
+    </w:p>
+    <w:p>
+      <w:pPr>
+        <w:jc w:val="both"/>
+        <w:rPr>
+          <w:rFonts w:cs="Arial"/>
+          <w:sz w:val="22"/>
+        </w:rPr>
+      </w:pPr>
+      <w:r>
+        <w:rPr>
+          <w:rFonts w:cs="Arial"/>
+          <w:sz w:val="22"/>
+        </w:rPr>
+        <w:t>E</w:t>
+      </w:r>
+      <w:r>
+        <w:rPr>
+          <w:rFonts w:cs="Arial"/>
+          <w:sz w:val="22"/>
+        </w:rPr>
+        <w:t xml:space="preserve">ste Sistema </w:t>
+      </w:r>
+      <w:r>
+        <w:rPr>
+          <w:rFonts w:cs="Arial"/>
+          <w:sz w:val="22"/>
+        </w:rPr>
+        <w:t>consiste en realizar bajo la siguiente pauta</w:t>
+      </w:r>
+      <w:r>
+        <w:rPr>
+          <w:rFonts w:cs="Arial"/>
+          <w:sz w:val="22"/>
+        </w:rPr>
+        <w:t xml:space="preserve"> el desarrollo de la aplicación:</w:t>
+      </w:r>
+    </w:p>
+    <w:p>
+      <w:pPr>
+        <w:rPr>
+          <w:rFonts w:cs="Arial"/>
+          <w:color w:val="000000"/>
+          <w:sz w:val="22"/>
+        </w:rPr>
+      </w:pPr>
+      <w:r>
+        <w:rPr>
+          <w:rFonts w:cs="Arial"/>
+          <w:color w:val="000000"/>
+          <w:sz w:val="22"/>
+        </w:rPr>
+        <w:t xml:space="preserve">1. Registro de Usuarios y permisos  </w:t>
+      </w:r>
+    </w:p>
+    <w:p>
+      <w:pPr>
+        <w:rPr>
+          <w:rFonts w:cs="Arial"/>
+          <w:color w:val="000000"/>
+          <w:sz w:val="22"/>
+        </w:rPr>
+      </w:pPr>
+      <w:r>
+        <w:rPr>
+          <w:rFonts w:cs="Arial"/>
+          <w:color w:val="000000"/>
+          <w:sz w:val="22"/>
+        </w:rPr>
+        <w:t xml:space="preserve">2. Ingreso de orden de compra   </w:t>
+      </w:r>
+    </w:p>
+    <w:p>
+      <w:pPr>
+        <w:rPr>
+          <w:rFonts w:cs="Arial"/>
+          <w:color w:val="000000"/>
+          <w:sz w:val="22"/>
+        </w:rPr>
+      </w:pPr>
+      <w:r>
+        <w:rPr>
+          <w:rFonts w:cs="Arial"/>
+          <w:color w:val="000000"/>
+          <w:sz w:val="22"/>
+        </w:rPr>
+        <w:t xml:space="preserve">3. Registro de productos   </w:t>
+      </w:r>
+    </w:p>
+    <w:p>
+      <w:pPr>
+        <w:rPr>
+          <w:rFonts w:cs="Arial"/>
+          <w:color w:val="000000"/>
+          <w:sz w:val="22"/>
+        </w:rPr>
+      </w:pPr>
+      <w:r>
+        <w:rPr>
+          <w:rFonts w:cs="Arial"/>
+          <w:color w:val="000000"/>
+          <w:sz w:val="22"/>
+        </w:rPr>
+        <w:t xml:space="preserve">4. Distribución de productos   </w:t>
+      </w:r>
+    </w:p>
+    <w:p>
+      <w:pPr>
+        <w:rPr>
+          <w:rFonts w:cs="Arial"/>
+          <w:color w:val="000000"/>
+          <w:sz w:val="22"/>
+        </w:rPr>
+      </w:pPr>
+      <w:r>
+        <w:rPr>
+          <w:rFonts w:cs="Arial"/>
+          <w:color w:val="000000"/>
+          <w:sz w:val="22"/>
+        </w:rPr>
+        <w:t>5. Mermas  </w:t>
+      </w:r>
+    </w:p>
+    <w:p>
+      <w:pPr>
+        <w:rPr>
+          <w:rFonts w:cs="Arial"/>
+          <w:color w:val="000000"/>
+          <w:sz w:val="22"/>
+        </w:rPr>
+      </w:pPr>
+      <w:r>
+        <w:rPr>
+          <w:rFonts w:cs="Arial"/>
+          <w:color w:val="000000"/>
+          <w:sz w:val="22"/>
+        </w:rPr>
+        <w:t xml:space="preserve"> 6. Salida de productos   </w:t>
+      </w:r>
+    </w:p>
+    <w:p>
+      <w:pPr>
+        <w:rPr>
+          <w:rFonts w:cs="Arial"/>
+          <w:color w:val="000000"/>
+          <w:sz w:val="22"/>
+        </w:rPr>
+      </w:pPr>
+      <w:r>
+        <w:rPr>
+          <w:rFonts w:cs="Arial"/>
+          <w:color w:val="000000"/>
+          <w:sz w:val="22"/>
+        </w:rPr>
+        <w:t xml:space="preserve">7. Solicitud de productos   </w:t>
+      </w:r>
+    </w:p>
+    <w:p>
+      <w:pPr>
+        <w:rPr>
+          <w:rFonts w:cs="Arial"/>
+          <w:color w:val="000000"/>
+          <w:sz w:val="22"/>
+        </w:rPr>
+      </w:pPr>
+      <w:r>
+        <w:rPr>
+          <w:rFonts w:cs="Arial"/>
+          <w:color w:val="000000"/>
+          <w:sz w:val="22"/>
+        </w:rPr>
+        <w:t>8. Facturación </w:t>
+      </w:r>
+    </w:p>
+    <w:p>
+      <w:pPr>
+        <w:rPr>
+          <w:rFonts w:cs="Arial"/>
+          <w:color w:val="000000"/>
+          <w:sz w:val="22"/>
+        </w:rPr>
+      </w:pPr>
+      <w:r>
+        <w:rPr>
+          <w:rFonts w:cs="Arial"/>
+          <w:color w:val="000000"/>
+          <w:sz w:val="22"/>
+        </w:rPr>
+        <w:t xml:space="preserve">9. Control de Stock   </w:t>
+      </w:r>
+    </w:p>
+    <w:p>
+      <w:pPr>
+        <w:rPr>
+          <w:rFonts w:cs="Arial"/>
+          <w:color w:val="000000"/>
+          <w:sz w:val="22"/>
+        </w:rPr>
+      </w:pPr>
+      <w:r>
+        <w:rPr>
+          <w:rFonts w:cs="Arial"/>
+          <w:color w:val="000000"/>
+          <w:sz w:val="22"/>
+        </w:rPr>
+        <w:t xml:space="preserve">10. Informe de Stock   </w:t>
+      </w:r>
+    </w:p>
+    <w:p>
+      <w:pPr>
+        <w:rPr>
+          <w:rFonts w:cs="Arial"/>
+          <w:color w:val="000000"/>
+          <w:sz w:val="22"/>
+        </w:rPr>
+      </w:pPr>
+      <w:r>
+        <w:rPr>
+          <w:rFonts w:cs="Arial"/>
+          <w:color w:val="000000"/>
+          <w:sz w:val="22"/>
+        </w:rPr>
+        <w:t xml:space="preserve">11. Segmentación de  productos   </w:t>
+      </w:r>
+    </w:p>
+    <w:p>
+      <w:pPr>
+        <w:rPr>
+          <w:rFonts w:cs="Arial"/>
+          <w:color w:val="000000"/>
+          <w:sz w:val="22"/>
+        </w:rPr>
+      </w:pPr>
+      <w:r>
+        <w:rPr>
+          <w:rFonts w:cs="Arial"/>
+          <w:color w:val="000000"/>
+          <w:sz w:val="22"/>
+        </w:rPr>
+        <w:t>12. Informe de Salida de Productos.</w:t>
+      </w:r>
+    </w:p>
+    <w:p>
+      <w:pPr>
+        <w:rPr>
+          <w:rFonts w:ascii="Calibri" w:hAnsi="Calibri" w:cs="Calibri"/>
+          <w:color w:val="000000"/>
+        </w:rPr>
+      </w:pPr>
+    </w:p>
+    <w:p/>
+    <w:p>
+      <w:r>
+        <w:br w:type="page"/>
+      </w:r>
     </w:p>
     <w:p>
       <w:pPr>
         <w:pStyle w:val="Ttulo1"/>
         <w:jc w:val="center"/>
         <w:rPr>
-          <w:rFonts w:cs="Arial"/>
-        </w:rPr>
-      </w:pPr>
-    </w:p>
-    <w:p>
-      <w:pPr>
-        <w:pStyle w:val="Ttulo1"/>
-        <w:jc w:val="center"/>
-        <w:rPr>
-          <w:rFonts w:cs="Arial"/>
-        </w:rPr>
-      </w:pPr>
-      <w:bookmarkStart w:id="0" w:name="_Toc11507478"/>
-      <w:r>
-        <w:rPr>
-          <w:rFonts w:cs="Arial"/>
-        </w:rPr>
-        <w:t>Introducción</w:t>
-      </w:r>
-      <w:bookmarkEnd w:id="0"/>
-    </w:p>
-    <w:p>
-      <w:pPr>
-        <w:rPr>
-          <w:rFonts w:cs="Arial"/>
-          <w:sz w:val="52"/>
-          <w:szCs w:val="52"/>
-        </w:rPr>
-      </w:pPr>
-    </w:p>
-    <w:p>
-      <w:r>
-        <w:t>La siguiente guía fue realizada para entender, comprender y saber operar el programa de CONTROL DE INVENTARIO desarrollado por Camilo Castro para el proceso de evaluación TAP del instituto Profesional AIEP de Andrés Bello.</w:t>
-      </w:r>
-    </w:p>
-    <w:p>
-      <w:r>
-        <w:t>El cual consiste en realizar bajo la siguiente pauta el desarrollo de la aplicación.</w:t>
-      </w:r>
-    </w:p>
-    <w:p/>
-    <w:p/>
-    <w:p>
-      <w:pPr>
-        <w:rPr>
-          <w:rFonts w:ascii="Calibri" w:hAnsi="Calibri" w:cs="Calibri"/>
-          <w:color w:val="000000"/>
-        </w:rPr>
-      </w:pPr>
-      <w:r>
-        <w:rPr>
-          <w:rFonts w:ascii="Calibri" w:hAnsi="Calibri" w:cs="Calibri"/>
-          <w:color w:val="000000"/>
-        </w:rPr>
-        <w:t xml:space="preserve">1. Registro de Usuarios y permisos  </w:t>
-      </w:r>
-    </w:p>
-    <w:p>
-      <w:pPr>
-        <w:rPr>
-          <w:rFonts w:ascii="Calibri" w:hAnsi="Calibri" w:cs="Calibri"/>
-          <w:color w:val="000000"/>
-        </w:rPr>
-      </w:pPr>
-      <w:r>
-        <w:rPr>
-          <w:rFonts w:ascii="Calibri" w:hAnsi="Calibri" w:cs="Calibri"/>
-          <w:color w:val="000000"/>
-        </w:rPr>
-        <w:t xml:space="preserve">2. Ingreso de orden de compra   </w:t>
-      </w:r>
-    </w:p>
-    <w:p>
-      <w:pPr>
-        <w:rPr>
-          <w:rFonts w:ascii="Calibri" w:hAnsi="Calibri" w:cs="Calibri"/>
-          <w:color w:val="000000"/>
-        </w:rPr>
-      </w:pPr>
-      <w:r>
-        <w:rPr>
-          <w:rFonts w:ascii="Calibri" w:hAnsi="Calibri" w:cs="Calibri"/>
-          <w:color w:val="000000"/>
-        </w:rPr>
-        <w:t xml:space="preserve">3. Registro de productos   </w:t>
-      </w:r>
-    </w:p>
-    <w:p>
-      <w:pPr>
-        <w:rPr>
-          <w:rFonts w:ascii="Calibri" w:hAnsi="Calibri" w:cs="Calibri"/>
-          <w:color w:val="000000"/>
-        </w:rPr>
-      </w:pPr>
-      <w:r>
-        <w:rPr>
-          <w:rFonts w:ascii="Calibri" w:hAnsi="Calibri" w:cs="Calibri"/>
-          <w:color w:val="000000"/>
-        </w:rPr>
-        <w:t xml:space="preserve">4. Distribución de productos   </w:t>
-      </w:r>
-    </w:p>
-    <w:p>
-      <w:pPr>
-        <w:rPr>
-          <w:rFonts w:ascii="Calibri" w:hAnsi="Calibri" w:cs="Calibri"/>
-          <w:color w:val="000000"/>
-        </w:rPr>
-      </w:pPr>
-      <w:r>
-        <w:rPr>
-          <w:rFonts w:ascii="Calibri" w:hAnsi="Calibri" w:cs="Calibri"/>
-          <w:color w:val="000000"/>
-        </w:rPr>
-        <w:t>5. Mermas  </w:t>
-      </w:r>
-    </w:p>
-    <w:p>
-      <w:pPr>
-        <w:rPr>
-          <w:rFonts w:ascii="Calibri" w:hAnsi="Calibri" w:cs="Calibri"/>
-          <w:color w:val="000000"/>
-        </w:rPr>
-      </w:pPr>
-      <w:r>
-        <w:rPr>
-          <w:rFonts w:ascii="Calibri" w:hAnsi="Calibri" w:cs="Calibri"/>
-          <w:color w:val="000000"/>
-        </w:rPr>
-        <w:t xml:space="preserve"> 6. Salida de productos   </w:t>
-      </w:r>
-    </w:p>
-    <w:p>
-      <w:pPr>
-        <w:rPr>
-          <w:rFonts w:ascii="Calibri" w:hAnsi="Calibri" w:cs="Calibri"/>
-          <w:color w:val="000000"/>
-        </w:rPr>
-      </w:pPr>
-      <w:r>
-        <w:rPr>
-          <w:rFonts w:ascii="Calibri" w:hAnsi="Calibri" w:cs="Calibri"/>
-          <w:color w:val="000000"/>
-        </w:rPr>
-        <w:t xml:space="preserve">7. Solicitud de productos   </w:t>
-      </w:r>
-    </w:p>
-    <w:p>
-      <w:pPr>
-        <w:rPr>
-          <w:rFonts w:ascii="Calibri" w:hAnsi="Calibri" w:cs="Calibri"/>
-          <w:color w:val="000000"/>
-        </w:rPr>
-      </w:pPr>
-      <w:r>
-        <w:rPr>
-          <w:rFonts w:ascii="Calibri" w:hAnsi="Calibri" w:cs="Calibri"/>
-          <w:color w:val="000000"/>
-        </w:rPr>
-        <w:t>8. Facturación </w:t>
-      </w:r>
-    </w:p>
-    <w:p>
-      <w:pPr>
-        <w:rPr>
-          <w:rFonts w:ascii="Calibri" w:hAnsi="Calibri" w:cs="Calibri"/>
-          <w:color w:val="000000"/>
-        </w:rPr>
-      </w:pPr>
-      <w:r>
-        <w:rPr>
-          <w:rFonts w:ascii="Calibri" w:hAnsi="Calibri" w:cs="Calibri"/>
-          <w:color w:val="000000"/>
-        </w:rPr>
-        <w:t xml:space="preserve"> 9. Control de Stock   </w:t>
-      </w:r>
-    </w:p>
-    <w:p>
-      <w:pPr>
-        <w:rPr>
-          <w:rFonts w:ascii="Calibri" w:hAnsi="Calibri" w:cs="Calibri"/>
-          <w:color w:val="000000"/>
-        </w:rPr>
-      </w:pPr>
-      <w:r>
-        <w:rPr>
-          <w:rFonts w:ascii="Calibri" w:hAnsi="Calibri" w:cs="Calibri"/>
-          <w:color w:val="000000"/>
-        </w:rPr>
-        <w:t xml:space="preserve">10. Informe de Stock   </w:t>
-      </w:r>
-    </w:p>
-    <w:p>
-      <w:pPr>
-        <w:rPr>
-          <w:rFonts w:ascii="Calibri" w:hAnsi="Calibri" w:cs="Calibri"/>
-          <w:color w:val="000000"/>
-        </w:rPr>
-      </w:pPr>
-      <w:r>
-        <w:rPr>
-          <w:rFonts w:ascii="Calibri" w:hAnsi="Calibri" w:cs="Calibri"/>
-          <w:color w:val="000000"/>
-        </w:rPr>
-        <w:t xml:space="preserve">11. Segmentación de  productos   </w:t>
-      </w:r>
-    </w:p>
-    <w:p>
-      <w:pPr>
-        <w:rPr>
-          <w:rFonts w:ascii="Calibri" w:hAnsi="Calibri" w:cs="Calibri"/>
-          <w:color w:val="000000"/>
-        </w:rPr>
-      </w:pPr>
-      <w:r>
-        <w:rPr>
-          <w:rFonts w:ascii="Calibri" w:hAnsi="Calibri" w:cs="Calibri"/>
-          <w:color w:val="000000"/>
-        </w:rPr>
-        <w:t>12. Informe de Salida de Productos.</w:t>
-      </w:r>
-    </w:p>
-    <w:p>
-      <w:pPr>
-        <w:rPr>
-          <w:rFonts w:ascii="Calibri" w:hAnsi="Calibri" w:cs="Calibri"/>
-          <w:color w:val="000000"/>
-        </w:rPr>
-      </w:pPr>
-    </w:p>
-    <w:p/>
-    <w:p>
-      <w:r>
-        <w:br w:type="page"/>
-      </w:r>
-    </w:p>
-    <w:p>
-      <w:pPr>
-        <w:pStyle w:val="Ttulo1"/>
-        <w:jc w:val="center"/>
-      </w:pPr>
-    </w:p>
-    <w:p>
-      <w:pPr>
-        <w:pStyle w:val="Ttulo1"/>
-        <w:jc w:val="center"/>
-      </w:pPr>
-    </w:p>
-    <w:p>
-      <w:pPr>
-        <w:pStyle w:val="Ttulo1"/>
-        <w:jc w:val="center"/>
-      </w:pPr>
-      <w:bookmarkStart w:id="1" w:name="_Toc11507479"/>
-      <w:r>
+          <w:color w:val="auto"/>
+          <w:sz w:val="28"/>
+        </w:rPr>
+      </w:pPr>
+      <w:bookmarkStart w:id="1" w:name="_Toc11528945"/>
+      <w:r>
+        <w:rPr>
+          <w:color w:val="auto"/>
+          <w:sz w:val="28"/>
+        </w:rPr>
+        <w:lastRenderedPageBreak/>
         <w:t>Registro de Usuarios y permisos</w:t>
       </w:r>
       <w:bookmarkEnd w:id="1"/>
     </w:p>
-    <w:p/>
-    <w:p>
-      <w:r>
-        <w:t xml:space="preserve">Para empezar a utilizar la aplicación debe </w:t>
-      </w:r>
-      <w:r>
-        <w:t xml:space="preserve">ingresar a la página del demo operativo para las capacitaciones: “Link” </w:t>
-      </w:r>
-    </w:p>
-    <w:p/>
-    <w:p>
+    <w:p>
+      <w:pPr>
+        <w:jc w:val="both"/>
+      </w:pPr>
+    </w:p>
+    <w:p>
+      <w:pPr>
+        <w:jc w:val="both"/>
+        <w:rPr>
+          <w:sz w:val="22"/>
+        </w:rPr>
+      </w:pPr>
+      <w:r>
+        <w:rPr>
+          <w:sz w:val="22"/>
+        </w:rPr>
+        <w:t xml:space="preserve">Para </w:t>
+      </w:r>
+      <w:r>
+        <w:rPr>
+          <w:sz w:val="22"/>
+        </w:rPr>
+        <w:t xml:space="preserve">comenzar </w:t>
+      </w:r>
+      <w:r>
+        <w:rPr>
+          <w:sz w:val="22"/>
+        </w:rPr>
+        <w:t xml:space="preserve">a utilizar </w:t>
+      </w:r>
+      <w:r>
+        <w:rPr>
+          <w:sz w:val="22"/>
+        </w:rPr>
+        <w:t>el Sistema</w:t>
+      </w:r>
+      <w:r>
+        <w:rPr>
+          <w:sz w:val="22"/>
+        </w:rPr>
+        <w:t xml:space="preserve"> debe </w:t>
+      </w:r>
+      <w:r>
+        <w:rPr>
+          <w:sz w:val="22"/>
+        </w:rPr>
+        <w:t>ingresar a la página del demo operativo par</w:t>
+      </w:r>
+      <w:r>
+        <w:rPr>
+          <w:sz w:val="22"/>
+        </w:rPr>
+        <w:t xml:space="preserve">a las capacitaciones: </w:t>
+      </w:r>
+      <w:hyperlink r:id="rId11" w:history="1">
+        <w:r>
+          <w:rPr>
+            <w:rStyle w:val="Hipervnculo"/>
+            <w:sz w:val="22"/>
+          </w:rPr>
+          <w:t>https://cryptic-stream-27365.herokuapp.com</w:t>
+        </w:r>
+      </w:hyperlink>
+    </w:p>
+    <w:p>
+      <w:pPr>
+        <w:rPr>
+          <w:sz w:val="22"/>
+        </w:rPr>
+      </w:pPr>
       <w:r>
         <w:rPr>
           <w:noProof/>
           <w:lang w:eastAsia="es-MX"/>
         </w:rPr>
         <w:drawing>
-          <wp:inline distT="0" distB="0" distL="0" distR="0" wp14:anchorId="10F36D42" wp14:editId="4CFD178F">
-            <wp:extent cx="5572125" cy="3848100"/>
-            <wp:effectExtent l="0" t="0" r="9525" b="0"/>
+          <wp:anchor distT="0" distB="0" distL="114300" distR="114300" simplePos="0" relativeHeight="251661312" behindDoc="0" locked="0" layoutInCell="1" allowOverlap="1" wp14:anchorId="6529E1DF" wp14:editId="12CB12F0">
+            <wp:simplePos x="0" y="0"/>
+            <wp:positionH relativeFrom="margin">
+              <wp:align>left</wp:align>
+            </wp:positionH>
+            <wp:positionV relativeFrom="margin">
+              <wp:posOffset>1025525</wp:posOffset>
+            </wp:positionV>
+            <wp:extent cx="3235325" cy="2233930"/>
+            <wp:effectExtent l="19050" t="19050" r="22225" b="13970"/>
+            <wp:wrapSquare wrapText="bothSides"/>
             <wp:docPr id="1" name="Imagen 1"/>
             <wp:cNvGraphicFramePr>
               <a:graphicFrameLocks xmlns:a="http://schemas.openxmlformats.org/drawingml/2006/main" noChangeAspect="1"/>
@@ -1571,7 +2155,13 @@
                     <pic:cNvPicPr/>
                   </pic:nvPicPr>
                   <pic:blipFill>
-                    <a:blip r:embed="rId10"/>
+                    <a:blip r:embed="rId12">
+                      <a:extLst>
+                        <a:ext uri="{28A0092B-C50C-407E-A947-70E740481C1C}">
+                          <a14:useLocalDpi xmlns:a14="http://schemas.microsoft.com/office/drawing/2010/main" val="0"/>
+                        </a:ext>
+                      </a:extLst>
+                    </a:blip>
                     <a:stretch>
                       <a:fillRect/>
                     </a:stretch>
@@ -1579,31 +2169,84 @@
                   <pic:spPr>
                     <a:xfrm>
                       <a:off x="0" y="0"/>
-                      <a:ext cx="5572125" cy="3848100"/>
+                      <a:ext cx="3252198" cy="2245963"/>
                     </a:xfrm>
                     <a:prstGeom prst="rect">
                       <a:avLst/>
                     </a:prstGeom>
+                    <a:ln>
+                      <a:solidFill>
+                        <a:schemeClr val="tx1"/>
+                      </a:solidFill>
+                    </a:ln>
                   </pic:spPr>
                 </pic:pic>
               </a:graphicData>
             </a:graphic>
-          </wp:inline>
+            <wp14:sizeRelH relativeFrom="margin">
+              <wp14:pctWidth>0</wp14:pctWidth>
+            </wp14:sizeRelH>
+            <wp14:sizeRelV relativeFrom="margin">
+              <wp14:pctHeight>0</wp14:pctHeight>
+            </wp14:sizeRelV>
+          </wp:anchor>
         </w:drawing>
       </w:r>
     </w:p>
-    <w:p/>
-    <w:p>
-      <w:pPr>
-        <w:rPr>
+    <w:p>
+      <w:pPr>
+        <w:rPr>
+          <w:sz w:val="22"/>
+        </w:rPr>
+      </w:pPr>
+    </w:p>
+    <w:p>
+      <w:pPr>
+        <w:rPr>
+          <w:sz w:val="22"/>
+        </w:rPr>
+      </w:pPr>
+    </w:p>
+    <w:p>
+      <w:pPr>
+        <w:rPr>
+          <w:sz w:val="22"/>
           <w:u w:val="single"/>
         </w:rPr>
       </w:pPr>
       <w:r>
-        <w:t xml:space="preserve">Para ingresar a la aplicación es necesario tener un usuario, se puede ingresar vía Google o creando un usuario en el link </w:t>
-      </w:r>
-      <w:r>
-        <w:rPr>
+        <w:rPr>
+          <w:sz w:val="22"/>
+        </w:rPr>
+        <w:t>P</w:t>
+      </w:r>
+      <w:r>
+        <w:rPr>
+          <w:sz w:val="22"/>
+        </w:rPr>
+        <w:t>ara ingresar</w:t>
+      </w:r>
+      <w:r>
+        <w:rPr>
+          <w:sz w:val="22"/>
+        </w:rPr>
+        <w:t xml:space="preserve"> es posible utilizar tu cuenta Google, o crear un usuario </w:t>
+      </w:r>
+      <w:r>
+        <w:rPr>
+          <w:sz w:val="22"/>
+        </w:rPr>
+        <w:t xml:space="preserve">en el link </w:t>
+      </w:r>
+      <w:r>
+        <w:rPr>
+          <w:sz w:val="22"/>
+        </w:rPr>
+        <w:t>“</w:t>
+      </w:r>
+      <w:r>
+        <w:rPr>
+          <w:sz w:val="22"/>
           <w:u w:val="single"/>
         </w:rPr>
         <w:t>Regístrate</w:t>
@@ -1611,11 +2254,18 @@
       <w:proofErr w:type="gramStart"/>
       <w:r>
         <w:rPr>
+          <w:sz w:val="22"/>
           <w:u w:val="single"/>
         </w:rPr>
         <w:t>!</w:t>
       </w:r>
       <w:proofErr w:type="gramEnd"/>
+      <w:r>
+        <w:rPr>
+          <w:sz w:val="22"/>
+        </w:rPr>
+        <w:t>”.</w:t>
+      </w:r>
     </w:p>
     <w:p>
       <w:pPr>
@@ -1630,16 +2280,47 @@
           <w:u w:val="single"/>
         </w:rPr>
       </w:pPr>
+    </w:p>
+    <w:p>
+      <w:pPr>
+        <w:rPr>
+          <w:u w:val="single"/>
+        </w:rPr>
+      </w:pPr>
+    </w:p>
+    <w:p>
+      <w:pPr>
+        <w:rPr>
+          <w:u w:val="single"/>
+        </w:rPr>
+      </w:pPr>
+    </w:p>
+    <w:p>
+      <w:pPr>
+        <w:jc w:val="both"/>
+      </w:pPr>
+      <w:r>
+        <w:t>En caso de escoger registrarse, el Sistema mostrará lo siguiente:</w:t>
+      </w:r>
+    </w:p>
+    <w:p>
       <w:r>
         <w:rPr>
           <w:noProof/>
           <w:lang w:eastAsia="es-MX"/>
         </w:rPr>
-        <w:lastRenderedPageBreak/>
         <w:drawing>
-          <wp:inline distT="0" distB="0" distL="0" distR="0" wp14:anchorId="7A88CB63" wp14:editId="2A72FB83">
-            <wp:extent cx="3705225" cy="4467225"/>
-            <wp:effectExtent l="0" t="0" r="9525" b="9525"/>
+          <wp:anchor distT="0" distB="0" distL="114300" distR="114300" simplePos="0" relativeHeight="251660288" behindDoc="0" locked="0" layoutInCell="1" allowOverlap="1" wp14:anchorId="0A72BEF3" wp14:editId="6F142600">
+            <wp:simplePos x="0" y="0"/>
+            <wp:positionH relativeFrom="margin">
+              <wp:posOffset>1648957</wp:posOffset>
+            </wp:positionH>
+            <wp:positionV relativeFrom="margin">
+              <wp:posOffset>3925956</wp:posOffset>
+            </wp:positionV>
+            <wp:extent cx="2479675" cy="2989580"/>
+            <wp:effectExtent l="19050" t="19050" r="15875" b="20320"/>
+            <wp:wrapSquare wrapText="bothSides"/>
             <wp:docPr id="5" name="Imagen 5"/>
             <wp:cNvGraphicFramePr>
               <a:graphicFrameLocks xmlns:a="http://schemas.openxmlformats.org/drawingml/2006/main" noChangeAspect="1"/>
@@ -1652,7 +2333,13 @@
                     <pic:cNvPicPr/>
                   </pic:nvPicPr>
                   <pic:blipFill>
-                    <a:blip r:embed="rId11"/>
+                    <a:blip r:embed="rId13">
+                      <a:extLst>
+                        <a:ext uri="{28A0092B-C50C-407E-A947-70E740481C1C}">
+                          <a14:useLocalDpi xmlns:a14="http://schemas.microsoft.com/office/drawing/2010/main" val="0"/>
+                        </a:ext>
+                      </a:extLst>
+                    </a:blip>
                     <a:stretch>
                       <a:fillRect/>
                     </a:stretch>
@@ -1660,78 +2347,211 @@
                   <pic:spPr>
                     <a:xfrm>
                       <a:off x="0" y="0"/>
-                      <a:ext cx="3705225" cy="4467225"/>
+                      <a:ext cx="2479675" cy="2989580"/>
                     </a:xfrm>
                     <a:prstGeom prst="rect">
                       <a:avLst/>
                     </a:prstGeom>
+                    <a:ln>
+                      <a:solidFill>
+                        <a:schemeClr val="tx1"/>
+                      </a:solidFill>
+                    </a:ln>
                   </pic:spPr>
                 </pic:pic>
               </a:graphicData>
             </a:graphic>
-          </wp:inline>
+            <wp14:sizeRelH relativeFrom="margin">
+              <wp14:pctWidth>0</wp14:pctWidth>
+            </wp14:sizeRelH>
+            <wp14:sizeRelV relativeFrom="margin">
+              <wp14:pctHeight>0</wp14:pctHeight>
+            </wp14:sizeRelV>
+          </wp:anchor>
         </w:drawing>
       </w:r>
     </w:p>
-    <w:p>
-      <w:r>
-        <w:t>Si haz ingresado los campos correctamente podrás acceder a la página principal de la aplicación</w:t>
-      </w:r>
-      <w:r>
-        <w:t>.</w:t>
-      </w:r>
-    </w:p>
-    <w:p>
-      <w:r>
-        <w:t>Para seleccionar Roles de Administrador o Maestro es necesario enviar una solicitud a las personas necesarias</w:t>
-      </w:r>
-    </w:p>
-    <w:p/>
-    <w:p>
-      <w:pPr>
-        <w:pStyle w:val="Ttulo1"/>
-      </w:pPr>
-    </w:p>
-    <w:p/>
-    <w:p/>
-    <w:p>
-      <w:pPr>
-        <w:pStyle w:val="Ttulo1"/>
-      </w:pPr>
-    </w:p>
+    <w:p/>
+    <w:p/>
+    <w:p/>
+    <w:p/>
+    <w:p/>
+    <w:p/>
+    <w:p/>
+    <w:p/>
+    <w:p/>
+    <w:p/>
+    <w:p>
+      <w:pPr>
+        <w:jc w:val="both"/>
+        <w:rPr>
+          <w:sz w:val="22"/>
+        </w:rPr>
+      </w:pPr>
+      <w:r>
+        <w:rPr>
+          <w:sz w:val="22"/>
+        </w:rPr>
+        <w:t>Si has</w:t>
+      </w:r>
+      <w:r>
+        <w:rPr>
+          <w:sz w:val="22"/>
+        </w:rPr>
+        <w:t xml:space="preserve"> ingresado los campos correctamente podrás acce</w:t>
+      </w:r>
+      <w:r>
+        <w:rPr>
+          <w:sz w:val="22"/>
+        </w:rPr>
+        <w:t xml:space="preserve">der a la página principal del Sistema. </w:t>
+      </w:r>
+    </w:p>
+    <w:p>
+      <w:pPr>
+        <w:jc w:val="both"/>
+        <w:rPr>
+          <w:sz w:val="22"/>
+        </w:rPr>
+      </w:pPr>
+      <w:r>
+        <w:rPr>
+          <w:sz w:val="22"/>
+        </w:rPr>
+        <w:t>Para seleccionar Roles de Administrador o Maestro es necesario enviar una solicitud a</w:t>
+      </w:r>
+      <w:r>
+        <w:rPr>
+          <w:sz w:val="22"/>
+        </w:rPr>
+        <w:t>l encargado del Sistema.</w:t>
+      </w:r>
+    </w:p>
+    <w:p/>
     <w:p>
       <w:pPr>
         <w:pStyle w:val="Ttulo1"/>
         <w:jc w:val="center"/>
-      </w:pPr>
-      <w:bookmarkStart w:id="2" w:name="_Toc11507480"/>
-      <w:r>
+        <w:rPr>
+          <w:color w:val="auto"/>
+          <w:sz w:val="28"/>
+        </w:rPr>
+      </w:pPr>
+      <w:bookmarkStart w:id="2" w:name="_Toc11528946"/>
+      <w:r>
+        <w:rPr>
+          <w:color w:val="auto"/>
+          <w:sz w:val="28"/>
+        </w:rPr>
+        <w:lastRenderedPageBreak/>
         <w:t>Roles</w:t>
       </w:r>
       <w:bookmarkEnd w:id="2"/>
     </w:p>
     <w:p/>
-    <w:p/>
-    <w:p>
-      <w:pPr>
+    <w:p>
+      <w:pPr>
+        <w:jc w:val="both"/>
+        <w:rPr>
+          <w:sz w:val="22"/>
+        </w:rPr>
+      </w:pPr>
+      <w:r>
+        <w:rPr>
+          <w:sz w:val="22"/>
+        </w:rPr>
+        <w:t>Para a</w:t>
+      </w:r>
+      <w:r>
+        <w:rPr>
+          <w:sz w:val="22"/>
+        </w:rPr>
+        <w:t>dmini</w:t>
+      </w:r>
+      <w:r>
+        <w:rPr>
+          <w:sz w:val="22"/>
+        </w:rPr>
+        <w:t xml:space="preserve">strar de mejor forma el Sistema, este </w:t>
+      </w:r>
+      <w:r>
+        <w:rPr>
+          <w:sz w:val="22"/>
+        </w:rPr>
+        <w:t xml:space="preserve">contiene </w:t>
+      </w:r>
+      <w:r>
+        <w:rPr>
+          <w:sz w:val="22"/>
+        </w:rPr>
+        <w:t xml:space="preserve">cinco </w:t>
+      </w:r>
+      <w:r>
+        <w:rPr>
+          <w:sz w:val="22"/>
+        </w:rPr>
+        <w:t>diferentes perfiles</w:t>
+      </w:r>
+      <w:r>
+        <w:rPr>
+          <w:sz w:val="22"/>
+        </w:rPr>
+        <w:t>,</w:t>
+      </w:r>
+      <w:r>
+        <w:rPr>
+          <w:sz w:val="22"/>
+        </w:rPr>
+        <w:t xml:space="preserve"> los cuales </w:t>
+      </w:r>
+      <w:r>
+        <w:rPr>
+          <w:sz w:val="22"/>
+        </w:rPr>
+        <w:t xml:space="preserve">son generados con la finalidad de </w:t>
+      </w:r>
+      <w:r>
+        <w:rPr>
+          <w:sz w:val="22"/>
+        </w:rPr>
+        <w:t>se</w:t>
+      </w:r>
+      <w:r>
+        <w:rPr>
+          <w:sz w:val="22"/>
+        </w:rPr>
+        <w:t>g</w:t>
+      </w:r>
+      <w:r>
+        <w:rPr>
+          <w:sz w:val="22"/>
+        </w:rPr>
+        <w:t xml:space="preserve">mentar el desarrollo de las operaciones </w:t>
+      </w:r>
+      <w:r>
+        <w:rPr>
+          <w:sz w:val="22"/>
+        </w:rPr>
+        <w:t>de cada trabajador en función de sus responsabilidades.</w:t>
+      </w:r>
+    </w:p>
+    <w:p>
+      <w:pPr>
+        <w:jc w:val="both"/>
         <w:rPr>
           <w:u w:val="single"/>
         </w:rPr>
       </w:pPr>
-      <w:r>
-        <w:t>Para Administrar de mejor forma el Sistema contiene 5 diferentes perfiles los cuales se utilizan para realizar un control de la aplicación y la posibilidad de sementar el desarrollo de las operaciones en caso que sea necesario.</w:t>
-      </w:r>
-    </w:p>
-    <w:p/>
+    </w:p>
     <w:tbl>
       <w:tblPr>
-        <w:tblStyle w:val="Tabladelista3-nfasis4"/>
+        <w:tblStyle w:val="Tabladelista4-nfasis4"/>
         <w:tblW w:w="0" w:type="auto"/>
         <w:tblLook w:val="04A0" w:firstRow="1" w:lastRow="0" w:firstColumn="1" w:lastColumn="0" w:noHBand="0" w:noVBand="1"/>
       </w:tblPr>
       <w:tblGrid>
-        <w:gridCol w:w="2173"/>
-        <w:gridCol w:w="6655"/>
+        <w:gridCol w:w="1879"/>
+        <w:gridCol w:w="6949"/>
       </w:tblGrid>
       <w:tr>
         <w:trPr>
@@ -1739,36 +2559,26 @@
         </w:trPr>
         <w:tc>
           <w:tcPr>
-            <w:cnfStyle w:val="001000000100" w:firstRow="0" w:lastRow="0" w:firstColumn="1" w:lastColumn="0" w:oddVBand="0" w:evenVBand="0" w:oddHBand="0" w:evenHBand="0" w:firstRowFirstColumn="1" w:firstRowLastColumn="0" w:lastRowFirstColumn="0" w:lastRowLastColumn="0"/>
+            <w:cnfStyle w:val="001000000000" w:firstRow="0" w:lastRow="0" w:firstColumn="1" w:lastColumn="0" w:oddVBand="0" w:evenVBand="0" w:oddHBand="0" w:evenHBand="0" w:firstRowFirstColumn="0" w:firstRowLastColumn="0" w:lastRowFirstColumn="0" w:lastRowLastColumn="0"/>
             <w:tcW w:w="0" w:type="auto"/>
+            <w:gridSpan w:val="2"/>
+            <w:tcBorders>
+              <w:top w:val="single" w:sz="4" w:space="0" w:color="auto"/>
+              <w:left w:val="single" w:sz="4" w:space="0" w:color="auto"/>
+              <w:bottom w:val="single" w:sz="4" w:space="0" w:color="auto"/>
+              <w:right w:val="single" w:sz="4" w:space="0" w:color="auto"/>
+            </w:tcBorders>
           </w:tcPr>
           <w:p>
             <w:pPr>
               <w:jc w:val="center"/>
-              <w:rPr>
-                <w:sz w:val="32"/>
-              </w:rPr>
             </w:pPr>
             <w:r>
               <w:rPr>
-                <w:sz w:val="32"/>
+                <w:color w:val="auto"/>
               </w:rPr>
               <w:t>Tabla de Roles</w:t>
             </w:r>
-          </w:p>
-        </w:tc>
-        <w:tc>
-          <w:tcPr>
-            <w:tcW w:w="0" w:type="auto"/>
-          </w:tcPr>
-          <w:p>
-            <w:pPr>
-              <w:jc w:val="center"/>
-              <w:cnfStyle w:val="100000000000" w:firstRow="1" w:lastRow="0" w:firstColumn="0" w:lastColumn="0" w:oddVBand="0" w:evenVBand="0" w:oddHBand="0" w:evenHBand="0" w:firstRowFirstColumn="0" w:firstRowLastColumn="0" w:lastRowFirstColumn="0" w:lastRowLastColumn="0"/>
-              <w:rPr>
-                <w:sz w:val="32"/>
-              </w:rPr>
-            </w:pPr>
           </w:p>
         </w:tc>
       </w:tr>
@@ -1780,24 +2590,69 @@
           <w:tcPr>
             <w:cnfStyle w:val="001000000000" w:firstRow="0" w:lastRow="0" w:firstColumn="1" w:lastColumn="0" w:oddVBand="0" w:evenVBand="0" w:oddHBand="0" w:evenHBand="0" w:firstRowFirstColumn="0" w:firstRowLastColumn="0" w:lastRowFirstColumn="0" w:lastRowLastColumn="0"/>
             <w:tcW w:w="0" w:type="auto"/>
+            <w:tcBorders>
+              <w:top w:val="single" w:sz="4" w:space="0" w:color="auto"/>
+              <w:left w:val="single" w:sz="4" w:space="0" w:color="auto"/>
+              <w:bottom w:val="single" w:sz="4" w:space="0" w:color="auto"/>
+              <w:right w:val="single" w:sz="4" w:space="0" w:color="auto"/>
+            </w:tcBorders>
           </w:tcPr>
           <w:p>
-            <w:r>
+            <w:pPr>
+              <w:rPr>
+                <w:sz w:val="22"/>
+              </w:rPr>
+            </w:pPr>
+            <w:r>
+              <w:rPr>
+                <w:sz w:val="22"/>
+              </w:rPr>
               <w:t xml:space="preserve">ADMIN_ROL </w:t>
             </w:r>
           </w:p>
-          <w:p/>
+          <w:p>
+            <w:pPr>
+              <w:rPr>
+                <w:sz w:val="22"/>
+              </w:rPr>
+            </w:pPr>
+          </w:p>
         </w:tc>
         <w:tc>
           <w:tcPr>
             <w:tcW w:w="0" w:type="auto"/>
+            <w:tcBorders>
+              <w:top w:val="single" w:sz="4" w:space="0" w:color="auto"/>
+              <w:left w:val="single" w:sz="4" w:space="0" w:color="auto"/>
+              <w:bottom w:val="single" w:sz="4" w:space="0" w:color="auto"/>
+              <w:right w:val="single" w:sz="4" w:space="0" w:color="auto"/>
+            </w:tcBorders>
           </w:tcPr>
           <w:p>
             <w:pPr>
+              <w:jc w:val="both"/>
               <w:cnfStyle w:val="000000100000" w:firstRow="0" w:lastRow="0" w:firstColumn="0" w:lastColumn="0" w:oddVBand="0" w:evenVBand="0" w:oddHBand="1" w:evenHBand="0" w:firstRowFirstColumn="0" w:firstRowLastColumn="0" w:lastRowFirstColumn="0" w:lastRowLastColumn="0"/>
+              <w:rPr>
+                <w:sz w:val="22"/>
+              </w:rPr>
             </w:pPr>
             <w:r>
-              <w:t>Usuario Administrador necesario para poder modificar y acceder a todos los menús operativos de la aplicación y realizar movimientos</w:t>
+              <w:rPr>
+                <w:sz w:val="22"/>
+              </w:rPr>
+              <w:t xml:space="preserve">Usuario Administrador </w:t>
+            </w:r>
+            <w:r>
+              <w:rPr>
+                <w:sz w:val="22"/>
+              </w:rPr>
+              <w:t xml:space="preserve">capacitado </w:t>
+            </w:r>
+            <w:r>
+              <w:rPr>
+                <w:sz w:val="22"/>
+              </w:rPr>
+              <w:t>para modificar y acceder a todos los menús operativos de la aplicación y realizar movimientos</w:t>
             </w:r>
           </w:p>
         </w:tc>
@@ -1807,24 +2662,69 @@
           <w:tcPr>
             <w:cnfStyle w:val="001000000000" w:firstRow="0" w:lastRow="0" w:firstColumn="1" w:lastColumn="0" w:oddVBand="0" w:evenVBand="0" w:oddHBand="0" w:evenHBand="0" w:firstRowFirstColumn="0" w:firstRowLastColumn="0" w:lastRowFirstColumn="0" w:lastRowLastColumn="0"/>
             <w:tcW w:w="0" w:type="auto"/>
+            <w:tcBorders>
+              <w:top w:val="single" w:sz="4" w:space="0" w:color="auto"/>
+              <w:left w:val="single" w:sz="4" w:space="0" w:color="auto"/>
+              <w:bottom w:val="single" w:sz="4" w:space="0" w:color="auto"/>
+              <w:right w:val="single" w:sz="4" w:space="0" w:color="auto"/>
+            </w:tcBorders>
           </w:tcPr>
           <w:p>
-            <w:r>
+            <w:pPr>
+              <w:rPr>
+                <w:sz w:val="22"/>
+              </w:rPr>
+            </w:pPr>
+            <w:r>
+              <w:rPr>
+                <w:sz w:val="22"/>
+              </w:rPr>
               <w:t>USER_ROLE</w:t>
             </w:r>
           </w:p>
-          <w:p/>
+          <w:p>
+            <w:pPr>
+              <w:rPr>
+                <w:sz w:val="22"/>
+              </w:rPr>
+            </w:pPr>
+          </w:p>
         </w:tc>
         <w:tc>
           <w:tcPr>
             <w:tcW w:w="0" w:type="auto"/>
+            <w:tcBorders>
+              <w:top w:val="single" w:sz="4" w:space="0" w:color="auto"/>
+              <w:left w:val="single" w:sz="4" w:space="0" w:color="auto"/>
+              <w:bottom w:val="single" w:sz="4" w:space="0" w:color="auto"/>
+              <w:right w:val="single" w:sz="4" w:space="0" w:color="auto"/>
+            </w:tcBorders>
           </w:tcPr>
           <w:p>
             <w:pPr>
+              <w:jc w:val="both"/>
               <w:cnfStyle w:val="000000000000" w:firstRow="0" w:lastRow="0" w:firstColumn="0" w:lastColumn="0" w:oddVBand="0" w:evenVBand="0" w:oddHBand="0" w:evenHBand="0" w:firstRowFirstColumn="0" w:firstRowLastColumn="0" w:lastRowFirstColumn="0" w:lastRowLastColumn="0"/>
+              <w:rPr>
+                <w:sz w:val="22"/>
+              </w:rPr>
             </w:pPr>
             <w:r>
-              <w:t xml:space="preserve">Usuario Regular el cual puede ingresar y ver los registros de productos </w:t>
+              <w:rPr>
+                <w:sz w:val="22"/>
+              </w:rPr>
+              <w:t xml:space="preserve">Usuario Regular </w:t>
+            </w:r>
+            <w:r>
+              <w:rPr>
+                <w:sz w:val="22"/>
+              </w:rPr>
+              <w:t xml:space="preserve">capacitado para </w:t>
+            </w:r>
+            <w:r>
+              <w:rPr>
+                <w:sz w:val="22"/>
+              </w:rPr>
+              <w:t xml:space="preserve">ingresar y ver los registros de productos </w:t>
             </w:r>
           </w:p>
         </w:tc>
@@ -1837,27 +2737,93 @@
           <w:tcPr>
             <w:cnfStyle w:val="001000000000" w:firstRow="0" w:lastRow="0" w:firstColumn="1" w:lastColumn="0" w:oddVBand="0" w:evenVBand="0" w:oddHBand="0" w:evenHBand="0" w:firstRowFirstColumn="0" w:firstRowLastColumn="0" w:lastRowFirstColumn="0" w:lastRowLastColumn="0"/>
             <w:tcW w:w="0" w:type="auto"/>
+            <w:tcBorders>
+              <w:top w:val="single" w:sz="4" w:space="0" w:color="auto"/>
+              <w:left w:val="single" w:sz="4" w:space="0" w:color="auto"/>
+              <w:bottom w:val="single" w:sz="4" w:space="0" w:color="auto"/>
+              <w:right w:val="single" w:sz="4" w:space="0" w:color="auto"/>
+            </w:tcBorders>
           </w:tcPr>
           <w:p>
-            <w:r>
+            <w:pPr>
+              <w:rPr>
+                <w:sz w:val="22"/>
+              </w:rPr>
+            </w:pPr>
+            <w:r>
+              <w:rPr>
+                <w:sz w:val="22"/>
+              </w:rPr>
               <w:t>MASTER_ROLE</w:t>
             </w:r>
           </w:p>
-          <w:p/>
+          <w:p>
+            <w:pPr>
+              <w:rPr>
+                <w:sz w:val="22"/>
+              </w:rPr>
+            </w:pPr>
+          </w:p>
         </w:tc>
         <w:tc>
           <w:tcPr>
             <w:tcW w:w="0" w:type="auto"/>
+            <w:tcBorders>
+              <w:top w:val="single" w:sz="4" w:space="0" w:color="auto"/>
+              <w:left w:val="single" w:sz="4" w:space="0" w:color="auto"/>
+              <w:bottom w:val="single" w:sz="4" w:space="0" w:color="auto"/>
+              <w:right w:val="single" w:sz="4" w:space="0" w:color="auto"/>
+            </w:tcBorders>
           </w:tcPr>
           <w:p>
             <w:pPr>
+              <w:jc w:val="both"/>
               <w:cnfStyle w:val="000000100000" w:firstRow="0" w:lastRow="0" w:firstColumn="0" w:lastColumn="0" w:oddVBand="0" w:evenVBand="0" w:oddHBand="1" w:evenHBand="0" w:firstRowFirstColumn="0" w:firstRowLastColumn="0" w:lastRowFirstColumn="0" w:lastRowLastColumn="0"/>
+              <w:rPr>
+                <w:sz w:val="22"/>
+              </w:rPr>
             </w:pPr>
             <w:r>
-              <w:t>Usuario Administrador necesario para poder modificar y acceder a todos los menús operativos de la aplicación y realizar movimientos</w:t>
-            </w:r>
-            <w:r>
-              <w:t xml:space="preserve"> y modificador de perfiles</w:t>
+              <w:rPr>
+                <w:sz w:val="22"/>
+              </w:rPr>
+              <w:t xml:space="preserve">Usuario Administrador </w:t>
+            </w:r>
+            <w:r>
+              <w:rPr>
+                <w:sz w:val="22"/>
+              </w:rPr>
+              <w:t xml:space="preserve">capacitado </w:t>
+            </w:r>
+            <w:r>
+              <w:rPr>
+                <w:sz w:val="22"/>
+              </w:rPr>
+              <w:t>para modificar y acceder a todos los menús operativos de la aplicación</w:t>
+            </w:r>
+            <w:r>
+              <w:rPr>
+                <w:sz w:val="22"/>
+              </w:rPr>
+              <w:t xml:space="preserve">, </w:t>
+            </w:r>
+            <w:r>
+              <w:rPr>
+                <w:sz w:val="22"/>
+              </w:rPr>
+              <w:t>realizar movimientos</w:t>
+            </w:r>
+            <w:r>
+              <w:rPr>
+                <w:sz w:val="22"/>
+              </w:rPr>
+              <w:t xml:space="preserve"> y modifica</w:t>
+            </w:r>
+            <w:r>
+              <w:rPr>
+                <w:sz w:val="22"/>
+              </w:rPr>
+              <w:t>r de perfiles</w:t>
             </w:r>
           </w:p>
         </w:tc>
@@ -1867,24 +2833,69 @@
           <w:tcPr>
             <w:cnfStyle w:val="001000000000" w:firstRow="0" w:lastRow="0" w:firstColumn="1" w:lastColumn="0" w:oddVBand="0" w:evenVBand="0" w:oddHBand="0" w:evenHBand="0" w:firstRowFirstColumn="0" w:firstRowLastColumn="0" w:lastRowFirstColumn="0" w:lastRowLastColumn="0"/>
             <w:tcW w:w="0" w:type="auto"/>
+            <w:tcBorders>
+              <w:top w:val="single" w:sz="4" w:space="0" w:color="auto"/>
+              <w:left w:val="single" w:sz="4" w:space="0" w:color="auto"/>
+              <w:bottom w:val="single" w:sz="4" w:space="0" w:color="auto"/>
+              <w:right w:val="single" w:sz="4" w:space="0" w:color="auto"/>
+            </w:tcBorders>
           </w:tcPr>
           <w:p>
-            <w:r>
+            <w:pPr>
+              <w:rPr>
+                <w:sz w:val="22"/>
+              </w:rPr>
+            </w:pPr>
+            <w:r>
+              <w:rPr>
+                <w:sz w:val="22"/>
+              </w:rPr>
               <w:t>VIEW_ROL</w:t>
             </w:r>
           </w:p>
-          <w:p/>
+          <w:p>
+            <w:pPr>
+              <w:rPr>
+                <w:sz w:val="22"/>
+              </w:rPr>
+            </w:pPr>
+          </w:p>
         </w:tc>
         <w:tc>
           <w:tcPr>
             <w:tcW w:w="0" w:type="auto"/>
+            <w:tcBorders>
+              <w:top w:val="single" w:sz="4" w:space="0" w:color="auto"/>
+              <w:left w:val="single" w:sz="4" w:space="0" w:color="auto"/>
+              <w:bottom w:val="single" w:sz="4" w:space="0" w:color="auto"/>
+              <w:right w:val="single" w:sz="4" w:space="0" w:color="auto"/>
+            </w:tcBorders>
           </w:tcPr>
           <w:p>
             <w:pPr>
+              <w:jc w:val="both"/>
               <w:cnfStyle w:val="000000000000" w:firstRow="0" w:lastRow="0" w:firstColumn="0" w:lastColumn="0" w:oddVBand="0" w:evenVBand="0" w:oddHBand="0" w:evenHBand="0" w:firstRowFirstColumn="0" w:firstRowLastColumn="0" w:lastRowFirstColumn="0" w:lastRowLastColumn="0"/>
+              <w:rPr>
+                <w:sz w:val="22"/>
+              </w:rPr>
             </w:pPr>
             <w:r>
-              <w:t>Usuario Básico el cual se utiliza para visualizar las operaciones del sistema</w:t>
+              <w:rPr>
+                <w:sz w:val="22"/>
+              </w:rPr>
+              <w:t xml:space="preserve">Usuario Básico </w:t>
+            </w:r>
+            <w:r>
+              <w:rPr>
+                <w:sz w:val="22"/>
+              </w:rPr>
+              <w:t>capacitado para visualizar las operaciones del S</w:t>
+            </w:r>
+            <w:r>
+              <w:rPr>
+                <w:sz w:val="22"/>
+              </w:rPr>
+              <w:t>istema</w:t>
             </w:r>
           </w:p>
         </w:tc>
@@ -1897,24 +2908,81 @@
           <w:tcPr>
             <w:cnfStyle w:val="001000000000" w:firstRow="0" w:lastRow="0" w:firstColumn="1" w:lastColumn="0" w:oddVBand="0" w:evenVBand="0" w:oddHBand="0" w:evenHBand="0" w:firstRowFirstColumn="0" w:firstRowLastColumn="0" w:lastRowFirstColumn="0" w:lastRowLastColumn="0"/>
             <w:tcW w:w="0" w:type="auto"/>
+            <w:tcBorders>
+              <w:top w:val="single" w:sz="4" w:space="0" w:color="auto"/>
+              <w:left w:val="single" w:sz="4" w:space="0" w:color="auto"/>
+              <w:bottom w:val="single" w:sz="4" w:space="0" w:color="auto"/>
+              <w:right w:val="single" w:sz="4" w:space="0" w:color="auto"/>
+            </w:tcBorders>
           </w:tcPr>
           <w:p>
-            <w:r>
+            <w:pPr>
+              <w:rPr>
+                <w:sz w:val="22"/>
+              </w:rPr>
+            </w:pPr>
+            <w:r>
+              <w:rPr>
+                <w:sz w:val="22"/>
+              </w:rPr>
               <w:t>WORK_ROLE</w:t>
             </w:r>
           </w:p>
-          <w:p/>
+          <w:p>
+            <w:pPr>
+              <w:rPr>
+                <w:sz w:val="22"/>
+              </w:rPr>
+            </w:pPr>
+          </w:p>
         </w:tc>
         <w:tc>
           <w:tcPr>
             <w:tcW w:w="0" w:type="auto"/>
+            <w:tcBorders>
+              <w:top w:val="single" w:sz="4" w:space="0" w:color="auto"/>
+              <w:left w:val="single" w:sz="4" w:space="0" w:color="auto"/>
+              <w:bottom w:val="single" w:sz="4" w:space="0" w:color="auto"/>
+              <w:right w:val="single" w:sz="4" w:space="0" w:color="auto"/>
+            </w:tcBorders>
           </w:tcPr>
           <w:p>
             <w:pPr>
+              <w:jc w:val="both"/>
               <w:cnfStyle w:val="000000100000" w:firstRow="0" w:lastRow="0" w:firstColumn="0" w:lastColumn="0" w:oddVBand="0" w:evenVBand="0" w:oddHBand="1" w:evenHBand="0" w:firstRowFirstColumn="0" w:firstRowLastColumn="0" w:lastRowFirstColumn="0" w:lastRowLastColumn="0"/>
+              <w:rPr>
+                <w:sz w:val="22"/>
+              </w:rPr>
             </w:pPr>
             <w:r>
-              <w:t>Usuario Básico el cual se utiliza para el ingreso de las ordenes en el sistema</w:t>
+              <w:rPr>
+                <w:sz w:val="22"/>
+              </w:rPr>
+              <w:t xml:space="preserve">Usuario Básico </w:t>
+            </w:r>
+            <w:r>
+              <w:rPr>
+                <w:sz w:val="22"/>
+              </w:rPr>
+              <w:t xml:space="preserve">capacitado </w:t>
+            </w:r>
+            <w:r>
+              <w:rPr>
+                <w:sz w:val="22"/>
+              </w:rPr>
+              <w:t xml:space="preserve">para el ingreso de las ordenes en el </w:t>
+            </w:r>
+            <w:r>
+              <w:rPr>
+                <w:sz w:val="22"/>
+              </w:rPr>
+              <w:t>S</w:t>
+            </w:r>
+            <w:r>
+              <w:rPr>
+                <w:sz w:val="22"/>
+              </w:rPr>
+              <w:t>istema</w:t>
             </w:r>
           </w:p>
         </w:tc>
@@ -1930,41 +2998,90 @@
       <w:pPr>
         <w:pStyle w:val="Ttulo1"/>
         <w:jc w:val="center"/>
-      </w:pPr>
-    </w:p>
-    <w:p>
-      <w:pPr>
-        <w:pStyle w:val="Ttulo1"/>
-        <w:jc w:val="center"/>
-      </w:pPr>
-      <w:bookmarkStart w:id="3" w:name="_Toc11507481"/>
-      <w:r>
+        <w:rPr>
+          <w:color w:val="auto"/>
+          <w:sz w:val="28"/>
+        </w:rPr>
+      </w:pPr>
+      <w:bookmarkStart w:id="3" w:name="_Toc11528947"/>
+      <w:r>
+        <w:rPr>
+          <w:color w:val="auto"/>
+          <w:sz w:val="28"/>
+        </w:rPr>
+        <w:lastRenderedPageBreak/>
         <w:t>Panel de Bodegas</w:t>
       </w:r>
       <w:bookmarkEnd w:id="3"/>
     </w:p>
     <w:p/>
-    <w:p/>
-    <w:p>
-      <w:r>
-        <w:t>Una vez se allá completado exitosamente  el registro o ingreso al Sistema se redirigirá a la pantalla de Bodegas la cual su fin es obtener los datos que mantienen las bodegas en tiempo real</w:t>
-      </w:r>
-    </w:p>
-    <w:p/>
-    <w:p>
-      <w:pPr>
-        <w:rPr>
+    <w:p>
+      <w:pPr>
+        <w:jc w:val="both"/>
+        <w:rPr>
+          <w:sz w:val="22"/>
           <w:u w:val="single"/>
         </w:rPr>
       </w:pPr>
       <w:r>
-        <w:t xml:space="preserve">En forma de gráficos para poder dimensionar  el total de los productos y bodegas y la tabla la cual especifica </w:t>
-      </w:r>
-      <w:r>
-        <w:t>los Bodega, Productos</w:t>
-      </w:r>
-      <w:r>
-        <w:t>, cantidad y su valor</w:t>
+        <w:rPr>
+          <w:sz w:val="22"/>
+        </w:rPr>
+        <w:t xml:space="preserve">Una vez </w:t>
+      </w:r>
+      <w:r>
+        <w:rPr>
+          <w:sz w:val="22"/>
+        </w:rPr>
+        <w:t xml:space="preserve">que se haya </w:t>
+      </w:r>
+      <w:r>
+        <w:rPr>
+          <w:sz w:val="22"/>
+        </w:rPr>
+        <w:t xml:space="preserve">completado exitosamente  el registro o ingreso al Sistema se redirigirá a la pantalla </w:t>
+      </w:r>
+      <w:r>
+        <w:rPr>
+          <w:sz w:val="22"/>
+        </w:rPr>
+        <w:t xml:space="preserve">“Panel de </w:t>
+      </w:r>
+      <w:r>
+        <w:rPr>
+          <w:sz w:val="22"/>
+        </w:rPr>
+        <w:t>Bodegas</w:t>
+      </w:r>
+      <w:r>
+        <w:rPr>
+          <w:sz w:val="22"/>
+        </w:rPr>
+        <w:t xml:space="preserve">” cuyo </w:t>
+      </w:r>
+      <w:r>
+        <w:rPr>
+          <w:sz w:val="22"/>
+        </w:rPr>
+        <w:t xml:space="preserve">fin es obtener los datos </w:t>
+      </w:r>
+      <w:r>
+        <w:rPr>
+          <w:sz w:val="22"/>
+        </w:rPr>
+        <w:t>de</w:t>
+      </w:r>
+      <w:r>
+        <w:rPr>
+          <w:sz w:val="22"/>
+        </w:rPr>
+        <w:t xml:space="preserve"> las bodegas en tiempo real</w:t>
+      </w:r>
+      <w:r>
+        <w:rPr>
+          <w:sz w:val="22"/>
+        </w:rPr>
+        <w:t>, lo que incluye grafica de productos en bodegas con su tabla asociada que contiene bodega, producto, cantidad y valor.</w:t>
       </w:r>
     </w:p>
     <w:p>
@@ -1973,17 +3090,23 @@
           <w:u w:val="single"/>
         </w:rPr>
       </w:pPr>
-    </w:p>
-    <w:p>
       <w:r>
         <w:rPr>
           <w:noProof/>
           <w:lang w:eastAsia="es-MX"/>
         </w:rPr>
         <w:drawing>
-          <wp:inline distT="0" distB="0" distL="0" distR="0" wp14:anchorId="10092C35" wp14:editId="2ABA23E2">
-            <wp:extent cx="6121233" cy="2729552"/>
-            <wp:effectExtent l="0" t="0" r="0" b="0"/>
+          <wp:anchor distT="0" distB="0" distL="114300" distR="114300" simplePos="0" relativeHeight="251662336" behindDoc="0" locked="0" layoutInCell="1" allowOverlap="1" wp14:anchorId="1E5D798B" wp14:editId="030C88F7">
+            <wp:simplePos x="0" y="0"/>
+            <wp:positionH relativeFrom="margin">
+              <wp:align>right</wp:align>
+            </wp:positionH>
+            <wp:positionV relativeFrom="margin">
+              <wp:posOffset>1585567</wp:posOffset>
+            </wp:positionV>
+            <wp:extent cx="5581816" cy="2489018"/>
+            <wp:effectExtent l="19050" t="19050" r="19050" b="26035"/>
+            <wp:wrapSquare wrapText="bothSides"/>
             <wp:docPr id="6" name="Imagen 6"/>
             <wp:cNvGraphicFramePr>
               <a:graphicFrameLocks xmlns:a="http://schemas.openxmlformats.org/drawingml/2006/main" noChangeAspect="1"/>
@@ -1996,7 +3119,13 @@
                     <pic:cNvPicPr/>
                   </pic:nvPicPr>
                   <pic:blipFill>
-                    <a:blip r:embed="rId12"/>
+                    <a:blip r:embed="rId14">
+                      <a:extLst>
+                        <a:ext uri="{28A0092B-C50C-407E-A947-70E740481C1C}">
+                          <a14:useLocalDpi xmlns:a14="http://schemas.microsoft.com/office/drawing/2010/main" val="0"/>
+                        </a:ext>
+                      </a:extLst>
+                    </a:blip>
                     <a:stretch>
                       <a:fillRect/>
                     </a:stretch>
@@ -2004,18 +3133,25 @@
                   <pic:spPr>
                     <a:xfrm>
                       <a:off x="0" y="0"/>
-                      <a:ext cx="6138476" cy="2737241"/>
+                      <a:ext cx="5581816" cy="2489018"/>
                     </a:xfrm>
                     <a:prstGeom prst="rect">
                       <a:avLst/>
                     </a:prstGeom>
+                    <a:ln>
+                      <a:solidFill>
+                        <a:schemeClr val="tx1"/>
+                      </a:solidFill>
+                    </a:ln>
                   </pic:spPr>
                 </pic:pic>
               </a:graphicData>
             </a:graphic>
-          </wp:inline>
+          </wp:anchor>
         </w:drawing>
       </w:r>
+    </w:p>
+    <w:p>
       <w:r>
         <w:t xml:space="preserve"> </w:t>
       </w:r>
@@ -2028,48 +3164,257 @@
       <w:pPr>
         <w:pStyle w:val="Ttulo1"/>
       </w:pPr>
-      <w:bookmarkStart w:id="4" w:name="_Toc11507482"/>
-    </w:p>
+    </w:p>
+    <w:p/>
+    <w:p/>
+    <w:p/>
+    <w:p/>
+    <w:p/>
     <w:p>
       <w:pPr>
         <w:pStyle w:val="Ttulo1"/>
         <w:jc w:val="center"/>
-      </w:pPr>
-      <w:r>
+        <w:rPr>
+          <w:color w:val="auto"/>
+          <w:sz w:val="28"/>
+        </w:rPr>
+      </w:pPr>
+      <w:bookmarkStart w:id="4" w:name="_Toc11528948"/>
+      <w:r>
+        <w:rPr>
+          <w:color w:val="auto"/>
+          <w:sz w:val="28"/>
+        </w:rPr>
+        <w:lastRenderedPageBreak/>
         <w:t>Creación</w:t>
       </w:r>
       <w:r>
+        <w:rPr>
+          <w:color w:val="auto"/>
+          <w:sz w:val="28"/>
+        </w:rPr>
         <w:t xml:space="preserve"> Orden de Compra</w:t>
       </w:r>
       <w:bookmarkEnd w:id="4"/>
     </w:p>
     <w:p/>
     <w:p>
-      <w:r>
-        <w:t>La creación</w:t>
-      </w:r>
-      <w:r>
-        <w:t xml:space="preserve"> de orden de compra se especifica y se crea la orden de comprar para poder </w:t>
-      </w:r>
-      <w:r>
-        <w:t>solicitar productos a los proveedores, este como todo el sistema esta validado para que los campos deban ingresarse correctamente.</w:t>
-      </w:r>
-    </w:p>
-    <w:p/>
-    <w:p/>
-    <w:p>
-      <w:r>
-        <w:t>Una vez que este realizada la orden de compra correctamente permitirá Imprimirla o guardar la orden en PDF</w:t>
-      </w:r>
+      <w:pPr>
+        <w:jc w:val="both"/>
+        <w:rPr>
+          <w:sz w:val="22"/>
+        </w:rPr>
+      </w:pPr>
       <w:r>
         <w:rPr>
           <w:noProof/>
           <w:lang w:eastAsia="es-MX"/>
         </w:rPr>
         <w:drawing>
-          <wp:inline distT="0" distB="0" distL="0" distR="0" wp14:anchorId="5DFF194D" wp14:editId="61C72E5F">
-            <wp:extent cx="5612130" cy="3014980"/>
-            <wp:effectExtent l="0" t="0" r="7620" b="0"/>
+          <wp:anchor distT="0" distB="0" distL="114300" distR="114300" simplePos="0" relativeHeight="251664384" behindDoc="0" locked="0" layoutInCell="1" allowOverlap="1" wp14:anchorId="1CCCFEBF" wp14:editId="7F55B09C">
+            <wp:simplePos x="0" y="0"/>
+            <wp:positionH relativeFrom="margin">
+              <wp:posOffset>724453</wp:posOffset>
+            </wp:positionH>
+            <wp:positionV relativeFrom="margin">
+              <wp:posOffset>984112</wp:posOffset>
+            </wp:positionV>
+            <wp:extent cx="4500245" cy="2639695"/>
+            <wp:effectExtent l="19050" t="19050" r="14605" b="27305"/>
+            <wp:wrapSquare wrapText="bothSides"/>
+            <wp:docPr id="2" name="Imagen 2"/>
+            <wp:cNvGraphicFramePr>
+              <a:graphicFrameLocks xmlns:a="http://schemas.openxmlformats.org/drawingml/2006/main" noChangeAspect="1"/>
+            </wp:cNvGraphicFramePr>
+            <a:graphic xmlns:a="http://schemas.openxmlformats.org/drawingml/2006/main">
+              <a:graphicData uri="http://schemas.openxmlformats.org/drawingml/2006/picture">
+                <pic:pic xmlns:pic="http://schemas.openxmlformats.org/drawingml/2006/picture">
+                  <pic:nvPicPr>
+                    <pic:cNvPr id="1" name=""/>
+                    <pic:cNvPicPr/>
+                  </pic:nvPicPr>
+                  <pic:blipFill>
+                    <a:blip r:embed="rId15">
+                      <a:extLst>
+                        <a:ext uri="{28A0092B-C50C-407E-A947-70E740481C1C}">
+                          <a14:useLocalDpi xmlns:a14="http://schemas.microsoft.com/office/drawing/2010/main" val="0"/>
+                        </a:ext>
+                      </a:extLst>
+                    </a:blip>
+                    <a:stretch>
+                      <a:fillRect/>
+                    </a:stretch>
+                  </pic:blipFill>
+                  <pic:spPr>
+                    <a:xfrm>
+                      <a:off x="0" y="0"/>
+                      <a:ext cx="4500245" cy="2639695"/>
+                    </a:xfrm>
+                    <a:prstGeom prst="rect">
+                      <a:avLst/>
+                    </a:prstGeom>
+                    <a:ln>
+                      <a:solidFill>
+                        <a:schemeClr val="tx1"/>
+                      </a:solidFill>
+                    </a:ln>
+                  </pic:spPr>
+                </pic:pic>
+              </a:graphicData>
+            </a:graphic>
+            <wp14:sizeRelH relativeFrom="margin">
+              <wp14:pctWidth>0</wp14:pctWidth>
+            </wp14:sizeRelH>
+            <wp14:sizeRelV relativeFrom="margin">
+              <wp14:pctHeight>0</wp14:pctHeight>
+            </wp14:sizeRelV>
+          </wp:anchor>
+        </w:drawing>
+      </w:r>
+      <w:r>
+        <w:rPr>
+          <w:sz w:val="22"/>
+        </w:rPr>
+        <w:t xml:space="preserve">En el ítem “Creación de Orden de Compra” se genera un documento válido para solicitar productos a los proveedores, incluyendo  los siguientes campos: </w:t>
+      </w:r>
+    </w:p>
+    <w:p>
+      <w:pPr>
+        <w:jc w:val="both"/>
+        <w:rPr>
+          <w:sz w:val="22"/>
+        </w:rPr>
+      </w:pPr>
+    </w:p>
+    <w:p>
+      <w:pPr>
+        <w:jc w:val="both"/>
+        <w:rPr>
+          <w:sz w:val="22"/>
+        </w:rPr>
+      </w:pPr>
+    </w:p>
+    <w:p>
+      <w:pPr>
+        <w:jc w:val="both"/>
+        <w:rPr>
+          <w:sz w:val="22"/>
+        </w:rPr>
+      </w:pPr>
+    </w:p>
+    <w:p>
+      <w:pPr>
+        <w:jc w:val="both"/>
+        <w:rPr>
+          <w:sz w:val="22"/>
+        </w:rPr>
+      </w:pPr>
+    </w:p>
+    <w:p>
+      <w:pPr>
+        <w:jc w:val="both"/>
+        <w:rPr>
+          <w:sz w:val="22"/>
+        </w:rPr>
+      </w:pPr>
+    </w:p>
+    <w:p>
+      <w:pPr>
+        <w:jc w:val="both"/>
+        <w:rPr>
+          <w:sz w:val="22"/>
+        </w:rPr>
+      </w:pPr>
+    </w:p>
+    <w:p>
+      <w:pPr>
+        <w:jc w:val="both"/>
+        <w:rPr>
+          <w:sz w:val="22"/>
+        </w:rPr>
+      </w:pPr>
+    </w:p>
+    <w:p>
+      <w:pPr>
+        <w:jc w:val="both"/>
+        <w:rPr>
+          <w:sz w:val="22"/>
+        </w:rPr>
+      </w:pPr>
+    </w:p>
+    <w:p>
+      <w:pPr>
+        <w:jc w:val="both"/>
+        <w:rPr>
+          <w:sz w:val="22"/>
+        </w:rPr>
+      </w:pPr>
+    </w:p>
+    <w:p>
+      <w:pPr>
+        <w:jc w:val="both"/>
+        <w:rPr>
+          <w:sz w:val="22"/>
+        </w:rPr>
+      </w:pPr>
+    </w:p>
+    <w:p>
+      <w:pPr>
+        <w:jc w:val="both"/>
+      </w:pPr>
+      <w:r>
+        <w:rPr>
+          <w:sz w:val="22"/>
+        </w:rPr>
+        <w:t xml:space="preserve">Una vez realizada la </w:t>
+      </w:r>
+      <w:r>
+        <w:rPr>
+          <w:sz w:val="22"/>
+        </w:rPr>
+        <w:t>O</w:t>
+      </w:r>
+      <w:r>
+        <w:rPr>
+          <w:sz w:val="22"/>
+        </w:rPr>
+        <w:t xml:space="preserve">rden de </w:t>
+      </w:r>
+      <w:r>
+        <w:rPr>
+          <w:sz w:val="22"/>
+        </w:rPr>
+        <w:t>C</w:t>
+      </w:r>
+      <w:r>
+        <w:rPr>
+          <w:sz w:val="22"/>
+        </w:rPr>
+        <w:t xml:space="preserve">ompra </w:t>
+      </w:r>
+      <w:r>
+        <w:rPr>
+          <w:sz w:val="22"/>
+        </w:rPr>
+        <w:t>se podrá imprimir o guardar en PDF, tal como se muestra a continuación:</w:t>
+      </w:r>
+      <w:r>
+        <w:rPr>
+          <w:noProof/>
+          <w:lang w:eastAsia="es-MX"/>
+        </w:rPr>
+        <w:drawing>
+          <wp:anchor distT="0" distB="0" distL="114300" distR="114300" simplePos="0" relativeHeight="251663360" behindDoc="0" locked="0" layoutInCell="1" allowOverlap="1" wp14:anchorId="0AED0947" wp14:editId="4289A988">
+            <wp:simplePos x="0" y="0"/>
+            <wp:positionH relativeFrom="margin">
+              <wp:posOffset>692619</wp:posOffset>
+            </wp:positionH>
+            <wp:positionV relativeFrom="margin">
+              <wp:posOffset>4300220</wp:posOffset>
+            </wp:positionV>
+            <wp:extent cx="4514215" cy="2425065"/>
+            <wp:effectExtent l="19050" t="19050" r="19685" b="13335"/>
+            <wp:wrapSquare wrapText="bothSides"/>
             <wp:docPr id="8" name="Imagen 8"/>
             <wp:cNvGraphicFramePr>
               <a:graphicFrameLocks xmlns:a="http://schemas.openxmlformats.org/drawingml/2006/main" noChangeAspect="1"/>
@@ -2082,7 +3427,13 @@
                     <pic:cNvPicPr/>
                   </pic:nvPicPr>
                   <pic:blipFill>
-                    <a:blip r:embed="rId13"/>
+                    <a:blip r:embed="rId16" cstate="print">
+                      <a:extLst>
+                        <a:ext uri="{28A0092B-C50C-407E-A947-70E740481C1C}">
+                          <a14:useLocalDpi xmlns:a14="http://schemas.microsoft.com/office/drawing/2010/main" val="0"/>
+                        </a:ext>
+                      </a:extLst>
+                    </a:blip>
                     <a:stretch>
                       <a:fillRect/>
                     </a:stretch>
@@ -2090,101 +3441,89 @@
                   <pic:spPr>
                     <a:xfrm>
                       <a:off x="0" y="0"/>
-                      <a:ext cx="5612130" cy="3014980"/>
+                      <a:ext cx="4514215" cy="2425065"/>
                     </a:xfrm>
                     <a:prstGeom prst="rect">
                       <a:avLst/>
                     </a:prstGeom>
+                    <a:ln>
+                      <a:solidFill>
+                        <a:schemeClr val="tx1"/>
+                      </a:solidFill>
+                    </a:ln>
                   </pic:spPr>
                 </pic:pic>
               </a:graphicData>
             </a:graphic>
-          </wp:inline>
+            <wp14:sizeRelH relativeFrom="margin">
+              <wp14:pctWidth>0</wp14:pctWidth>
+            </wp14:sizeRelH>
+            <wp14:sizeRelV relativeFrom="margin">
+              <wp14:pctHeight>0</wp14:pctHeight>
+            </wp14:sizeRelV>
+          </wp:anchor>
         </w:drawing>
       </w:r>
     </w:p>
+    <w:p/>
+    <w:p/>
+    <w:p/>
+    <w:p/>
+    <w:p/>
+    <w:p/>
+    <w:p/>
+    <w:p/>
+    <w:p/>
+    <w:p/>
+    <w:p/>
+    <w:p/>
+    <w:p/>
     <w:p>
       <w:pPr>
         <w:pStyle w:val="Ttulo1"/>
         <w:jc w:val="center"/>
-      </w:pPr>
-    </w:p>
-    <w:p>
-      <w:pPr>
-        <w:pStyle w:val="Ttulo1"/>
-        <w:jc w:val="center"/>
-      </w:pPr>
-    </w:p>
-    <w:p/>
-    <w:p>
-      <w:pPr>
-        <w:pStyle w:val="Ttulo1"/>
-        <w:jc w:val="center"/>
-      </w:pPr>
-      <w:bookmarkStart w:id="5" w:name="_Toc11507483"/>
-      <w:r>
+        <w:rPr>
+          <w:color w:val="auto"/>
+          <w:sz w:val="28"/>
+        </w:rPr>
+      </w:pPr>
+      <w:bookmarkStart w:id="5" w:name="_Toc11528949"/>
+      <w:r>
+        <w:rPr>
+          <w:color w:val="auto"/>
+          <w:sz w:val="28"/>
+        </w:rPr>
         <w:lastRenderedPageBreak/>
         <w:t>Historial de Creación de Orden de compras</w:t>
       </w:r>
       <w:bookmarkEnd w:id="5"/>
     </w:p>
     <w:p/>
-    <w:p/>
-    <w:p>
-      <w:pPr>
-        <w:rPr>
-          <w:u w:val="single"/>
-        </w:rPr>
-      </w:pPr>
-      <w:r>
-        <w:t xml:space="preserve">Si la operación de Creación de orden de compra fue creada correctamente se mostrara en el historial de Orden de compras para mantener un registro del momento de la creación así como </w:t>
-      </w:r>
-      <w:r>
-        <w:t>también</w:t>
-      </w:r>
-      <w:r>
-        <w:t xml:space="preserve"> el N de compra generado por la base de datos para poder realizar la </w:t>
-      </w:r>
-      <w:r>
-        <w:rPr>
-          <w:u w:val="single"/>
-        </w:rPr>
-        <w:t>Recepción</w:t>
-      </w:r>
-      <w:r>
-        <w:rPr>
-          <w:u w:val="single"/>
-        </w:rPr>
-        <w:t xml:space="preserve"> </w:t>
-      </w:r>
-      <w:r>
-        <w:rPr>
-          <w:u w:val="single"/>
-        </w:rPr>
-        <w:t>de</w:t>
-      </w:r>
-      <w:r>
-        <w:rPr>
-          <w:u w:val="single"/>
-        </w:rPr>
-        <w:t xml:space="preserve"> orden</w:t>
-      </w:r>
-      <w:r>
-        <w:t xml:space="preserve"> </w:t>
-      </w:r>
-    </w:p>
-    <w:p/>
-    <w:p/>
-    <w:p>
+    <w:p>
+      <w:pPr>
+        <w:jc w:val="both"/>
+        <w:rPr>
+          <w:sz w:val="22"/>
+        </w:rPr>
+      </w:pPr>
       <w:r>
         <w:rPr>
           <w:noProof/>
+          <w:sz w:val="22"/>
           <w:lang w:eastAsia="es-MX"/>
         </w:rPr>
         <w:drawing>
-          <wp:inline distT="0" distB="0" distL="0" distR="0" wp14:anchorId="58284CF2" wp14:editId="3E0D978B">
+          <wp:anchor distT="0" distB="0" distL="114300" distR="114300" simplePos="0" relativeHeight="251665408" behindDoc="0" locked="0" layoutInCell="1" allowOverlap="1" wp14:anchorId="5E6940C8" wp14:editId="06E70F5A">
+            <wp:simplePos x="0" y="0"/>
+            <wp:positionH relativeFrom="margin">
+              <wp:align>right</wp:align>
+            </wp:positionH>
+            <wp:positionV relativeFrom="margin">
+              <wp:posOffset>1741335</wp:posOffset>
+            </wp:positionV>
             <wp:extent cx="5612130" cy="2453005"/>
-            <wp:effectExtent l="0" t="0" r="7620" b="4445"/>
+            <wp:effectExtent l="19050" t="19050" r="26670" b="23495"/>
+            <wp:wrapSquare wrapText="bothSides"/>
             <wp:docPr id="9" name="Imagen 9"/>
             <wp:cNvGraphicFramePr>
               <a:graphicFrameLocks xmlns:a="http://schemas.openxmlformats.org/drawingml/2006/main" noChangeAspect="1"/>
@@ -2197,7 +3536,13 @@
                     <pic:cNvPicPr/>
                   </pic:nvPicPr>
                   <pic:blipFill>
-                    <a:blip r:embed="rId14"/>
+                    <a:blip r:embed="rId17">
+                      <a:extLst>
+                        <a:ext uri="{28A0092B-C50C-407E-A947-70E740481C1C}">
+                          <a14:useLocalDpi xmlns:a14="http://schemas.microsoft.com/office/drawing/2010/main" val="0"/>
+                        </a:ext>
+                      </a:extLst>
+                    </a:blip>
                     <a:stretch>
                       <a:fillRect/>
                     </a:stretch>
@@ -2210,14 +3555,108 @@
                     <a:prstGeom prst="rect">
                       <a:avLst/>
                     </a:prstGeom>
+                    <a:ln>
+                      <a:solidFill>
+                        <a:schemeClr val="tx1"/>
+                      </a:solidFill>
+                    </a:ln>
                   </pic:spPr>
                 </pic:pic>
               </a:graphicData>
             </a:graphic>
-          </wp:inline>
+          </wp:anchor>
         </w:drawing>
       </w:r>
-    </w:p>
+      <w:r>
+        <w:rPr>
+          <w:sz w:val="22"/>
+        </w:rPr>
+        <w:t>Luego de creadas la órdenes de compra se podrán visualizar en el ítem “Historial Orden de Compras” con la finalidad de m</w:t>
+      </w:r>
+      <w:r>
+        <w:rPr>
+          <w:sz w:val="22"/>
+        </w:rPr>
+        <w:t>antener un registro de</w:t>
+      </w:r>
+      <w:r>
+        <w:rPr>
+          <w:sz w:val="22"/>
+        </w:rPr>
+        <w:t xml:space="preserve"> los productos solicitados a proveedores </w:t>
+      </w:r>
+      <w:r>
+        <w:rPr>
+          <w:sz w:val="22"/>
+        </w:rPr>
+        <w:t>así como también el N</w:t>
+      </w:r>
+      <w:r>
+        <w:rPr>
+          <w:sz w:val="22"/>
+        </w:rPr>
+        <w:t xml:space="preserve">º correlativo de Orden de Compra </w:t>
+      </w:r>
+      <w:r>
+        <w:rPr>
+          <w:sz w:val="22"/>
+        </w:rPr>
+        <w:t xml:space="preserve">generado </w:t>
+      </w:r>
+      <w:r>
+        <w:rPr>
+          <w:sz w:val="22"/>
+        </w:rPr>
+        <w:t xml:space="preserve">automáticamente </w:t>
+      </w:r>
+      <w:r>
+        <w:rPr>
+          <w:sz w:val="22"/>
+        </w:rPr>
+        <w:t xml:space="preserve">por la base de datos para poder realizar </w:t>
+      </w:r>
+      <w:r>
+        <w:rPr>
+          <w:sz w:val="22"/>
+        </w:rPr>
+        <w:t xml:space="preserve">posteriormente </w:t>
+      </w:r>
+      <w:r>
+        <w:rPr>
+          <w:sz w:val="22"/>
+        </w:rPr>
+        <w:t xml:space="preserve">la </w:t>
+      </w:r>
+      <w:r>
+        <w:rPr>
+          <w:sz w:val="22"/>
+        </w:rPr>
+        <w:t xml:space="preserve">recepción de dicha orden (Ver </w:t>
+      </w:r>
+      <w:r>
+        <w:rPr>
+          <w:sz w:val="22"/>
+          <w:u w:val="single"/>
+        </w:rPr>
+        <w:t>Recepción de</w:t>
+      </w:r>
+      <w:r>
+        <w:rPr>
+          <w:sz w:val="22"/>
+          <w:u w:val="single"/>
+        </w:rPr>
+        <w:t xml:space="preserve"> Orden de Compra</w:t>
+      </w:r>
+      <w:r>
+        <w:rPr>
+          <w:sz w:val="22"/>
+        </w:rPr>
+        <w:t>).</w:t>
+      </w:r>
+    </w:p>
+    <w:p/>
+    <w:p/>
+    <w:p/>
     <w:p/>
     <w:p/>
     <w:p/>
@@ -2230,15 +3669,18 @@
       <w:pPr>
         <w:pStyle w:val="Ttulo1"/>
         <w:jc w:val="center"/>
-      </w:pPr>
-    </w:p>
-    <w:p>
-      <w:pPr>
-        <w:pStyle w:val="Ttulo1"/>
-        <w:jc w:val="center"/>
-      </w:pPr>
-      <w:bookmarkStart w:id="6" w:name="_Toc11507484"/>
-      <w:r>
+        <w:rPr>
+          <w:color w:val="auto"/>
+          <w:sz w:val="28"/>
+        </w:rPr>
+      </w:pPr>
+      <w:bookmarkStart w:id="6" w:name="_Toc11528950"/>
+      <w:r>
+        <w:rPr>
+          <w:color w:val="auto"/>
+          <w:sz w:val="28"/>
+        </w:rPr>
+        <w:lastRenderedPageBreak/>
         <w:t>Recepción de Productos</w:t>
       </w:r>
       <w:bookmarkEnd w:id="6"/>
@@ -2246,70 +3688,101 @@
     <w:p/>
     <w:p>
       <w:pPr>
+        <w:jc w:val="both"/>
+        <w:rPr>
+          <w:noProof/>
+          <w:sz w:val="22"/>
+          <w:lang w:eastAsia="es-MX"/>
+        </w:rPr>
+      </w:pPr>
+      <w:r>
+        <w:rPr>
+          <w:sz w:val="22"/>
+        </w:rPr>
+        <w:t xml:space="preserve">Como se mencionó anteriormente, en el ítem </w:t>
+      </w:r>
+      <w:r>
+        <w:rPr>
+          <w:sz w:val="22"/>
+          <w:u w:val="single"/>
+        </w:rPr>
+        <w:t>Historial Orden de C</w:t>
+      </w:r>
+      <w:r>
+        <w:rPr>
+          <w:sz w:val="22"/>
+          <w:u w:val="single"/>
+        </w:rPr>
+        <w:t>ompra</w:t>
+      </w:r>
+      <w:r>
+        <w:rPr>
+          <w:noProof/>
+          <w:sz w:val="22"/>
+          <w:lang w:eastAsia="es-MX"/>
+        </w:rPr>
+        <w:t xml:space="preserve">  </w:t>
+      </w:r>
+      <w:r>
+        <w:rPr>
+          <w:noProof/>
+          <w:sz w:val="22"/>
+          <w:lang w:eastAsia="es-MX"/>
+        </w:rPr>
+        <w:t>se puede</w:t>
+      </w:r>
+      <w:r>
+        <w:rPr>
+          <w:noProof/>
+          <w:sz w:val="22"/>
+          <w:lang w:eastAsia="es-MX"/>
+        </w:rPr>
+        <w:t xml:space="preserve"> obtener </w:t>
+      </w:r>
+      <w:r>
+        <w:rPr>
+          <w:noProof/>
+          <w:sz w:val="22"/>
+          <w:lang w:eastAsia="es-MX"/>
+        </w:rPr>
+        <w:t>el nº correlativo de cada Orden de Compra generada, el cual se ingresa en el ítem Recepción de Productos, y los datos serán cargados automaticamente</w:t>
+      </w:r>
+      <w:r>
+        <w:rPr>
+          <w:noProof/>
+          <w:sz w:val="22"/>
+          <w:lang w:eastAsia="es-MX"/>
+        </w:rPr>
+        <w:t>, excepto las casillas de “Concepto” y “Nº Correlativo”, los cuales deben ser ingresados en base al documento recibido por parte del proveedor. Lo anterior se muestra a continuación:</w:t>
+      </w:r>
+    </w:p>
+    <w:p>
+      <w:pPr>
+        <w:jc w:val="both"/>
+        <w:rPr>
+          <w:noProof/>
+          <w:sz w:val="22"/>
+          <w:lang w:eastAsia="es-MX"/>
+        </w:rPr>
+      </w:pPr>
+      <w:r>
         <w:rPr>
           <w:noProof/>
           <w:lang w:eastAsia="es-MX"/>
         </w:rPr>
-      </w:pPr>
-      <w:r>
-        <w:t xml:space="preserve">En el </w:t>
-      </w:r>
-      <w:r>
-        <w:rPr>
-          <w:u w:val="single"/>
-        </w:rPr>
-        <w:t>Historial de Ordenes de compra</w:t>
-      </w:r>
-      <w:r>
-        <w:rPr>
-          <w:noProof/>
-          <w:u w:val="single"/>
-          <w:lang w:eastAsia="es-MX"/>
-        </w:rPr>
-        <w:t>s</w:t>
-      </w:r>
-      <w:r>
-        <w:rPr>
-          <w:noProof/>
-          <w:lang w:eastAsia="es-MX"/>
-        </w:rPr>
-        <w:t xml:space="preserve">  </w:t>
-      </w:r>
-      <w:r>
-        <w:rPr>
-          <w:noProof/>
-          <w:lang w:eastAsia="es-MX"/>
-        </w:rPr>
-        <w:t>se pueden obtener los Numeros de ordenes de compra con los cuales se pueden ingresar productos al Sistema</w:t>
-      </w:r>
-    </w:p>
-    <w:p>
-      <w:pPr>
-        <w:rPr>
-          <w:noProof/>
-          <w:lang w:eastAsia="es-MX"/>
-        </w:rPr>
-      </w:pPr>
-    </w:p>
-    <w:p>
-      <w:pPr>
-        <w:rPr>
-          <w:noProof/>
-          <w:lang w:eastAsia="es-MX"/>
-        </w:rPr>
-      </w:pPr>
-    </w:p>
-    <w:p>
-      <w:r>
-        <w:rPr>
-          <w:noProof/>
-          <w:lang w:eastAsia="es-MX"/>
-        </w:rPr>
         <w:drawing>
-          <wp:inline distT="0" distB="0" distL="0" distR="0" wp14:anchorId="4E2D093A" wp14:editId="1B78E126">
-            <wp:extent cx="5612130" cy="2388235"/>
-            <wp:effectExtent l="0" t="0" r="7620" b="0"/>
-            <wp:docPr id="10" name="Imagen 10"/>
+          <wp:anchor distT="0" distB="0" distL="114300" distR="114300" simplePos="0" relativeHeight="251668480" behindDoc="0" locked="0" layoutInCell="1" allowOverlap="1" wp14:anchorId="55BD2F1D" wp14:editId="55C54094">
+            <wp:simplePos x="0" y="0"/>
+            <wp:positionH relativeFrom="margin">
+              <wp:align>center</wp:align>
+            </wp:positionH>
+            <wp:positionV relativeFrom="margin">
+              <wp:posOffset>1588439</wp:posOffset>
+            </wp:positionV>
+            <wp:extent cx="4738370" cy="1574800"/>
+            <wp:effectExtent l="19050" t="19050" r="24130" b="25400"/>
+            <wp:wrapSquare wrapText="bothSides"/>
+            <wp:docPr id="29" name="Imagen 29"/>
             <wp:cNvGraphicFramePr>
               <a:graphicFrameLocks xmlns:a="http://schemas.openxmlformats.org/drawingml/2006/main" noChangeAspect="1"/>
             </wp:cNvGraphicFramePr>
@@ -2321,7 +3794,13 @@
                     <pic:cNvPicPr/>
                   </pic:nvPicPr>
                   <pic:blipFill>
-                    <a:blip r:embed="rId15"/>
+                    <a:blip r:embed="rId18">
+                      <a:extLst>
+                        <a:ext uri="{28A0092B-C50C-407E-A947-70E740481C1C}">
+                          <a14:useLocalDpi xmlns:a14="http://schemas.microsoft.com/office/drawing/2010/main" val="0"/>
+                        </a:ext>
+                      </a:extLst>
+                    </a:blip>
                     <a:stretch>
                       <a:fillRect/>
                     </a:stretch>
@@ -2329,30 +3808,47 @@
                   <pic:spPr>
                     <a:xfrm>
                       <a:off x="0" y="0"/>
-                      <a:ext cx="5612130" cy="2388235"/>
+                      <a:ext cx="4738370" cy="1574800"/>
                     </a:xfrm>
                     <a:prstGeom prst="rect">
                       <a:avLst/>
                     </a:prstGeom>
+                    <a:ln>
+                      <a:solidFill>
+                        <a:schemeClr val="tx1"/>
+                      </a:solidFill>
+                    </a:ln>
                   </pic:spPr>
                 </pic:pic>
               </a:graphicData>
             </a:graphic>
-          </wp:inline>
+            <wp14:sizeRelH relativeFrom="margin">
+              <wp14:pctWidth>0</wp14:pctWidth>
+            </wp14:sizeRelH>
+            <wp14:sizeRelV relativeFrom="margin">
+              <wp14:pctHeight>0</wp14:pctHeight>
+            </wp14:sizeRelV>
+          </wp:anchor>
         </w:drawing>
       </w:r>
-    </w:p>
-    <w:p>
       <w:r>
         <w:rPr>
           <w:noProof/>
           <w:lang w:eastAsia="es-MX"/>
         </w:rPr>
         <w:drawing>
-          <wp:inline distT="0" distB="0" distL="0" distR="0" wp14:anchorId="115622B9" wp14:editId="00EDB8A7">
-            <wp:extent cx="5612130" cy="2702560"/>
-            <wp:effectExtent l="0" t="0" r="7620" b="2540"/>
-            <wp:docPr id="12" name="Imagen 12"/>
+          <wp:anchor distT="0" distB="0" distL="114300" distR="114300" simplePos="0" relativeHeight="251667456" behindDoc="0" locked="0" layoutInCell="1" allowOverlap="1" wp14:anchorId="2E281CED" wp14:editId="53EA6AC4">
+            <wp:simplePos x="0" y="0"/>
+            <wp:positionH relativeFrom="margin">
+              <wp:align>right</wp:align>
+            </wp:positionH>
+            <wp:positionV relativeFrom="margin">
+              <wp:posOffset>3615910</wp:posOffset>
+            </wp:positionV>
+            <wp:extent cx="5612130" cy="2893695"/>
+            <wp:effectExtent l="19050" t="19050" r="26670" b="20955"/>
+            <wp:wrapSquare wrapText="bothSides"/>
+            <wp:docPr id="30" name="Imagen 30"/>
             <wp:cNvGraphicFramePr>
               <a:graphicFrameLocks xmlns:a="http://schemas.openxmlformats.org/drawingml/2006/main" noChangeAspect="1"/>
             </wp:cNvGraphicFramePr>
@@ -2364,7 +3860,13 @@
                     <pic:cNvPicPr/>
                   </pic:nvPicPr>
                   <pic:blipFill>
-                    <a:blip r:embed="rId16"/>
+                    <a:blip r:embed="rId19">
+                      <a:extLst>
+                        <a:ext uri="{28A0092B-C50C-407E-A947-70E740481C1C}">
+                          <a14:useLocalDpi xmlns:a14="http://schemas.microsoft.com/office/drawing/2010/main" val="0"/>
+                        </a:ext>
+                      </a:extLst>
+                    </a:blip>
                     <a:stretch>
                       <a:fillRect/>
                     </a:stretch>
@@ -2372,40 +3874,434 @@
                   <pic:spPr>
                     <a:xfrm>
                       <a:off x="0" y="0"/>
-                      <a:ext cx="5612130" cy="2702560"/>
+                      <a:ext cx="5612130" cy="2893695"/>
                     </a:xfrm>
                     <a:prstGeom prst="rect">
                       <a:avLst/>
                     </a:prstGeom>
+                    <a:ln>
+                      <a:solidFill>
+                        <a:schemeClr val="tx1"/>
+                      </a:solidFill>
+                    </a:ln>
                   </pic:spPr>
                 </pic:pic>
               </a:graphicData>
             </a:graphic>
-          </wp:inline>
+          </wp:anchor>
         </w:drawing>
       </w:r>
     </w:p>
-    <w:p/>
-    <w:p/>
-    <w:p>
-      <w:r>
-        <w:lastRenderedPageBreak/>
-        <w:t xml:space="preserve">Si la orden no estaba ingresada con anterioridad al sistema y creada anteriormente te permitirá ingresarla a la bodegas pertinentes comprobar el stock ingresar el concepto y el numero correlativo de la empresa que mando los productos </w:t>
-      </w:r>
-    </w:p>
-    <w:p/>
-    <w:p/>
-    <w:p/>
-    <w:p>
-      <w:r>
+    <w:p>
+      <w:pPr>
+        <w:jc w:val="both"/>
         <w:rPr>
           <w:noProof/>
           <w:lang w:eastAsia="es-MX"/>
         </w:rPr>
+      </w:pPr>
+    </w:p>
+    <w:p>
+      <w:pPr>
+        <w:rPr>
+          <w:noProof/>
+          <w:lang w:eastAsia="es-MX"/>
+        </w:rPr>
+      </w:pPr>
+    </w:p>
+    <w:p/>
+    <w:p>
+      <w:r>
+        <w:rPr>
+          <w:noProof/>
+          <w:lang w:eastAsia="es-MX"/>
+        </w:rPr>
         <w:drawing>
-          <wp:inline distT="0" distB="0" distL="0" distR="0" wp14:anchorId="712212AA" wp14:editId="70685DDD">
+          <wp:anchor distT="0" distB="0" distL="114300" distR="114300" simplePos="0" relativeHeight="251669504" behindDoc="0" locked="0" layoutInCell="1" allowOverlap="1" wp14:anchorId="7D9454ED" wp14:editId="3E8B0860">
+            <wp:simplePos x="0" y="0"/>
+            <wp:positionH relativeFrom="margin">
+              <wp:posOffset>469265</wp:posOffset>
+            </wp:positionH>
+            <wp:positionV relativeFrom="margin">
+              <wp:posOffset>2787954</wp:posOffset>
+            </wp:positionV>
+            <wp:extent cx="643890" cy="287020"/>
+            <wp:effectExtent l="0" t="0" r="3810" b="0"/>
+            <wp:wrapSquare wrapText="bothSides"/>
+            <wp:docPr id="31" name="Imagen 31"/>
+            <wp:cNvGraphicFramePr>
+              <a:graphicFrameLocks xmlns:a="http://schemas.openxmlformats.org/drawingml/2006/main" noChangeAspect="1"/>
+            </wp:cNvGraphicFramePr>
+            <a:graphic xmlns:a="http://schemas.openxmlformats.org/drawingml/2006/main">
+              <a:graphicData uri="http://schemas.openxmlformats.org/drawingml/2006/picture">
+                <pic:pic xmlns:pic="http://schemas.openxmlformats.org/drawingml/2006/picture">
+                  <pic:nvPicPr>
+                    <pic:cNvPr id="0" name="Picture 2"/>
+                    <pic:cNvPicPr>
+                      <a:picLocks noChangeAspect="1" noChangeArrowheads="1"/>
+                    </pic:cNvPicPr>
+                  </pic:nvPicPr>
+                  <pic:blipFill>
+                    <a:blip r:embed="rId20">
+                      <a:extLst>
+                        <a:ext uri="{28A0092B-C50C-407E-A947-70E740481C1C}">
+                          <a14:useLocalDpi xmlns:a14="http://schemas.microsoft.com/office/drawing/2010/main" val="0"/>
+                        </a:ext>
+                      </a:extLst>
+                    </a:blip>
+                    <a:srcRect/>
+                    <a:stretch>
+                      <a:fillRect/>
+                    </a:stretch>
+                  </pic:blipFill>
+                  <pic:spPr bwMode="auto">
+                    <a:xfrm>
+                      <a:off x="0" y="0"/>
+                      <a:ext cx="643890" cy="287020"/>
+                    </a:xfrm>
+                    <a:prstGeom prst="rect">
+                      <a:avLst/>
+                    </a:prstGeom>
+                    <a:noFill/>
+                  </pic:spPr>
+                </pic:pic>
+              </a:graphicData>
+            </a:graphic>
+            <wp14:sizeRelH relativeFrom="margin">
+              <wp14:pctWidth>0</wp14:pctWidth>
+            </wp14:sizeRelH>
+            <wp14:sizeRelV relativeFrom="margin">
+              <wp14:pctHeight>0</wp14:pctHeight>
+            </wp14:sizeRelV>
+          </wp:anchor>
+        </w:drawing>
+      </w:r>
+    </w:p>
+    <w:p>
+      <w:r>
+        <w:rPr>
+          <w:noProof/>
+          <w:lang w:eastAsia="es-MX"/>
+        </w:rPr>
+        <mc:AlternateContent>
+          <mc:Choice Requires="wps">
+            <w:drawing>
+              <wp:anchor distT="0" distB="0" distL="114300" distR="114300" simplePos="0" relativeHeight="251671552" behindDoc="0" locked="0" layoutInCell="1" allowOverlap="1" wp14:anchorId="2EEBD665" wp14:editId="288CA960">
+                <wp:simplePos x="0" y="0"/>
+                <wp:positionH relativeFrom="column">
+                  <wp:posOffset>915641</wp:posOffset>
+                </wp:positionH>
+                <wp:positionV relativeFrom="paragraph">
+                  <wp:posOffset>72307</wp:posOffset>
+                </wp:positionV>
+                <wp:extent cx="60601" cy="866692"/>
+                <wp:effectExtent l="38100" t="0" r="168275" b="67310"/>
+                <wp:wrapNone/>
+                <wp:docPr id="33" name="Conector curvado 33"/>
+                <wp:cNvGraphicFramePr/>
+                <a:graphic xmlns:a="http://schemas.openxmlformats.org/drawingml/2006/main">
+                  <a:graphicData uri="http://schemas.microsoft.com/office/word/2010/wordprocessingShape">
+                    <wps:wsp>
+                      <wps:cNvCnPr/>
+                      <wps:spPr>
+                        <a:xfrm flipH="1">
+                          <a:off x="0" y="0"/>
+                          <a:ext cx="60601" cy="866692"/>
+                        </a:xfrm>
+                        <a:prstGeom prst="curvedConnector3">
+                          <a:avLst>
+                            <a:gd name="adj1" fmla="val -243225"/>
+                          </a:avLst>
+                        </a:prstGeom>
+                        <a:ln w="19050">
+                          <a:solidFill>
+                            <a:srgbClr val="FF0000"/>
+                          </a:solidFill>
+                          <a:tailEnd type="triangle"/>
+                        </a:ln>
+                      </wps:spPr>
+                      <wps:style>
+                        <a:lnRef idx="1">
+                          <a:schemeClr val="accent1"/>
+                        </a:lnRef>
+                        <a:fillRef idx="0">
+                          <a:schemeClr val="accent1"/>
+                        </a:fillRef>
+                        <a:effectRef idx="0">
+                          <a:schemeClr val="accent1"/>
+                        </a:effectRef>
+                        <a:fontRef idx="minor">
+                          <a:schemeClr val="tx1"/>
+                        </a:fontRef>
+                      </wps:style>
+                      <wps:bodyPr/>
+                    </wps:wsp>
+                  </a:graphicData>
+                </a:graphic>
+                <wp14:sizeRelH relativeFrom="margin">
+                  <wp14:pctWidth>0</wp14:pctWidth>
+                </wp14:sizeRelH>
+                <wp14:sizeRelV relativeFrom="margin">
+                  <wp14:pctHeight>0</wp14:pctHeight>
+                </wp14:sizeRelV>
+              </wp:anchor>
+            </w:drawing>
+          </mc:Choice>
+          <mc:Fallback>
+            <w:pict>
+              <v:shapetype w14:anchorId="05995DE8" id="_x0000_t38" coordsize="21600,21600" o:spt="38" o:oned="t" path="m,c@0,0@1,5400@1,10800@1,16200@2,21600,21600,21600e" filled="f">
+                <v:formulas>
+                  <v:f eqn="mid #0 0"/>
+                  <v:f eqn="val #0"/>
+                  <v:f eqn="mid #0 21600"/>
+                </v:formulas>
+                <v:path arrowok="t" fillok="f" o:connecttype="none"/>
+                <v:handles>
+                  <v:h position="#0,center"/>
+                </v:handles>
+                <o:lock v:ext="edit" shapetype="t"/>
+              </v:shapetype>
+              <v:shape id="Conector curvado 33" o:spid="_x0000_s1026" type="#_x0000_t38" style="position:absolute;margin-left:72.1pt;margin-top:5.7pt;width:4.75pt;height:68.25pt;flip:x;z-index:251671552;visibility:visible;mso-wrap-style:square;mso-width-percent:0;mso-height-percent:0;mso-wrap-distance-left:9pt;mso-wrap-distance-top:0;mso-wrap-distance-right:9pt;mso-wrap-distance-bottom:0;mso-position-horizontal:absolute;mso-position-horizontal-relative:text;mso-position-vertical:absolute;mso-position-vertical-relative:text;mso-width-percent:0;mso-height-percent:0;mso-width-relative:margin;mso-height-relative:margin" o:gfxdata="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" adj="-52537" strokecolor="red" strokeweight="1.5pt">
+                <v:stroke endarrow="block" joinstyle="miter"/>
+              </v:shape>
+            </w:pict>
+          </mc:Fallback>
+        </mc:AlternateContent>
+      </w:r>
+    </w:p>
+    <w:p>
+      <w:r>
+        <w:rPr>
+          <w:noProof/>
+          <w:sz w:val="22"/>
+          <w:lang w:eastAsia="es-MX"/>
+        </w:rPr>
+        <w:drawing>
+          <wp:anchor distT="0" distB="0" distL="114300" distR="114300" simplePos="0" relativeHeight="251670528" behindDoc="0" locked="0" layoutInCell="1" allowOverlap="1" wp14:anchorId="2DC21358" wp14:editId="096CDA42">
+            <wp:simplePos x="0" y="0"/>
+            <wp:positionH relativeFrom="margin">
+              <wp:posOffset>208224</wp:posOffset>
+            </wp:positionH>
+            <wp:positionV relativeFrom="margin">
+              <wp:posOffset>3797217</wp:posOffset>
+            </wp:positionV>
+            <wp:extent cx="683260" cy="262255"/>
+            <wp:effectExtent l="0" t="0" r="2540" b="4445"/>
+            <wp:wrapSquare wrapText="bothSides"/>
+            <wp:docPr id="32" name="Imagen 32"/>
+            <wp:cNvGraphicFramePr>
+              <a:graphicFrameLocks xmlns:a="http://schemas.openxmlformats.org/drawingml/2006/main" noChangeAspect="1"/>
+            </wp:cNvGraphicFramePr>
+            <a:graphic xmlns:a="http://schemas.openxmlformats.org/drawingml/2006/main">
+              <a:graphicData uri="http://schemas.openxmlformats.org/drawingml/2006/picture">
+                <pic:pic xmlns:pic="http://schemas.openxmlformats.org/drawingml/2006/picture">
+                  <pic:nvPicPr>
+                    <pic:cNvPr id="0" name="Picture 3"/>
+                    <pic:cNvPicPr>
+                      <a:picLocks noChangeAspect="1" noChangeArrowheads="1"/>
+                    </pic:cNvPicPr>
+                  </pic:nvPicPr>
+                  <pic:blipFill>
+                    <a:blip r:embed="rId21">
+                      <a:extLst>
+                        <a:ext uri="{28A0092B-C50C-407E-A947-70E740481C1C}">
+                          <a14:useLocalDpi xmlns:a14="http://schemas.microsoft.com/office/drawing/2010/main" val="0"/>
+                        </a:ext>
+                      </a:extLst>
+                    </a:blip>
+                    <a:srcRect/>
+                    <a:stretch>
+                      <a:fillRect/>
+                    </a:stretch>
+                  </pic:blipFill>
+                  <pic:spPr bwMode="auto">
+                    <a:xfrm>
+                      <a:off x="0" y="0"/>
+                      <a:ext cx="683260" cy="262255"/>
+                    </a:xfrm>
+                    <a:prstGeom prst="rect">
+                      <a:avLst/>
+                    </a:prstGeom>
+                    <a:noFill/>
+                  </pic:spPr>
+                </pic:pic>
+              </a:graphicData>
+            </a:graphic>
+            <wp14:sizeRelH relativeFrom="margin">
+              <wp14:pctWidth>0</wp14:pctWidth>
+            </wp14:sizeRelH>
+            <wp14:sizeRelV relativeFrom="margin">
+              <wp14:pctHeight>0</wp14:pctHeight>
+            </wp14:sizeRelV>
+          </wp:anchor>
+        </w:drawing>
+      </w:r>
+    </w:p>
+    <w:p>
+      <w:pPr>
+        <w:jc w:val="both"/>
+        <w:rPr>
+          <w:sz w:val="22"/>
+        </w:rPr>
+      </w:pPr>
+    </w:p>
+    <w:p>
+      <w:pPr>
+        <w:jc w:val="both"/>
+        <w:rPr>
+          <w:sz w:val="22"/>
+        </w:rPr>
+      </w:pPr>
+    </w:p>
+    <w:p>
+      <w:pPr>
+        <w:jc w:val="both"/>
+        <w:rPr>
+          <w:sz w:val="22"/>
+        </w:rPr>
+      </w:pPr>
+    </w:p>
+    <w:p>
+      <w:pPr>
+        <w:jc w:val="both"/>
+        <w:rPr>
+          <w:sz w:val="22"/>
+        </w:rPr>
+      </w:pPr>
+    </w:p>
+    <w:p>
+      <w:pPr>
+        <w:jc w:val="both"/>
+        <w:rPr>
+          <w:sz w:val="22"/>
+        </w:rPr>
+      </w:pPr>
+    </w:p>
+    <w:p>
+      <w:pPr>
+        <w:jc w:val="both"/>
+        <w:rPr>
+          <w:sz w:val="22"/>
+        </w:rPr>
+      </w:pPr>
+    </w:p>
+    <w:p>
+      <w:pPr>
+        <w:jc w:val="both"/>
+        <w:rPr>
+          <w:sz w:val="22"/>
+        </w:rPr>
+      </w:pPr>
+      <w:r>
+        <w:rPr>
+          <w:sz w:val="22"/>
+        </w:rPr>
+        <w:lastRenderedPageBreak/>
+        <w:t xml:space="preserve">Si se intenta ingresar una orden de compra que ya fue ingresada, aparecerá el siguiente mensaje: </w:t>
+      </w:r>
+      <w:r>
+        <w:rPr>
+          <w:sz w:val="22"/>
+        </w:rPr>
+        <w:t xml:space="preserve"> </w:t>
+      </w:r>
+    </w:p>
+    <w:p>
+      <w:r>
+        <w:rPr>
+          <w:noProof/>
+          <w:lang w:eastAsia="es-MX"/>
+        </w:rPr>
+        <w:drawing>
+          <wp:anchor distT="0" distB="0" distL="114300" distR="114300" simplePos="0" relativeHeight="251672576" behindDoc="0" locked="0" layoutInCell="1" allowOverlap="1" wp14:anchorId="3C54FCF2" wp14:editId="2378ABC7">
+            <wp:simplePos x="0" y="0"/>
+            <wp:positionH relativeFrom="margin">
+              <wp:align>center</wp:align>
+            </wp:positionH>
+            <wp:positionV relativeFrom="margin">
+              <wp:posOffset>480695</wp:posOffset>
+            </wp:positionV>
+            <wp:extent cx="3482845" cy="1526651"/>
+            <wp:effectExtent l="19050" t="19050" r="22860" b="16510"/>
+            <wp:wrapSquare wrapText="bothSides"/>
+            <wp:docPr id="26" name="Imagen 26"/>
+            <wp:cNvGraphicFramePr>
+              <a:graphicFrameLocks xmlns:a="http://schemas.openxmlformats.org/drawingml/2006/main" noChangeAspect="1"/>
+            </wp:cNvGraphicFramePr>
+            <a:graphic xmlns:a="http://schemas.openxmlformats.org/drawingml/2006/main">
+              <a:graphicData uri="http://schemas.openxmlformats.org/drawingml/2006/picture">
+                <pic:pic xmlns:pic="http://schemas.openxmlformats.org/drawingml/2006/picture">
+                  <pic:nvPicPr>
+                    <pic:cNvPr id="1" name=""/>
+                    <pic:cNvPicPr/>
+                  </pic:nvPicPr>
+                  <pic:blipFill>
+                    <a:blip r:embed="rId22" cstate="print">
+                      <a:extLst>
+                        <a:ext uri="{28A0092B-C50C-407E-A947-70E740481C1C}">
+                          <a14:useLocalDpi xmlns:a14="http://schemas.microsoft.com/office/drawing/2010/main" val="0"/>
+                        </a:ext>
+                      </a:extLst>
+                    </a:blip>
+                    <a:stretch>
+                      <a:fillRect/>
+                    </a:stretch>
+                  </pic:blipFill>
+                  <pic:spPr>
+                    <a:xfrm>
+                      <a:off x="0" y="0"/>
+                      <a:ext cx="3482845" cy="1526651"/>
+                    </a:xfrm>
+                    <a:prstGeom prst="rect">
+                      <a:avLst/>
+                    </a:prstGeom>
+                    <a:ln>
+                      <a:solidFill>
+                        <a:schemeClr val="tx1"/>
+                      </a:solidFill>
+                    </a:ln>
+                  </pic:spPr>
+                </pic:pic>
+              </a:graphicData>
+            </a:graphic>
+          </wp:anchor>
+        </w:drawing>
+      </w:r>
+    </w:p>
+    <w:p/>
+    <w:p/>
+    <w:p/>
+    <w:p/>
+    <w:p>
+      <w:pPr>
+        <w:jc w:val="both"/>
+      </w:pPr>
+    </w:p>
+    <w:p>
+      <w:pPr>
+        <w:jc w:val="both"/>
+        <w:rPr>
+          <w:sz w:val="22"/>
+        </w:rPr>
+      </w:pPr>
+      <w:r>
+        <w:rPr>
+          <w:noProof/>
+          <w:sz w:val="22"/>
+          <w:lang w:eastAsia="es-MX"/>
+        </w:rPr>
+        <w:drawing>
+          <wp:anchor distT="0" distB="0" distL="114300" distR="114300" simplePos="0" relativeHeight="251673600" behindDoc="0" locked="0" layoutInCell="1" allowOverlap="1" wp14:anchorId="3AC4314B" wp14:editId="13A3DF71">
+            <wp:simplePos x="0" y="0"/>
+            <wp:positionH relativeFrom="margin">
+              <wp:align>center</wp:align>
+            </wp:positionH>
+            <wp:positionV relativeFrom="margin">
+              <wp:align>center</wp:align>
+            </wp:positionV>
             <wp:extent cx="5612130" cy="2949575"/>
-            <wp:effectExtent l="0" t="0" r="7620" b="3175"/>
+            <wp:effectExtent l="19050" t="19050" r="26670" b="22225"/>
+            <wp:wrapSquare wrapText="bothSides"/>
             <wp:docPr id="13" name="Imagen 13"/>
             <wp:cNvGraphicFramePr>
               <a:graphicFrameLocks xmlns:a="http://schemas.openxmlformats.org/drawingml/2006/main" noChangeAspect="1"/>
@@ -2418,7 +4314,13 @@
                     <pic:cNvPicPr/>
                   </pic:nvPicPr>
                   <pic:blipFill>
-                    <a:blip r:embed="rId17"/>
+                    <a:blip r:embed="rId23">
+                      <a:extLst>
+                        <a:ext uri="{28A0092B-C50C-407E-A947-70E740481C1C}">
+                          <a14:useLocalDpi xmlns:a14="http://schemas.microsoft.com/office/drawing/2010/main" val="0"/>
+                        </a:ext>
+                      </a:extLst>
+                    </a:blip>
                     <a:stretch>
                       <a:fillRect/>
                     </a:stretch>
@@ -2431,21 +4333,29 @@
                     <a:prstGeom prst="rect">
                       <a:avLst/>
                     </a:prstGeom>
+                    <a:ln>
+                      <a:solidFill>
+                        <a:schemeClr val="tx1"/>
+                      </a:solidFill>
+                    </a:ln>
                   </pic:spPr>
                 </pic:pic>
               </a:graphicData>
             </a:graphic>
-          </wp:inline>
+          </wp:anchor>
         </w:drawing>
       </w:r>
-    </w:p>
-    <w:p/>
-    <w:p/>
-    <w:p>
-      <w:r>
-        <w:t>Una vez ingresado correctamente los campos la aplicación permitirá guardar en PDF o imprimir el movimiento a la base</w:t>
-      </w:r>
-    </w:p>
+      <w:r>
+        <w:rPr>
+          <w:sz w:val="22"/>
+        </w:rPr>
+        <w:t>Una vez recepcionada la orden de compra, se podrá imprimir o guardar en PDF.</w:t>
+      </w:r>
+    </w:p>
+    <w:p/>
+    <w:p/>
+    <w:p/>
+    <w:p/>
     <w:p>
       <w:pPr>
         <w:rPr>
@@ -2470,33 +4380,49 @@
       <w:pPr>
         <w:pStyle w:val="Ttulo1"/>
         <w:jc w:val="center"/>
-      </w:pPr>
-    </w:p>
-    <w:p>
-      <w:pPr>
-        <w:pStyle w:val="Ttulo1"/>
-        <w:jc w:val="center"/>
-      </w:pPr>
-      <w:bookmarkStart w:id="7" w:name="_Toc11507485"/>
-      <w:r>
-        <w:t xml:space="preserve">Historial </w:t>
-      </w:r>
-      <w:r>
-        <w:t>Recepción</w:t>
-      </w:r>
-      <w:r>
-        <w:t xml:space="preserve"> de Producto</w:t>
+        <w:rPr>
+          <w:color w:val="auto"/>
+          <w:sz w:val="28"/>
+        </w:rPr>
+      </w:pPr>
+      <w:bookmarkStart w:id="7" w:name="_Toc11528951"/>
+      <w:r>
+        <w:rPr>
+          <w:color w:val="auto"/>
+          <w:sz w:val="28"/>
+        </w:rPr>
+        <w:lastRenderedPageBreak/>
+        <w:t>Historial Recepción de Producto</w:t>
       </w:r>
       <w:bookmarkEnd w:id="7"/>
     </w:p>
     <w:p/>
     <w:p>
-      <w:r>
-        <w:t xml:space="preserve">En el historial de los productos se pueden ver los registros de los productos en la base de datos con la especificación de la ordenes de compras ingresadas versus sus condiciones para llevar a cabo la compra de productos </w:t>
-      </w:r>
-    </w:p>
-    <w:p/>
-    <w:p/>
+      <w:pPr>
+        <w:jc w:val="both"/>
+      </w:pPr>
+      <w:r>
+        <w:t xml:space="preserve">En </w:t>
+      </w:r>
+      <w:r>
+        <w:t>este ítem se</w:t>
+      </w:r>
+      <w:r>
+        <w:t xml:space="preserve"> pueden ver los registros de </w:t>
+      </w:r>
+      <w:r>
+        <w:t xml:space="preserve">recepciones de órdenes de compra incluyendo aspectos como Nº de orden de compra, </w:t>
+      </w:r>
+      <w:r>
+        <w:t>Productos, Bodega, Valor total, e IVA</w:t>
+      </w:r>
+      <w:r>
+        <w:t xml:space="preserve"> </w:t>
+      </w:r>
+      <w:r>
+        <w:t>y Nº correlativo de recepción de orden de compra.</w:t>
+      </w:r>
+    </w:p>
     <w:p>
       <w:r>
         <w:rPr>
@@ -2504,436 +4430,10 @@
           <w:lang w:eastAsia="es-MX"/>
         </w:rPr>
         <w:drawing>
-          <wp:inline distT="0" distB="0" distL="0" distR="0" wp14:anchorId="3233F2D4" wp14:editId="306A21FB">
-            <wp:extent cx="5612130" cy="2432685"/>
-            <wp:effectExtent l="0" t="0" r="7620" b="5715"/>
-            <wp:docPr id="14" name="Imagen 14"/>
-            <wp:cNvGraphicFramePr>
-              <a:graphicFrameLocks xmlns:a="http://schemas.openxmlformats.org/drawingml/2006/main" noChangeAspect="1"/>
-            </wp:cNvGraphicFramePr>
-            <a:graphic xmlns:a="http://schemas.openxmlformats.org/drawingml/2006/main">
-              <a:graphicData uri="http://schemas.openxmlformats.org/drawingml/2006/picture">
-                <pic:pic xmlns:pic="http://schemas.openxmlformats.org/drawingml/2006/picture">
-                  <pic:nvPicPr>
-                    <pic:cNvPr id="1" name=""/>
-                    <pic:cNvPicPr/>
-                  </pic:nvPicPr>
-                  <pic:blipFill>
-                    <a:blip r:embed="rId18"/>
-                    <a:stretch>
-                      <a:fillRect/>
-                    </a:stretch>
-                  </pic:blipFill>
-                  <pic:spPr>
-                    <a:xfrm>
-                      <a:off x="0" y="0"/>
-                      <a:ext cx="5612130" cy="2432685"/>
-                    </a:xfrm>
-                    <a:prstGeom prst="rect">
-                      <a:avLst/>
-                    </a:prstGeom>
-                  </pic:spPr>
-                </pic:pic>
-              </a:graphicData>
-            </a:graphic>
-          </wp:inline>
-        </w:drawing>
-      </w:r>
-    </w:p>
-    <w:p/>
-    <w:p/>
-    <w:p>
-      <w:pPr>
-        <w:rPr>
-          <w:u w:val="single"/>
-        </w:rPr>
-      </w:pPr>
-    </w:p>
-    <w:p>
-      <w:pPr>
-        <w:rPr>
-          <w:u w:val="single"/>
-        </w:rPr>
-      </w:pPr>
-    </w:p>
-    <w:p>
-      <w:pPr>
-        <w:rPr>
-          <w:u w:val="single"/>
-        </w:rPr>
-      </w:pPr>
-      <w:r>
-        <w:rPr>
-          <w:u w:val="single"/>
-        </w:rPr>
-        <w:br w:type="page"/>
-      </w:r>
-    </w:p>
-    <w:p>
-      <w:pPr>
-        <w:pStyle w:val="Ttulo1"/>
-        <w:jc w:val="center"/>
-      </w:pPr>
-      <w:r>
-        <w:lastRenderedPageBreak/>
-        <w:t>Movimientos de Bodega</w:t>
-      </w:r>
-    </w:p>
-    <w:p/>
-    <w:p>
-      <w:pPr>
-        <w:rPr>
-          <w:u w:val="single"/>
-        </w:rPr>
-      </w:pPr>
-    </w:p>
-    <w:p>
-      <w:r>
-        <w:t xml:space="preserve">En los movimientos de bodega </w:t>
-      </w:r>
-      <w:r>
-        <w:t>se pueden realizar las salidas de productos ya sea ventas con Boleta o Factura como también movimiento entre bodegas y el descuento de productos por concepto de merma</w:t>
-      </w:r>
-    </w:p>
-    <w:p/>
-    <w:p>
-      <w:pPr>
-        <w:rPr>
-          <w:u w:val="single"/>
-        </w:rPr>
-      </w:pPr>
-    </w:p>
-    <w:p>
-      <w:pPr>
-        <w:rPr>
-          <w:u w:val="single"/>
-        </w:rPr>
-      </w:pPr>
-      <w:r>
-        <w:rPr>
-          <w:noProof/>
-          <w:lang w:eastAsia="es-MX"/>
-        </w:rPr>
-        <w:drawing>
-          <wp:inline distT="0" distB="0" distL="0" distR="0" wp14:anchorId="49903DFA" wp14:editId="420AEBF5">
-            <wp:extent cx="5612130" cy="2251710"/>
-            <wp:effectExtent l="0" t="0" r="7620" b="0"/>
-            <wp:docPr id="15" name="Imagen 15"/>
-            <wp:cNvGraphicFramePr>
-              <a:graphicFrameLocks xmlns:a="http://schemas.openxmlformats.org/drawingml/2006/main" noChangeAspect="1"/>
-            </wp:cNvGraphicFramePr>
-            <a:graphic xmlns:a="http://schemas.openxmlformats.org/drawingml/2006/main">
-              <a:graphicData uri="http://schemas.openxmlformats.org/drawingml/2006/picture">
-                <pic:pic xmlns:pic="http://schemas.openxmlformats.org/drawingml/2006/picture">
-                  <pic:nvPicPr>
-                    <pic:cNvPr id="1" name=""/>
-                    <pic:cNvPicPr/>
-                  </pic:nvPicPr>
-                  <pic:blipFill>
-                    <a:blip r:embed="rId19"/>
-                    <a:stretch>
-                      <a:fillRect/>
-                    </a:stretch>
-                  </pic:blipFill>
-                  <pic:spPr>
-                    <a:xfrm>
-                      <a:off x="0" y="0"/>
-                      <a:ext cx="5612130" cy="2251710"/>
-                    </a:xfrm>
-                    <a:prstGeom prst="rect">
-                      <a:avLst/>
-                    </a:prstGeom>
-                  </pic:spPr>
-                </pic:pic>
-              </a:graphicData>
-            </a:graphic>
-          </wp:inline>
-        </w:drawing>
-      </w:r>
-    </w:p>
-    <w:p>
-      <w:pPr>
-        <w:rPr>
-          <w:u w:val="single"/>
-        </w:rPr>
-      </w:pPr>
-    </w:p>
-    <w:p>
-      <w:pPr>
-        <w:rPr>
-          <w:u w:val="single"/>
-        </w:rPr>
-      </w:pPr>
-    </w:p>
-    <w:p>
-      <w:pPr>
-        <w:rPr>
-          <w:u w:val="single"/>
-        </w:rPr>
-      </w:pPr>
-    </w:p>
-    <w:p>
-      <w:r>
-        <w:t xml:space="preserve">Cada una </w:t>
-      </w:r>
-      <w:r>
-        <w:t>con sus propias características y campos requeridos para su realización</w:t>
-      </w:r>
-    </w:p>
-    <w:p/>
-    <w:p/>
-    <w:p/>
-    <w:p/>
-    <w:p/>
-    <w:p/>
-    <w:p/>
-    <w:p/>
-    <w:p/>
-    <w:p/>
-    <w:p/>
-    <w:p/>
-    <w:p>
-      <w:r>
-        <w:t>MERMA</w:t>
-      </w:r>
-    </w:p>
-    <w:p>
-      <w:pPr>
-        <w:rPr>
-          <w:u w:val="single"/>
-        </w:rPr>
-      </w:pPr>
-      <w:r>
-        <w:rPr>
-          <w:noProof/>
-          <w:lang w:eastAsia="es-MX"/>
-        </w:rPr>
-        <w:drawing>
-          <wp:inline distT="0" distB="0" distL="0" distR="0" wp14:anchorId="24C3B296" wp14:editId="485BC0C0">
-            <wp:extent cx="5612130" cy="3057525"/>
-            <wp:effectExtent l="0" t="0" r="7620" b="9525"/>
-            <wp:docPr id="16" name="Imagen 16"/>
-            <wp:cNvGraphicFramePr>
-              <a:graphicFrameLocks xmlns:a="http://schemas.openxmlformats.org/drawingml/2006/main" noChangeAspect="1"/>
-            </wp:cNvGraphicFramePr>
-            <a:graphic xmlns:a="http://schemas.openxmlformats.org/drawingml/2006/main">
-              <a:graphicData uri="http://schemas.openxmlformats.org/drawingml/2006/picture">
-                <pic:pic xmlns:pic="http://schemas.openxmlformats.org/drawingml/2006/picture">
-                  <pic:nvPicPr>
-                    <pic:cNvPr id="1" name=""/>
-                    <pic:cNvPicPr/>
-                  </pic:nvPicPr>
-                  <pic:blipFill>
-                    <a:blip r:embed="rId20"/>
-                    <a:stretch>
-                      <a:fillRect/>
-                    </a:stretch>
-                  </pic:blipFill>
-                  <pic:spPr>
-                    <a:xfrm>
-                      <a:off x="0" y="0"/>
-                      <a:ext cx="5612130" cy="3057525"/>
-                    </a:xfrm>
-                    <a:prstGeom prst="rect">
-                      <a:avLst/>
-                    </a:prstGeom>
-                  </pic:spPr>
-                </pic:pic>
-              </a:graphicData>
-            </a:graphic>
-          </wp:inline>
-        </w:drawing>
-      </w:r>
-    </w:p>
-    <w:p>
-      <w:pPr>
-        <w:rPr>
-          <w:u w:val="single"/>
-        </w:rPr>
-      </w:pPr>
-    </w:p>
-    <w:p>
-      <w:r>
-        <w:t>BOLETA</w:t>
-      </w:r>
-    </w:p>
-    <w:p>
-      <w:r>
-        <w:rPr>
-          <w:noProof/>
-          <w:lang w:eastAsia="es-MX"/>
-        </w:rPr>
-        <w:drawing>
-          <wp:inline distT="0" distB="0" distL="0" distR="0" wp14:anchorId="793067C6" wp14:editId="2D1DEA3C">
-            <wp:extent cx="5612130" cy="2921635"/>
-            <wp:effectExtent l="0" t="0" r="7620" b="0"/>
-            <wp:docPr id="17" name="Imagen 17"/>
-            <wp:cNvGraphicFramePr>
-              <a:graphicFrameLocks xmlns:a="http://schemas.openxmlformats.org/drawingml/2006/main" noChangeAspect="1"/>
-            </wp:cNvGraphicFramePr>
-            <a:graphic xmlns:a="http://schemas.openxmlformats.org/drawingml/2006/main">
-              <a:graphicData uri="http://schemas.openxmlformats.org/drawingml/2006/picture">
-                <pic:pic xmlns:pic="http://schemas.openxmlformats.org/drawingml/2006/picture">
-                  <pic:nvPicPr>
-                    <pic:cNvPr id="1" name=""/>
-                    <pic:cNvPicPr/>
-                  </pic:nvPicPr>
-                  <pic:blipFill>
-                    <a:blip r:embed="rId21"/>
-                    <a:stretch>
-                      <a:fillRect/>
-                    </a:stretch>
-                  </pic:blipFill>
-                  <pic:spPr>
-                    <a:xfrm>
-                      <a:off x="0" y="0"/>
-                      <a:ext cx="5612130" cy="2921635"/>
-                    </a:xfrm>
-                    <a:prstGeom prst="rect">
-                      <a:avLst/>
-                    </a:prstGeom>
-                  </pic:spPr>
-                </pic:pic>
-              </a:graphicData>
-            </a:graphic>
-          </wp:inline>
-        </w:drawing>
-      </w:r>
-    </w:p>
-    <w:p/>
-    <w:p>
-      <w:r>
-        <w:t>FACTURA</w:t>
-      </w:r>
-    </w:p>
-    <w:p>
-      <w:r>
-        <w:rPr>
-          <w:noProof/>
-          <w:lang w:eastAsia="es-MX"/>
-        </w:rPr>
-        <w:drawing>
-          <wp:inline distT="0" distB="0" distL="0" distR="0" wp14:anchorId="1F0F47D7" wp14:editId="7D5C535D">
-            <wp:extent cx="5612130" cy="3408045"/>
-            <wp:effectExtent l="0" t="0" r="7620" b="1905"/>
-            <wp:docPr id="18" name="Imagen 18"/>
-            <wp:cNvGraphicFramePr>
-              <a:graphicFrameLocks xmlns:a="http://schemas.openxmlformats.org/drawingml/2006/main" noChangeAspect="1"/>
-            </wp:cNvGraphicFramePr>
-            <a:graphic xmlns:a="http://schemas.openxmlformats.org/drawingml/2006/main">
-              <a:graphicData uri="http://schemas.openxmlformats.org/drawingml/2006/picture">
-                <pic:pic xmlns:pic="http://schemas.openxmlformats.org/drawingml/2006/picture">
-                  <pic:nvPicPr>
-                    <pic:cNvPr id="1" name=""/>
-                    <pic:cNvPicPr/>
-                  </pic:nvPicPr>
-                  <pic:blipFill>
-                    <a:blip r:embed="rId22"/>
-                    <a:stretch>
-                      <a:fillRect/>
-                    </a:stretch>
-                  </pic:blipFill>
-                  <pic:spPr>
-                    <a:xfrm>
-                      <a:off x="0" y="0"/>
-                      <a:ext cx="5612130" cy="3408045"/>
-                    </a:xfrm>
-                    <a:prstGeom prst="rect">
-                      <a:avLst/>
-                    </a:prstGeom>
-                  </pic:spPr>
-                </pic:pic>
-              </a:graphicData>
-            </a:graphic>
-          </wp:inline>
-        </w:drawing>
-      </w:r>
-    </w:p>
-    <w:p>
-      <w:r>
-        <w:t>MOVIMIENTO ENTRE BODEGAS</w:t>
-      </w:r>
-    </w:p>
-    <w:p>
-      <w:r>
-        <w:rPr>
-          <w:noProof/>
-          <w:lang w:eastAsia="es-MX"/>
-        </w:rPr>
-        <w:drawing>
-          <wp:inline distT="0" distB="0" distL="0" distR="0" wp14:anchorId="0797F2AF" wp14:editId="5D678E56">
-            <wp:extent cx="5612130" cy="3282950"/>
-            <wp:effectExtent l="0" t="0" r="7620" b="0"/>
-            <wp:docPr id="19" name="Imagen 19"/>
-            <wp:cNvGraphicFramePr>
-              <a:graphicFrameLocks xmlns:a="http://schemas.openxmlformats.org/drawingml/2006/main" noChangeAspect="1"/>
-            </wp:cNvGraphicFramePr>
-            <a:graphic xmlns:a="http://schemas.openxmlformats.org/drawingml/2006/main">
-              <a:graphicData uri="http://schemas.openxmlformats.org/drawingml/2006/picture">
-                <pic:pic xmlns:pic="http://schemas.openxmlformats.org/drawingml/2006/picture">
-                  <pic:nvPicPr>
-                    <pic:cNvPr id="1" name=""/>
-                    <pic:cNvPicPr/>
-                  </pic:nvPicPr>
-                  <pic:blipFill>
-                    <a:blip r:embed="rId23"/>
-                    <a:stretch>
-                      <a:fillRect/>
-                    </a:stretch>
-                  </pic:blipFill>
-                  <pic:spPr>
-                    <a:xfrm>
-                      <a:off x="0" y="0"/>
-                      <a:ext cx="5612130" cy="3282950"/>
-                    </a:xfrm>
-                    <a:prstGeom prst="rect">
-                      <a:avLst/>
-                    </a:prstGeom>
-                  </pic:spPr>
-                </pic:pic>
-              </a:graphicData>
-            </a:graphic>
-          </wp:inline>
-        </w:drawing>
-      </w:r>
-    </w:p>
-    <w:p>
-      <w:r>
-        <w:t>Una vez realidad También permitirá imprimir el movimiento seleccionado</w:t>
-      </w:r>
-    </w:p>
-    <w:p/>
-    <w:p>
-      <w:pPr>
-        <w:pStyle w:val="Ttulo1"/>
-        <w:jc w:val="center"/>
-      </w:pPr>
-      <w:r>
-        <w:t>Historial Movimientos</w:t>
-      </w:r>
-    </w:p>
-    <w:p/>
-    <w:p>
-      <w:pPr>
-        <w:rPr>
-          <w:u w:val="single"/>
-        </w:rPr>
-      </w:pPr>
-      <w:r>
-        <w:t>Como en los otros historiales permite saber el momento en que un producto fue causa de un movimiento pero con la particularidad especial que se puede ver en detalle cual fue esos movimiento y permite Imprimir o Guardar las veces que sea necesaria la documentación del movimiento del producto, para ingresar a ella solo debes hacer click al movimiento que deseas observar</w:t>
-      </w:r>
-    </w:p>
-    <w:p>
-      <w:r>
-        <w:rPr>
-          <w:noProof/>
-          <w:lang w:eastAsia="es-MX"/>
-        </w:rPr>
-        <w:drawing>
-          <wp:inline distT="0" distB="0" distL="0" distR="0" wp14:anchorId="291E4561" wp14:editId="6306AA84">
-            <wp:extent cx="5612130" cy="2766060"/>
-            <wp:effectExtent l="0" t="0" r="7620" b="0"/>
-            <wp:docPr id="20" name="Imagen 20"/>
+          <wp:inline distT="0" distB="0" distL="0" distR="0" wp14:anchorId="538D59E4" wp14:editId="6469E6A1">
+            <wp:extent cx="5612130" cy="2433320"/>
+            <wp:effectExtent l="19050" t="19050" r="26670" b="24130"/>
+            <wp:docPr id="34" name="Imagen 34"/>
             <wp:cNvGraphicFramePr>
               <a:graphicFrameLocks xmlns:a="http://schemas.openxmlformats.org/drawingml/2006/main" noChangeAspect="1"/>
             </wp:cNvGraphicFramePr>
@@ -2953,11 +4453,16 @@
                   <pic:spPr>
                     <a:xfrm>
                       <a:off x="0" y="0"/>
-                      <a:ext cx="5612130" cy="2766060"/>
+                      <a:ext cx="5612130" cy="2433320"/>
                     </a:xfrm>
                     <a:prstGeom prst="rect">
                       <a:avLst/>
                     </a:prstGeom>
+                    <a:ln>
+                      <a:solidFill>
+                        <a:schemeClr val="tx1"/>
+                      </a:solidFill>
+                    </a:ln>
                   </pic:spPr>
                 </pic:pic>
               </a:graphicData>
@@ -2966,6 +4471,177 @@
         </w:drawing>
       </w:r>
     </w:p>
+    <w:p/>
+    <w:p/>
+    <w:p/>
+    <w:p/>
+    <w:p>
+      <w:pPr>
+        <w:rPr>
+          <w:u w:val="single"/>
+        </w:rPr>
+      </w:pPr>
+    </w:p>
+    <w:p>
+      <w:pPr>
+        <w:rPr>
+          <w:u w:val="single"/>
+        </w:rPr>
+      </w:pPr>
+    </w:p>
+    <w:p>
+      <w:pPr>
+        <w:rPr>
+          <w:u w:val="single"/>
+        </w:rPr>
+      </w:pPr>
+      <w:r>
+        <w:rPr>
+          <w:u w:val="single"/>
+        </w:rPr>
+        <w:br w:type="page"/>
+      </w:r>
+    </w:p>
+    <w:p>
+      <w:pPr>
+        <w:pStyle w:val="Ttulo1"/>
+        <w:jc w:val="center"/>
+        <w:rPr>
+          <w:color w:val="auto"/>
+          <w:sz w:val="28"/>
+        </w:rPr>
+      </w:pPr>
+      <w:bookmarkStart w:id="8" w:name="_Toc11528952"/>
+      <w:r>
+        <w:rPr>
+          <w:color w:val="auto"/>
+          <w:sz w:val="28"/>
+        </w:rPr>
+        <w:lastRenderedPageBreak/>
+        <w:t>Movimientos de Bodega</w:t>
+      </w:r>
+      <w:bookmarkEnd w:id="8"/>
+    </w:p>
+    <w:p>
+      <w:pPr>
+        <w:jc w:val="both"/>
+        <w:rPr>
+          <w:sz w:val="22"/>
+        </w:rPr>
+      </w:pPr>
+    </w:p>
+    <w:p>
+      <w:pPr>
+        <w:jc w:val="both"/>
+        <w:rPr>
+          <w:sz w:val="22"/>
+        </w:rPr>
+      </w:pPr>
+      <w:r>
+        <w:rPr>
+          <w:sz w:val="22"/>
+        </w:rPr>
+        <w:t>En</w:t>
+      </w:r>
+      <w:r>
+        <w:rPr>
+          <w:sz w:val="22"/>
+        </w:rPr>
+        <w:t xml:space="preserve"> este ítem se pueden realizar las siguientes salidas: </w:t>
+      </w:r>
+    </w:p>
+    <w:p>
+      <w:pPr>
+        <w:pStyle w:val="Prrafodelista"/>
+        <w:numPr>
+          <w:ilvl w:val="0"/>
+          <w:numId w:val="1"/>
+        </w:numPr>
+        <w:jc w:val="both"/>
+        <w:rPr>
+          <w:sz w:val="22"/>
+        </w:rPr>
+      </w:pPr>
+      <w:r>
+        <w:rPr>
+          <w:sz w:val="22"/>
+        </w:rPr>
+        <w:t>Mermas</w:t>
+      </w:r>
+    </w:p>
+    <w:p>
+      <w:pPr>
+        <w:pStyle w:val="Prrafodelista"/>
+        <w:numPr>
+          <w:ilvl w:val="0"/>
+          <w:numId w:val="1"/>
+        </w:numPr>
+        <w:jc w:val="both"/>
+        <w:rPr>
+          <w:sz w:val="22"/>
+        </w:rPr>
+      </w:pPr>
+      <w:r>
+        <w:rPr>
+          <w:sz w:val="22"/>
+        </w:rPr>
+        <w:t>Venta con boleta</w:t>
+      </w:r>
+    </w:p>
+    <w:p>
+      <w:pPr>
+        <w:pStyle w:val="Prrafodelista"/>
+        <w:numPr>
+          <w:ilvl w:val="0"/>
+          <w:numId w:val="1"/>
+        </w:numPr>
+        <w:jc w:val="both"/>
+        <w:rPr>
+          <w:sz w:val="22"/>
+        </w:rPr>
+      </w:pPr>
+      <w:r>
+        <w:rPr>
+          <w:sz w:val="22"/>
+        </w:rPr>
+        <w:t>Venta con factura</w:t>
+      </w:r>
+    </w:p>
+    <w:p>
+      <w:pPr>
+        <w:pStyle w:val="Prrafodelista"/>
+        <w:numPr>
+          <w:ilvl w:val="0"/>
+          <w:numId w:val="1"/>
+        </w:numPr>
+        <w:jc w:val="both"/>
+      </w:pPr>
+      <w:r>
+        <w:rPr>
+          <w:sz w:val="22"/>
+        </w:rPr>
+        <w:t>Movimiento de bodega</w:t>
+      </w:r>
+    </w:p>
+    <w:p>
+      <w:pPr>
+        <w:rPr>
+          <w:sz w:val="22"/>
+        </w:rPr>
+      </w:pPr>
+      <w:r>
+        <w:rPr>
+          <w:sz w:val="22"/>
+        </w:rPr>
+        <w:t>Cada una con sus propias características y campos requeridos para su realización</w:t>
+      </w:r>
+      <w:r>
+        <w:rPr>
+          <w:sz w:val="22"/>
+        </w:rPr>
+        <w:t>:</w:t>
+      </w:r>
+    </w:p>
     <w:p>
       <w:r>
         <w:rPr>
@@ -2973,10 +4649,18 @@
           <w:lang w:eastAsia="es-MX"/>
         </w:rPr>
         <w:drawing>
-          <wp:inline distT="0" distB="0" distL="0" distR="0" wp14:anchorId="3D5CA220" wp14:editId="452982D3">
-            <wp:extent cx="5612130" cy="2633980"/>
-            <wp:effectExtent l="0" t="0" r="7620" b="0"/>
-            <wp:docPr id="21" name="Imagen 21"/>
+          <wp:anchor distT="0" distB="0" distL="114300" distR="114300" simplePos="0" relativeHeight="251674624" behindDoc="0" locked="0" layoutInCell="1" allowOverlap="1" wp14:anchorId="7275D7E2" wp14:editId="2DE7E274">
+            <wp:simplePos x="0" y="0"/>
+            <wp:positionH relativeFrom="margin">
+              <wp:align>left</wp:align>
+            </wp:positionH>
+            <wp:positionV relativeFrom="margin">
+              <wp:posOffset>1963448</wp:posOffset>
+            </wp:positionV>
+            <wp:extent cx="5612130" cy="2251710"/>
+            <wp:effectExtent l="19050" t="19050" r="26670" b="15240"/>
+            <wp:wrapSquare wrapText="bothSides"/>
+            <wp:docPr id="15" name="Imagen 15"/>
             <wp:cNvGraphicFramePr>
               <a:graphicFrameLocks xmlns:a="http://schemas.openxmlformats.org/drawingml/2006/main" noChangeAspect="1"/>
             </wp:cNvGraphicFramePr>
@@ -2988,7 +4672,13 @@
                     <pic:cNvPicPr/>
                   </pic:nvPicPr>
                   <pic:blipFill>
-                    <a:blip r:embed="rId25"/>
+                    <a:blip r:embed="rId25">
+                      <a:extLst>
+                        <a:ext uri="{28A0092B-C50C-407E-A947-70E740481C1C}">
+                          <a14:useLocalDpi xmlns:a14="http://schemas.microsoft.com/office/drawing/2010/main" val="0"/>
+                        </a:ext>
+                      </a:extLst>
+                    </a:blip>
                     <a:stretch>
                       <a:fillRect/>
                     </a:stretch>
@@ -2996,73 +4686,59 @@
                   <pic:spPr>
                     <a:xfrm>
                       <a:off x="0" y="0"/>
-                      <a:ext cx="5612130" cy="2633980"/>
+                      <a:ext cx="5612130" cy="2251710"/>
                     </a:xfrm>
                     <a:prstGeom prst="rect">
                       <a:avLst/>
                     </a:prstGeom>
+                    <a:ln>
+                      <a:solidFill>
+                        <a:schemeClr val="tx1"/>
+                      </a:solidFill>
+                    </a:ln>
                   </pic:spPr>
                 </pic:pic>
               </a:graphicData>
             </a:graphic>
-          </wp:inline>
+          </wp:anchor>
         </w:drawing>
       </w:r>
-      <w:r>
-        <w:t xml:space="preserve"> </w:t>
-      </w:r>
-    </w:p>
-    <w:p>
-      <w:r>
-        <w:br w:type="page"/>
-      </w:r>
-    </w:p>
-    <w:p>
-      <w:pPr>
-        <w:pStyle w:val="Ttulo1"/>
-        <w:jc w:val="center"/>
-      </w:pPr>
-      <w:r>
-        <w:lastRenderedPageBreak/>
-        <w:t xml:space="preserve">Administrador de </w:t>
-      </w:r>
-      <w:r>
-        <w:t>Usuarios</w:t>
-      </w:r>
-    </w:p>
-    <w:p/>
-    <w:p/>
-    <w:p>
-      <w:r>
-        <w:t xml:space="preserve">Solo para los perfiles </w:t>
-      </w:r>
-      <w:r>
-        <w:t>ADMIN_ROLE</w:t>
-      </w:r>
-      <w:r>
-        <w:t xml:space="preserve"> y </w:t>
-      </w:r>
-      <w:r>
-        <w:t xml:space="preserve">MASTER_ROLE </w:t>
-      </w:r>
-      <w:r>
-        <w:t xml:space="preserve">se permite ingresar a estas características especiales las cuales </w:t>
-      </w:r>
-      <w:r>
-        <w:t>permiten administrar el Sistema el cual por su importante repercusión en el Sistema se limita</w:t>
-      </w:r>
-    </w:p>
-    <w:p>
+    </w:p>
+    <w:p>
+      <w:pPr>
+        <w:pStyle w:val="Prrafodelista"/>
+        <w:numPr>
+          <w:ilvl w:val="0"/>
+          <w:numId w:val="3"/>
+        </w:numPr>
+        <w:jc w:val="both"/>
+        <w:rPr>
+          <w:sz w:val="22"/>
+        </w:rPr>
+      </w:pPr>
+      <w:r>
+        <w:rPr>
+          <w:sz w:val="22"/>
+        </w:rPr>
+        <w:t>Merma: permite descontar productos por motivos como fecha de vencimiento, envase roto o deteriorado, entre otros.</w:t>
+      </w:r>
+    </w:p>
+    <w:p>
+      <w:pPr>
+        <w:rPr>
+          <w:u w:val="single"/>
+        </w:rPr>
+      </w:pPr>
       <w:r>
         <w:rPr>
           <w:noProof/>
           <w:lang w:eastAsia="es-MX"/>
         </w:rPr>
         <w:drawing>
-          <wp:inline distT="0" distB="0" distL="0" distR="0" wp14:anchorId="68A14C75" wp14:editId="32905BE4">
-            <wp:extent cx="5612130" cy="2450465"/>
-            <wp:effectExtent l="0" t="0" r="7620" b="6985"/>
-            <wp:docPr id="25" name="Imagen 25"/>
+          <wp:inline distT="0" distB="0" distL="0" distR="0" wp14:anchorId="24C3B296" wp14:editId="485BC0C0">
+            <wp:extent cx="5612130" cy="3057525"/>
+            <wp:effectExtent l="19050" t="19050" r="26670" b="28575"/>
+            <wp:docPr id="16" name="Imagen 16"/>
             <wp:cNvGraphicFramePr>
               <a:graphicFrameLocks xmlns:a="http://schemas.openxmlformats.org/drawingml/2006/main" noChangeAspect="1"/>
             </wp:cNvGraphicFramePr>
@@ -3082,11 +4758,16 @@
                   <pic:spPr>
                     <a:xfrm>
                       <a:off x="0" y="0"/>
-                      <a:ext cx="5612130" cy="2450465"/>
+                      <a:ext cx="5612130" cy="3057525"/>
                     </a:xfrm>
                     <a:prstGeom prst="rect">
                       <a:avLst/>
                     </a:prstGeom>
+                    <a:ln>
+                      <a:solidFill>
+                        <a:schemeClr val="tx1"/>
+                      </a:solidFill>
+                    </a:ln>
                   </pic:spPr>
                 </pic:pic>
               </a:graphicData>
@@ -3095,14 +4776,1117 @@
         </w:drawing>
       </w:r>
     </w:p>
-    <w:p/>
-    <w:p/>
-    <w:p>
-      <w:r>
-        <w:t>Aquí podrás administrar los usuarios y si presionas  el nombre del usuario permitirá modificar su correo electrónico, rol, y contraseña</w:t>
-      </w:r>
-    </w:p>
-    <w:p/>
+    <w:p>
+      <w:pPr>
+        <w:rPr>
+          <w:u w:val="single"/>
+        </w:rPr>
+      </w:pPr>
+    </w:p>
+    <w:p>
+      <w:pPr>
+        <w:pStyle w:val="Prrafodelista"/>
+        <w:numPr>
+          <w:ilvl w:val="0"/>
+          <w:numId w:val="3"/>
+        </w:numPr>
+        <w:rPr>
+          <w:sz w:val="22"/>
+        </w:rPr>
+      </w:pPr>
+      <w:r>
+        <w:rPr>
+          <w:noProof/>
+          <w:lang w:eastAsia="es-MX"/>
+        </w:rPr>
+        <w:drawing>
+          <wp:anchor distT="0" distB="0" distL="114300" distR="114300" simplePos="0" relativeHeight="251675648" behindDoc="0" locked="0" layoutInCell="1" allowOverlap="1" wp14:anchorId="073D2512" wp14:editId="4FC3DDE8">
+            <wp:simplePos x="0" y="0"/>
+            <wp:positionH relativeFrom="margin">
+              <wp:align>right</wp:align>
+            </wp:positionH>
+            <wp:positionV relativeFrom="margin">
+              <wp:posOffset>504825</wp:posOffset>
+            </wp:positionV>
+            <wp:extent cx="5612130" cy="2921635"/>
+            <wp:effectExtent l="19050" t="19050" r="26670" b="12065"/>
+            <wp:wrapSquare wrapText="bothSides"/>
+            <wp:docPr id="17" name="Imagen 17"/>
+            <wp:cNvGraphicFramePr>
+              <a:graphicFrameLocks xmlns:a="http://schemas.openxmlformats.org/drawingml/2006/main" noChangeAspect="1"/>
+            </wp:cNvGraphicFramePr>
+            <a:graphic xmlns:a="http://schemas.openxmlformats.org/drawingml/2006/main">
+              <a:graphicData uri="http://schemas.openxmlformats.org/drawingml/2006/picture">
+                <pic:pic xmlns:pic="http://schemas.openxmlformats.org/drawingml/2006/picture">
+                  <pic:nvPicPr>
+                    <pic:cNvPr id="1" name=""/>
+                    <pic:cNvPicPr/>
+                  </pic:nvPicPr>
+                  <pic:blipFill>
+                    <a:blip r:embed="rId27">
+                      <a:extLst>
+                        <a:ext uri="{28A0092B-C50C-407E-A947-70E740481C1C}">
+                          <a14:useLocalDpi xmlns:a14="http://schemas.microsoft.com/office/drawing/2010/main" val="0"/>
+                        </a:ext>
+                      </a:extLst>
+                    </a:blip>
+                    <a:stretch>
+                      <a:fillRect/>
+                    </a:stretch>
+                  </pic:blipFill>
+                  <pic:spPr>
+                    <a:xfrm>
+                      <a:off x="0" y="0"/>
+                      <a:ext cx="5612130" cy="2921635"/>
+                    </a:xfrm>
+                    <a:prstGeom prst="rect">
+                      <a:avLst/>
+                    </a:prstGeom>
+                    <a:ln>
+                      <a:solidFill>
+                        <a:schemeClr val="tx1"/>
+                      </a:solidFill>
+                    </a:ln>
+                  </pic:spPr>
+                </pic:pic>
+              </a:graphicData>
+            </a:graphic>
+          </wp:anchor>
+        </w:drawing>
+      </w:r>
+      <w:r>
+        <w:rPr>
+          <w:sz w:val="22"/>
+        </w:rPr>
+        <w:t>Boleta: venta de productos mediante boleta</w:t>
+      </w:r>
+      <w:r>
+        <w:rPr>
+          <w:sz w:val="22"/>
+        </w:rPr>
+        <w:t>.</w:t>
+      </w:r>
+    </w:p>
+    <w:p/>
+    <w:p>
+      <w:pPr>
+        <w:pStyle w:val="Prrafodelista"/>
+        <w:numPr>
+          <w:ilvl w:val="0"/>
+          <w:numId w:val="3"/>
+        </w:numPr>
+      </w:pPr>
+      <w:r>
+        <w:rPr>
+          <w:noProof/>
+          <w:lang w:eastAsia="es-MX"/>
+        </w:rPr>
+        <w:drawing>
+          <wp:anchor distT="0" distB="0" distL="114300" distR="114300" simplePos="0" relativeHeight="251676672" behindDoc="0" locked="0" layoutInCell="1" allowOverlap="1" wp14:anchorId="44EEB3F5" wp14:editId="147A8D48">
+            <wp:simplePos x="0" y="0"/>
+            <wp:positionH relativeFrom="margin">
+              <wp:align>right</wp:align>
+            </wp:positionH>
+            <wp:positionV relativeFrom="margin">
+              <wp:posOffset>3967480</wp:posOffset>
+            </wp:positionV>
+            <wp:extent cx="5612130" cy="3408045"/>
+            <wp:effectExtent l="19050" t="19050" r="26670" b="20955"/>
+            <wp:wrapSquare wrapText="bothSides"/>
+            <wp:docPr id="18" name="Imagen 18"/>
+            <wp:cNvGraphicFramePr>
+              <a:graphicFrameLocks xmlns:a="http://schemas.openxmlformats.org/drawingml/2006/main" noChangeAspect="1"/>
+            </wp:cNvGraphicFramePr>
+            <a:graphic xmlns:a="http://schemas.openxmlformats.org/drawingml/2006/main">
+              <a:graphicData uri="http://schemas.openxmlformats.org/drawingml/2006/picture">
+                <pic:pic xmlns:pic="http://schemas.openxmlformats.org/drawingml/2006/picture">
+                  <pic:nvPicPr>
+                    <pic:cNvPr id="1" name=""/>
+                    <pic:cNvPicPr/>
+                  </pic:nvPicPr>
+                  <pic:blipFill>
+                    <a:blip r:embed="rId28">
+                      <a:extLst>
+                        <a:ext uri="{28A0092B-C50C-407E-A947-70E740481C1C}">
+                          <a14:useLocalDpi xmlns:a14="http://schemas.microsoft.com/office/drawing/2010/main" val="0"/>
+                        </a:ext>
+                      </a:extLst>
+                    </a:blip>
+                    <a:stretch>
+                      <a:fillRect/>
+                    </a:stretch>
+                  </pic:blipFill>
+                  <pic:spPr>
+                    <a:xfrm>
+                      <a:off x="0" y="0"/>
+                      <a:ext cx="5612130" cy="3408045"/>
+                    </a:xfrm>
+                    <a:prstGeom prst="rect">
+                      <a:avLst/>
+                    </a:prstGeom>
+                    <a:ln>
+                      <a:solidFill>
+                        <a:schemeClr val="tx1"/>
+                      </a:solidFill>
+                    </a:ln>
+                  </pic:spPr>
+                </pic:pic>
+              </a:graphicData>
+            </a:graphic>
+          </wp:anchor>
+        </w:drawing>
+      </w:r>
+      <w:r>
+        <w:rPr>
+          <w:sz w:val="22"/>
+        </w:rPr>
+        <w:t>Factura: venta de productos mediante factura</w:t>
+      </w:r>
+      <w:r>
+        <w:rPr>
+          <w:sz w:val="22"/>
+        </w:rPr>
+        <w:t>.</w:t>
+      </w:r>
+    </w:p>
+    <w:p/>
+    <w:p/>
+    <w:p/>
+    <w:p/>
+    <w:p>
+      <w:pPr>
+        <w:pStyle w:val="Prrafodelista"/>
+        <w:numPr>
+          <w:ilvl w:val="0"/>
+          <w:numId w:val="3"/>
+        </w:numPr>
+      </w:pPr>
+      <w:r>
+        <w:rPr>
+          <w:noProof/>
+          <w:lang w:eastAsia="es-MX"/>
+        </w:rPr>
+        <w:drawing>
+          <wp:anchor distT="0" distB="0" distL="114300" distR="114300" simplePos="0" relativeHeight="251677696" behindDoc="0" locked="0" layoutInCell="1" allowOverlap="1" wp14:anchorId="0F0973A5" wp14:editId="78A63277">
+            <wp:simplePos x="0" y="0"/>
+            <wp:positionH relativeFrom="margin">
+              <wp:align>right</wp:align>
+            </wp:positionH>
+            <wp:positionV relativeFrom="margin">
+              <wp:posOffset>619125</wp:posOffset>
+            </wp:positionV>
+            <wp:extent cx="5612130" cy="3282950"/>
+            <wp:effectExtent l="19050" t="19050" r="26670" b="12700"/>
+            <wp:wrapSquare wrapText="bothSides"/>
+            <wp:docPr id="19" name="Imagen 19"/>
+            <wp:cNvGraphicFramePr>
+              <a:graphicFrameLocks xmlns:a="http://schemas.openxmlformats.org/drawingml/2006/main" noChangeAspect="1"/>
+            </wp:cNvGraphicFramePr>
+            <a:graphic xmlns:a="http://schemas.openxmlformats.org/drawingml/2006/main">
+              <a:graphicData uri="http://schemas.openxmlformats.org/drawingml/2006/picture">
+                <pic:pic xmlns:pic="http://schemas.openxmlformats.org/drawingml/2006/picture">
+                  <pic:nvPicPr>
+                    <pic:cNvPr id="1" name=""/>
+                    <pic:cNvPicPr/>
+                  </pic:nvPicPr>
+                  <pic:blipFill>
+                    <a:blip r:embed="rId29">
+                      <a:extLst>
+                        <a:ext uri="{28A0092B-C50C-407E-A947-70E740481C1C}">
+                          <a14:useLocalDpi xmlns:a14="http://schemas.microsoft.com/office/drawing/2010/main" val="0"/>
+                        </a:ext>
+                      </a:extLst>
+                    </a:blip>
+                    <a:stretch>
+                      <a:fillRect/>
+                    </a:stretch>
+                  </pic:blipFill>
+                  <pic:spPr>
+                    <a:xfrm>
+                      <a:off x="0" y="0"/>
+                      <a:ext cx="5612130" cy="3282950"/>
+                    </a:xfrm>
+                    <a:prstGeom prst="rect">
+                      <a:avLst/>
+                    </a:prstGeom>
+                    <a:ln>
+                      <a:solidFill>
+                        <a:schemeClr val="tx1"/>
+                      </a:solidFill>
+                    </a:ln>
+                  </pic:spPr>
+                </pic:pic>
+              </a:graphicData>
+            </a:graphic>
+          </wp:anchor>
+        </w:drawing>
+      </w:r>
+      <w:r>
+        <w:t>Movimiento entre bodegas</w:t>
+      </w:r>
+    </w:p>
+    <w:p/>
+    <w:p>
+      <w:pPr>
+        <w:jc w:val="both"/>
+        <w:rPr>
+          <w:sz w:val="22"/>
+        </w:rPr>
+      </w:pPr>
+      <w:r>
+        <w:rPr>
+          <w:sz w:val="22"/>
+        </w:rPr>
+        <w:t xml:space="preserve">Una vez </w:t>
+      </w:r>
+      <w:r>
+        <w:rPr>
+          <w:sz w:val="22"/>
+        </w:rPr>
+        <w:t>realidad t</w:t>
+      </w:r>
+      <w:r>
+        <w:rPr>
+          <w:sz w:val="22"/>
+        </w:rPr>
+        <w:t>ambién permitirá imprimir el movimiento seleccionado</w:t>
+      </w:r>
+      <w:r>
+        <w:rPr>
+          <w:sz w:val="22"/>
+        </w:rPr>
+        <w:t>, o guardarlo como PDF.</w:t>
+      </w:r>
+    </w:p>
+    <w:p/>
+    <w:p/>
+    <w:p/>
+    <w:p/>
+    <w:p/>
+    <w:p/>
+    <w:p/>
+    <w:p/>
+    <w:p/>
+    <w:p/>
+    <w:p/>
+    <w:p>
+      <w:pPr>
+        <w:pStyle w:val="Ttulo1"/>
+        <w:jc w:val="center"/>
+        <w:rPr>
+          <w:color w:val="auto"/>
+          <w:sz w:val="28"/>
+        </w:rPr>
+      </w:pPr>
+      <w:bookmarkStart w:id="9" w:name="_Toc11528953"/>
+      <w:r>
+        <w:rPr>
+          <w:color w:val="auto"/>
+          <w:sz w:val="28"/>
+        </w:rPr>
+        <w:lastRenderedPageBreak/>
+        <w:t>Historial Movimientos</w:t>
+      </w:r>
+      <w:bookmarkEnd w:id="9"/>
+    </w:p>
+    <w:p>
+      <w:pPr>
+        <w:jc w:val="both"/>
+        <w:rPr>
+          <w:sz w:val="22"/>
+        </w:rPr>
+      </w:pPr>
+    </w:p>
+    <w:p>
+      <w:pPr>
+        <w:jc w:val="both"/>
+        <w:rPr>
+          <w:sz w:val="22"/>
+        </w:rPr>
+      </w:pPr>
+      <w:r>
+        <w:rPr>
+          <w:sz w:val="22"/>
+        </w:rPr>
+        <w:t>Tal c</w:t>
+      </w:r>
+      <w:r>
+        <w:rPr>
+          <w:sz w:val="22"/>
+        </w:rPr>
+        <w:t xml:space="preserve">omo </w:t>
+      </w:r>
+      <w:r>
+        <w:rPr>
+          <w:sz w:val="22"/>
+        </w:rPr>
+        <w:t xml:space="preserve">se muestra </w:t>
+      </w:r>
+      <w:r>
+        <w:rPr>
+          <w:sz w:val="22"/>
+        </w:rPr>
+        <w:t>en los otros historiales</w:t>
+      </w:r>
+      <w:r>
+        <w:rPr>
+          <w:sz w:val="22"/>
+        </w:rPr>
+        <w:t xml:space="preserve"> del Sistema,</w:t>
+      </w:r>
+      <w:r>
+        <w:rPr>
+          <w:sz w:val="22"/>
+        </w:rPr>
+        <w:t xml:space="preserve"> permite saber</w:t>
+      </w:r>
+      <w:r>
+        <w:rPr>
+          <w:sz w:val="22"/>
+        </w:rPr>
+        <w:t xml:space="preserve"> los movimientos realizados, sus razones y la fecha en que se ejecutó. P</w:t>
+      </w:r>
+      <w:r>
+        <w:rPr>
+          <w:sz w:val="22"/>
+        </w:rPr>
+        <w:t>ermite</w:t>
+      </w:r>
+      <w:r>
+        <w:rPr>
+          <w:sz w:val="22"/>
+        </w:rPr>
+        <w:t>, además,</w:t>
+      </w:r>
+      <w:r>
+        <w:rPr>
+          <w:sz w:val="22"/>
+        </w:rPr>
+        <w:t xml:space="preserve"> </w:t>
+      </w:r>
+      <w:r>
+        <w:rPr>
+          <w:sz w:val="22"/>
+        </w:rPr>
+        <w:t>i</w:t>
+      </w:r>
+      <w:r>
+        <w:rPr>
+          <w:sz w:val="22"/>
+        </w:rPr>
+        <w:t xml:space="preserve">mprimir o </w:t>
+      </w:r>
+      <w:r>
+        <w:rPr>
+          <w:sz w:val="22"/>
+        </w:rPr>
+        <w:t>g</w:t>
+      </w:r>
+      <w:r>
+        <w:rPr>
+          <w:sz w:val="22"/>
+        </w:rPr>
+        <w:t xml:space="preserve">uardar </w:t>
+      </w:r>
+      <w:r>
+        <w:rPr>
+          <w:sz w:val="22"/>
+        </w:rPr>
+        <w:t xml:space="preserve">en PDF </w:t>
+      </w:r>
+      <w:r>
+        <w:rPr>
+          <w:sz w:val="22"/>
+        </w:rPr>
+        <w:t>las veces que sea necesaria la documentación del movimiento del producto</w:t>
+      </w:r>
+      <w:r>
+        <w:rPr>
+          <w:sz w:val="22"/>
+        </w:rPr>
+        <w:t xml:space="preserve">. </w:t>
+      </w:r>
+    </w:p>
+    <w:p>
+      <w:pPr>
+        <w:jc w:val="both"/>
+        <w:rPr>
+          <w:sz w:val="22"/>
+          <w:u w:val="single"/>
+        </w:rPr>
+      </w:pPr>
+      <w:r>
+        <w:rPr>
+          <w:noProof/>
+          <w:lang w:eastAsia="es-MX"/>
+        </w:rPr>
+        <mc:AlternateContent>
+          <mc:Choice Requires="wps">
+            <w:drawing>
+              <wp:anchor distT="0" distB="0" distL="114300" distR="114300" simplePos="0" relativeHeight="251685888" behindDoc="0" locked="0" layoutInCell="1" allowOverlap="1" wp14:anchorId="1BBFDE03" wp14:editId="2AB4D5C9">
+                <wp:simplePos x="0" y="0"/>
+                <wp:positionH relativeFrom="column">
+                  <wp:posOffset>100965</wp:posOffset>
+                </wp:positionH>
+                <wp:positionV relativeFrom="paragraph">
+                  <wp:posOffset>1554480</wp:posOffset>
+                </wp:positionV>
+                <wp:extent cx="714375" cy="247650"/>
+                <wp:effectExtent l="0" t="0" r="28575" b="19050"/>
+                <wp:wrapNone/>
+                <wp:docPr id="35" name="Elipse 35"/>
+                <wp:cNvGraphicFramePr/>
+                <a:graphic xmlns:a="http://schemas.openxmlformats.org/drawingml/2006/main">
+                  <a:graphicData uri="http://schemas.microsoft.com/office/word/2010/wordprocessingShape">
+                    <wps:wsp>
+                      <wps:cNvSpPr/>
+                      <wps:spPr>
+                        <a:xfrm>
+                          <a:off x="0" y="0"/>
+                          <a:ext cx="714375" cy="247650"/>
+                        </a:xfrm>
+                        <a:prstGeom prst="ellipse">
+                          <a:avLst/>
+                        </a:prstGeom>
+                        <a:noFill/>
+                        <a:ln w="19050">
+                          <a:solidFill>
+                            <a:srgbClr val="FF0000"/>
+                          </a:solidFill>
+                        </a:ln>
+                      </wps:spPr>
+                      <wps:style>
+                        <a:lnRef idx="2">
+                          <a:schemeClr val="accent1">
+                            <a:shade val="50000"/>
+                          </a:schemeClr>
+                        </a:lnRef>
+                        <a:fillRef idx="1">
+                          <a:schemeClr val="accent1"/>
+                        </a:fillRef>
+                        <a:effectRef idx="0">
+                          <a:schemeClr val="accent1"/>
+                        </a:effectRef>
+                        <a:fontRef idx="minor">
+                          <a:schemeClr val="lt1"/>
+                        </a:fontRef>
+                      </wps:style>
+                      <wps:bodyPr rot="0" spcFirstLastPara="0" vertOverflow="overflow" horzOverflow="overflow" vert="horz" wrap="square" lIns="91440" tIns="45720" rIns="91440" bIns="45720" numCol="1" spcCol="0" rtlCol="0" fromWordArt="0" anchor="ctr" anchorCtr="0" forceAA="0" compatLnSpc="1">
+                        <a:prstTxWarp prst="textNoShape">
+                          <a:avLst/>
+                        </a:prstTxWarp>
+                        <a:noAutofit/>
+                      </wps:bodyPr>
+                    </wps:wsp>
+                  </a:graphicData>
+                </a:graphic>
+                <wp14:sizeRelH relativeFrom="margin">
+                  <wp14:pctWidth>0</wp14:pctWidth>
+                </wp14:sizeRelH>
+                <wp14:sizeRelV relativeFrom="margin">
+                  <wp14:pctHeight>0</wp14:pctHeight>
+                </wp14:sizeRelV>
+              </wp:anchor>
+            </w:drawing>
+          </mc:Choice>
+          <mc:Fallback>
+            <w:pict>
+              <v:oval w14:anchorId="1BEC7D12" id="Elipse 35" o:spid="_x0000_s1026" style="position:absolute;margin-left:7.95pt;margin-top:122.4pt;width:56.25pt;height:19.5pt;z-index:251685888;visibility:visible;mso-wrap-style:square;mso-width-percent:0;mso-height-percent:0;mso-wrap-distance-left:9pt;mso-wrap-distance-top:0;mso-wrap-distance-right:9pt;mso-wrap-distance-bottom:0;mso-position-horizontal:absolute;mso-position-horizontal-relative:text;mso-position-vertical:absolute;mso-position-vertical-relative:text;mso-width-percent:0;mso-height-percent:0;mso-width-relative:margin;mso-height-relative:margin;v-text-anchor:middle" o:gfxdata="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" filled="f" strokecolor="red" strokeweight="1.5pt">
+                <v:stroke joinstyle="miter"/>
+              </v:oval>
+            </w:pict>
+          </mc:Fallback>
+        </mc:AlternateContent>
+      </w:r>
+      <w:r>
+        <w:rPr>
+          <w:noProof/>
+          <w:lang w:eastAsia="es-MX"/>
+        </w:rPr>
+        <w:drawing>
+          <wp:anchor distT="0" distB="0" distL="114300" distR="114300" simplePos="0" relativeHeight="251683840" behindDoc="0" locked="0" layoutInCell="1" allowOverlap="1" wp14:anchorId="767A3870" wp14:editId="49D41846">
+            <wp:simplePos x="0" y="0"/>
+            <wp:positionH relativeFrom="margin">
+              <wp:align>right</wp:align>
+            </wp:positionH>
+            <wp:positionV relativeFrom="margin">
+              <wp:posOffset>1624330</wp:posOffset>
+            </wp:positionV>
+            <wp:extent cx="5612130" cy="1556385"/>
+            <wp:effectExtent l="19050" t="19050" r="26670" b="24765"/>
+            <wp:wrapSquare wrapText="bothSides"/>
+            <wp:docPr id="38" name="Imagen 38"/>
+            <wp:cNvGraphicFramePr>
+              <a:graphicFrameLocks xmlns:a="http://schemas.openxmlformats.org/drawingml/2006/main" noChangeAspect="1"/>
+            </wp:cNvGraphicFramePr>
+            <a:graphic xmlns:a="http://schemas.openxmlformats.org/drawingml/2006/main">
+              <a:graphicData uri="http://schemas.openxmlformats.org/drawingml/2006/picture">
+                <pic:pic xmlns:pic="http://schemas.openxmlformats.org/drawingml/2006/picture">
+                  <pic:nvPicPr>
+                    <pic:cNvPr id="1" name=""/>
+                    <pic:cNvPicPr/>
+                  </pic:nvPicPr>
+                  <pic:blipFill>
+                    <a:blip r:embed="rId30">
+                      <a:extLst>
+                        <a:ext uri="{28A0092B-C50C-407E-A947-70E740481C1C}">
+                          <a14:useLocalDpi xmlns:a14="http://schemas.microsoft.com/office/drawing/2010/main" val="0"/>
+                        </a:ext>
+                      </a:extLst>
+                    </a:blip>
+                    <a:stretch>
+                      <a:fillRect/>
+                    </a:stretch>
+                  </pic:blipFill>
+                  <pic:spPr>
+                    <a:xfrm>
+                      <a:off x="0" y="0"/>
+                      <a:ext cx="5612130" cy="1556385"/>
+                    </a:xfrm>
+                    <a:prstGeom prst="rect">
+                      <a:avLst/>
+                    </a:prstGeom>
+                    <a:ln>
+                      <a:solidFill>
+                        <a:schemeClr val="tx1"/>
+                      </a:solidFill>
+                    </a:ln>
+                  </pic:spPr>
+                </pic:pic>
+              </a:graphicData>
+            </a:graphic>
+          </wp:anchor>
+        </w:drawing>
+      </w:r>
+      <w:r>
+        <w:rPr>
+          <w:sz w:val="22"/>
+        </w:rPr>
+        <w:t>P</w:t>
+      </w:r>
+      <w:r>
+        <w:rPr>
+          <w:sz w:val="22"/>
+        </w:rPr>
+        <w:t xml:space="preserve">ara ingresar a ella </w:t>
+      </w:r>
+      <w:r>
+        <w:rPr>
+          <w:sz w:val="22"/>
+        </w:rPr>
+        <w:t xml:space="preserve">se </w:t>
+      </w:r>
+      <w:r>
+        <w:rPr>
+          <w:sz w:val="22"/>
+        </w:rPr>
+        <w:t xml:space="preserve">debe hacer </w:t>
+      </w:r>
+      <w:proofErr w:type="spellStart"/>
+      <w:r>
+        <w:rPr>
+          <w:sz w:val="22"/>
+        </w:rPr>
+        <w:t>click</w:t>
+      </w:r>
+      <w:proofErr w:type="spellEnd"/>
+      <w:r>
+        <w:rPr>
+          <w:sz w:val="22"/>
+        </w:rPr>
+        <w:t xml:space="preserve"> al movimiento que </w:t>
+      </w:r>
+      <w:r>
+        <w:rPr>
+          <w:sz w:val="22"/>
+        </w:rPr>
+        <w:t xml:space="preserve">se </w:t>
+      </w:r>
+      <w:r>
+        <w:rPr>
+          <w:sz w:val="22"/>
+        </w:rPr>
+        <w:t>desea observar</w:t>
+      </w:r>
+      <w:r>
+        <w:rPr>
+          <w:sz w:val="22"/>
+        </w:rPr>
+        <w:t>.</w:t>
+      </w:r>
+    </w:p>
+    <w:p>
+      <w:r>
+        <w:rPr>
+          <w:noProof/>
+          <w:lang w:eastAsia="es-MX"/>
+        </w:rPr>
+        <mc:AlternateContent>
+          <mc:Choice Requires="wps">
+            <w:drawing>
+              <wp:anchor distT="0" distB="0" distL="114300" distR="114300" simplePos="0" relativeHeight="251687936" behindDoc="0" locked="0" layoutInCell="1" allowOverlap="1">
+                <wp:simplePos x="0" y="0"/>
+                <wp:positionH relativeFrom="column">
+                  <wp:posOffset>2596515</wp:posOffset>
+                </wp:positionH>
+                <wp:positionV relativeFrom="paragraph">
+                  <wp:posOffset>1965326</wp:posOffset>
+                </wp:positionV>
+                <wp:extent cx="1876425" cy="742950"/>
+                <wp:effectExtent l="0" t="0" r="66675" b="57150"/>
+                <wp:wrapNone/>
+                <wp:docPr id="41" name="Conector recto de flecha 41"/>
+                <wp:cNvGraphicFramePr/>
+                <a:graphic xmlns:a="http://schemas.openxmlformats.org/drawingml/2006/main">
+                  <a:graphicData uri="http://schemas.microsoft.com/office/word/2010/wordprocessingShape">
+                    <wps:wsp>
+                      <wps:cNvCnPr/>
+                      <wps:spPr>
+                        <a:xfrm>
+                          <a:off x="0" y="0"/>
+                          <a:ext cx="1876425" cy="742950"/>
+                        </a:xfrm>
+                        <a:prstGeom prst="straightConnector1">
+                          <a:avLst/>
+                        </a:prstGeom>
+                        <a:ln w="19050">
+                          <a:solidFill>
+                            <a:srgbClr val="FF0000"/>
+                          </a:solidFill>
+                          <a:tailEnd type="triangle"/>
+                        </a:ln>
+                      </wps:spPr>
+                      <wps:style>
+                        <a:lnRef idx="1">
+                          <a:schemeClr val="accent1"/>
+                        </a:lnRef>
+                        <a:fillRef idx="0">
+                          <a:schemeClr val="accent1"/>
+                        </a:fillRef>
+                        <a:effectRef idx="0">
+                          <a:schemeClr val="accent1"/>
+                        </a:effectRef>
+                        <a:fontRef idx="minor">
+                          <a:schemeClr val="tx1"/>
+                        </a:fontRef>
+                      </wps:style>
+                      <wps:bodyPr/>
+                    </wps:wsp>
+                  </a:graphicData>
+                </a:graphic>
+                <wp14:sizeRelH relativeFrom="margin">
+                  <wp14:pctWidth>0</wp14:pctWidth>
+                </wp14:sizeRelH>
+                <wp14:sizeRelV relativeFrom="margin">
+                  <wp14:pctHeight>0</wp14:pctHeight>
+                </wp14:sizeRelV>
+              </wp:anchor>
+            </w:drawing>
+          </mc:Choice>
+          <mc:Fallback>
+            <w:pict>
+              <v:shapetype w14:anchorId="007E6FA2" id="_x0000_t32" coordsize="21600,21600" o:spt="32" o:oned="t" path="m,l21600,21600e" filled="f">
+                <v:path arrowok="t" fillok="f" o:connecttype="none"/>
+                <o:lock v:ext="edit" shapetype="t"/>
+              </v:shapetype>
+              <v:shape id="Conector recto de flecha 41" o:spid="_x0000_s1026" type="#_x0000_t32" style="position:absolute;margin-left:204.45pt;margin-top:154.75pt;width:147.75pt;height:58.5pt;z-index:251687936;visibility:visible;mso-wrap-style:square;mso-width-percent:0;mso-height-percent:0;mso-wrap-distance-left:9pt;mso-wrap-distance-top:0;mso-wrap-distance-right:9pt;mso-wrap-distance-bottom:0;mso-position-horizontal:absolute;mso-position-horizontal-relative:text;mso-position-vertical:absolute;mso-position-vertical-relative:text;mso-width-percent:0;mso-height-percent:0;mso-width-relative:margin;mso-height-relative:margin" o:gfxdata="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" strokecolor="red" strokeweight="1.5pt">
+                <v:stroke endarrow="block" joinstyle="miter"/>
+              </v:shape>
+            </w:pict>
+          </mc:Fallback>
+        </mc:AlternateContent>
+      </w:r>
+      <w:r>
+        <w:rPr>
+          <w:noProof/>
+          <w:lang w:eastAsia="es-MX"/>
+        </w:rPr>
+        <mc:AlternateContent>
+          <mc:Choice Requires="wps">
+            <w:drawing>
+              <wp:anchor distT="0" distB="0" distL="114300" distR="114300" simplePos="0" relativeHeight="251684864" behindDoc="0" locked="0" layoutInCell="1" allowOverlap="1" wp14:anchorId="54C59492" wp14:editId="3AE17729">
+                <wp:simplePos x="0" y="0"/>
+                <wp:positionH relativeFrom="column">
+                  <wp:posOffset>1310640</wp:posOffset>
+                </wp:positionH>
+                <wp:positionV relativeFrom="paragraph">
+                  <wp:posOffset>1736725</wp:posOffset>
+                </wp:positionV>
+                <wp:extent cx="1200150" cy="304800"/>
+                <wp:effectExtent l="552450" t="266700" r="19050" b="19050"/>
+                <wp:wrapNone/>
+                <wp:docPr id="37" name="Llamada con línea 1 37"/>
+                <wp:cNvGraphicFramePr/>
+                <a:graphic xmlns:a="http://schemas.openxmlformats.org/drawingml/2006/main">
+                  <a:graphicData uri="http://schemas.microsoft.com/office/word/2010/wordprocessingShape">
+                    <wps:wsp>
+                      <wps:cNvSpPr/>
+                      <wps:spPr>
+                        <a:xfrm>
+                          <a:off x="0" y="0"/>
+                          <a:ext cx="1200150" cy="304800"/>
+                        </a:xfrm>
+                        <a:prstGeom prst="borderCallout1">
+                          <a:avLst>
+                            <a:gd name="adj1" fmla="val 18750"/>
+                            <a:gd name="adj2" fmla="val -8333"/>
+                            <a:gd name="adj3" fmla="val -87500"/>
+                            <a:gd name="adj4" fmla="val -44681"/>
+                          </a:avLst>
+                        </a:prstGeom>
+                        <a:ln w="19050">
+                          <a:solidFill>
+                            <a:srgbClr val="FF0000"/>
+                          </a:solidFill>
+                        </a:ln>
+                      </wps:spPr>
+                      <wps:style>
+                        <a:lnRef idx="2">
+                          <a:schemeClr val="dk1"/>
+                        </a:lnRef>
+                        <a:fillRef idx="1">
+                          <a:schemeClr val="lt1"/>
+                        </a:fillRef>
+                        <a:effectRef idx="0">
+                          <a:schemeClr val="dk1"/>
+                        </a:effectRef>
+                        <a:fontRef idx="minor">
+                          <a:schemeClr val="dk1"/>
+                        </a:fontRef>
+                      </wps:style>
+                      <wps:txbx>
+                        <w:txbxContent>
+                          <w:p>
+                            <w:pPr>
+                              <w:pStyle w:val="Sinespaciado"/>
+                              <w:jc w:val="center"/>
+                              <w:rPr>
+                                <w:b/>
+                                <w:color w:val="FF0000"/>
+                                <w:sz w:val="24"/>
+                                <w14:textOutline w14:w="9525" w14:cap="rnd" w14:cmpd="sng" w14:algn="ctr">
+                                  <w14:noFill/>
+                                  <w14:prstDash w14:val="solid"/>
+                                  <w14:bevel/>
+                                </w14:textOutline>
+                              </w:rPr>
+                            </w:pPr>
+                            <w:proofErr w:type="spellStart"/>
+                            <w:r>
+                              <w:rPr>
+                                <w:b/>
+                                <w:color w:val="FF0000"/>
+                                <w:sz w:val="24"/>
+                                <w14:textOutline w14:w="9525" w14:cap="rnd" w14:cmpd="sng" w14:algn="ctr">
+                                  <w14:noFill/>
+                                  <w14:prstDash w14:val="solid"/>
+                                  <w14:bevel/>
+                                </w14:textOutline>
+                              </w:rPr>
+                              <w:t>Click</w:t>
+                            </w:r>
+                            <w:proofErr w:type="spellEnd"/>
+                          </w:p>
+                          <w:p/>
+                        </w:txbxContent>
+                      </wps:txbx>
+                      <wps:bodyPr rot="0" spcFirstLastPara="0" vertOverflow="overflow" horzOverflow="overflow" vert="horz" wrap="square" lIns="91440" tIns="45720" rIns="91440" bIns="45720" numCol="1" spcCol="0" rtlCol="0" fromWordArt="0" anchor="ctr" anchorCtr="0" forceAA="0" compatLnSpc="1">
+                        <a:prstTxWarp prst="textNoShape">
+                          <a:avLst/>
+                        </a:prstTxWarp>
+                        <a:noAutofit/>
+                      </wps:bodyPr>
+                    </wps:wsp>
+                  </a:graphicData>
+                </a:graphic>
+                <wp14:sizeRelV relativeFrom="margin">
+                  <wp14:pctHeight>0</wp14:pctHeight>
+                </wp14:sizeRelV>
+              </wp:anchor>
+            </w:drawing>
+          </mc:Choice>
+          <mc:Fallback>
+            <w:pict>
+              <v:shapetype w14:anchorId="54C59492" id="_x0000_t47" coordsize="21600,21600" o:spt="47" adj="-8280,24300,-1800,4050" path="m@0@1l@2@3nfem,l21600,r,21600l,21600xe">
+                <v:stroke joinstyle="miter"/>
+                <v:formulas>
+                  <v:f eqn="val #0"/>
+                  <v:f eqn="val #1"/>
+                  <v:f eqn="val #2"/>
+                  <v:f eqn="val #3"/>
+                </v:formulas>
+                <v:path arrowok="t" o:extrusionok="f" gradientshapeok="t" o:connecttype="custom" o:connectlocs="@0,@1;10800,0;10800,21600;0,10800;21600,10800"/>
+                <v:handles>
+                  <v:h position="#0,#1"/>
+                  <v:h position="#2,#3"/>
+                </v:handles>
+                <o:callout v:ext="edit" type="oneSegment" on="t"/>
+              </v:shapetype>
+              <v:shape id="Llamada con línea 1 37" o:spid="_x0000_s1027" type="#_x0000_t47" style="position:absolute;margin-left:103.2pt;margin-top:136.75pt;width:94.5pt;height:24pt;z-index:251684864;visibility:visible;mso-wrap-style:square;mso-height-percent:0;mso-wrap-distance-left:9pt;mso-wrap-distance-top:0;mso-wrap-distance-right:9pt;mso-wrap-distance-bottom:0;mso-position-horizontal:absolute;mso-position-horizontal-relative:text;mso-position-vertical:absolute;mso-position-vertical-relative:text;mso-height-percent:0;mso-height-relative:margin;v-text-anchor:middle" o:gfxdata="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" adj="-9651,-18900" fillcolor="white [3201]" strokecolor="red" strokeweight="1.5pt">
+                <v:textbox>
+                  <w:txbxContent>
+                    <w:p>
+                      <w:pPr>
+                        <w:pStyle w:val="Sinespaciado"/>
+                        <w:jc w:val="center"/>
+                        <w:rPr>
+                          <w:b/>
+                          <w:color w:val="FF0000"/>
+                          <w:sz w:val="24"/>
+                          <w14:textOutline w14:w="9525" w14:cap="rnd" w14:cmpd="sng" w14:algn="ctr">
+                            <w14:noFill/>
+                            <w14:prstDash w14:val="solid"/>
+                            <w14:bevel/>
+                          </w14:textOutline>
+                        </w:rPr>
+                      </w:pPr>
+                      <w:proofErr w:type="spellStart"/>
+                      <w:r>
+                        <w:rPr>
+                          <w:b/>
+                          <w:color w:val="FF0000"/>
+                          <w:sz w:val="24"/>
+                          <w14:textOutline w14:w="9525" w14:cap="rnd" w14:cmpd="sng" w14:algn="ctr">
+                            <w14:noFill/>
+                            <w14:prstDash w14:val="solid"/>
+                            <w14:bevel/>
+                          </w14:textOutline>
+                        </w:rPr>
+                        <w:t>Click</w:t>
+                      </w:r>
+                      <w:proofErr w:type="spellEnd"/>
+                    </w:p>
+                    <w:p/>
+                  </w:txbxContent>
+                </v:textbox>
+              </v:shape>
+            </w:pict>
+          </mc:Fallback>
+        </mc:AlternateContent>
+      </w:r>
+    </w:p>
+    <w:p>
+      <w:r>
+        <w:rPr>
+          <w:noProof/>
+          <w:lang w:eastAsia="es-MX"/>
+        </w:rPr>
+        <w:drawing>
+          <wp:anchor distT="0" distB="0" distL="114300" distR="114300" simplePos="0" relativeHeight="251686912" behindDoc="0" locked="0" layoutInCell="1" allowOverlap="1" wp14:anchorId="7C9BAEED" wp14:editId="7B92C7DC">
+            <wp:simplePos x="0" y="0"/>
+            <wp:positionH relativeFrom="margin">
+              <wp:align>right</wp:align>
+            </wp:positionH>
+            <wp:positionV relativeFrom="margin">
+              <wp:posOffset>3829685</wp:posOffset>
+            </wp:positionV>
+            <wp:extent cx="5612130" cy="3389630"/>
+            <wp:effectExtent l="19050" t="19050" r="26670" b="20320"/>
+            <wp:wrapSquare wrapText="bothSides"/>
+            <wp:docPr id="39" name="Imagen 39"/>
+            <wp:cNvGraphicFramePr>
+              <a:graphicFrameLocks xmlns:a="http://schemas.openxmlformats.org/drawingml/2006/main" noChangeAspect="1"/>
+            </wp:cNvGraphicFramePr>
+            <a:graphic xmlns:a="http://schemas.openxmlformats.org/drawingml/2006/main">
+              <a:graphicData uri="http://schemas.openxmlformats.org/drawingml/2006/picture">
+                <pic:pic xmlns:pic="http://schemas.openxmlformats.org/drawingml/2006/picture">
+                  <pic:nvPicPr>
+                    <pic:cNvPr id="1" name=""/>
+                    <pic:cNvPicPr/>
+                  </pic:nvPicPr>
+                  <pic:blipFill>
+                    <a:blip r:embed="rId31">
+                      <a:extLst>
+                        <a:ext uri="{28A0092B-C50C-407E-A947-70E740481C1C}">
+                          <a14:useLocalDpi xmlns:a14="http://schemas.microsoft.com/office/drawing/2010/main" val="0"/>
+                        </a:ext>
+                      </a:extLst>
+                    </a:blip>
+                    <a:stretch>
+                      <a:fillRect/>
+                    </a:stretch>
+                  </pic:blipFill>
+                  <pic:spPr>
+                    <a:xfrm>
+                      <a:off x="0" y="0"/>
+                      <a:ext cx="5612130" cy="3389630"/>
+                    </a:xfrm>
+                    <a:prstGeom prst="rect">
+                      <a:avLst/>
+                    </a:prstGeom>
+                    <a:ln>
+                      <a:solidFill>
+                        <a:schemeClr val="tx1"/>
+                      </a:solidFill>
+                    </a:ln>
+                  </pic:spPr>
+                </pic:pic>
+              </a:graphicData>
+            </a:graphic>
+          </wp:anchor>
+        </w:drawing>
+      </w:r>
+      <w:r>
+        <w:t xml:space="preserve"> </w:t>
+      </w:r>
+    </w:p>
+    <w:p>
+      <w:r>
+        <w:br w:type="page"/>
+      </w:r>
+    </w:p>
+    <w:p>
+      <w:pPr>
+        <w:pStyle w:val="Ttulo1"/>
+        <w:jc w:val="center"/>
+        <w:rPr>
+          <w:color w:val="auto"/>
+          <w:sz w:val="28"/>
+        </w:rPr>
+      </w:pPr>
+      <w:bookmarkStart w:id="10" w:name="_Toc11528954"/>
+      <w:r>
+        <w:rPr>
+          <w:color w:val="auto"/>
+          <w:sz w:val="28"/>
+        </w:rPr>
+        <w:lastRenderedPageBreak/>
+        <w:t xml:space="preserve">Administrador de </w:t>
+      </w:r>
+      <w:r>
+        <w:rPr>
+          <w:color w:val="auto"/>
+          <w:sz w:val="28"/>
+        </w:rPr>
+        <w:t>Usuarios</w:t>
+      </w:r>
+      <w:bookmarkEnd w:id="10"/>
+    </w:p>
+    <w:p/>
+    <w:p>
+      <w:pPr>
+        <w:jc w:val="both"/>
+        <w:rPr>
+          <w:sz w:val="22"/>
+        </w:rPr>
+      </w:pPr>
+      <w:r>
+        <w:rPr>
+          <w:sz w:val="22"/>
+        </w:rPr>
+        <w:t xml:space="preserve">Solo para los perfiles ADMIN_ROLE y MASTER_ROLE se </w:t>
+      </w:r>
+      <w:r>
+        <w:rPr>
+          <w:sz w:val="22"/>
+        </w:rPr>
+        <w:t>admite</w:t>
+      </w:r>
+      <w:r>
+        <w:rPr>
+          <w:sz w:val="22"/>
+        </w:rPr>
+        <w:t xml:space="preserve"> ingresar a estas características especiales </w:t>
+      </w:r>
+      <w:r>
+        <w:rPr>
+          <w:sz w:val="22"/>
+        </w:rPr>
+        <w:t xml:space="preserve">en donde se permite </w:t>
+      </w:r>
+      <w:r>
+        <w:rPr>
+          <w:sz w:val="22"/>
+        </w:rPr>
+        <w:t>administrar el Sistema</w:t>
+      </w:r>
+      <w:r>
+        <w:rPr>
+          <w:sz w:val="22"/>
+        </w:rPr>
+        <w:t>.</w:t>
+      </w:r>
+    </w:p>
+    <w:p>
+      <w:pPr>
+        <w:jc w:val="both"/>
+      </w:pPr>
+      <w:r>
+        <w:rPr>
+          <w:noProof/>
+          <w:lang w:eastAsia="es-MX"/>
+        </w:rPr>
+        <w:drawing>
+          <wp:inline distT="0" distB="0" distL="0" distR="0" wp14:anchorId="68A14C75" wp14:editId="32905BE4">
+            <wp:extent cx="5612130" cy="2450465"/>
+            <wp:effectExtent l="19050" t="19050" r="26670" b="26035"/>
+            <wp:docPr id="25" name="Imagen 25"/>
+            <wp:cNvGraphicFramePr>
+              <a:graphicFrameLocks xmlns:a="http://schemas.openxmlformats.org/drawingml/2006/main" noChangeAspect="1"/>
+            </wp:cNvGraphicFramePr>
+            <a:graphic xmlns:a="http://schemas.openxmlformats.org/drawingml/2006/main">
+              <a:graphicData uri="http://schemas.openxmlformats.org/drawingml/2006/picture">
+                <pic:pic xmlns:pic="http://schemas.openxmlformats.org/drawingml/2006/picture">
+                  <pic:nvPicPr>
+                    <pic:cNvPr id="1" name=""/>
+                    <pic:cNvPicPr/>
+                  </pic:nvPicPr>
+                  <pic:blipFill>
+                    <a:blip r:embed="rId32"/>
+                    <a:stretch>
+                      <a:fillRect/>
+                    </a:stretch>
+                  </pic:blipFill>
+                  <pic:spPr>
+                    <a:xfrm>
+                      <a:off x="0" y="0"/>
+                      <a:ext cx="5612130" cy="2450465"/>
+                    </a:xfrm>
+                    <a:prstGeom prst="rect">
+                      <a:avLst/>
+                    </a:prstGeom>
+                    <a:ln>
+                      <a:solidFill>
+                        <a:schemeClr val="tx1"/>
+                      </a:solidFill>
+                    </a:ln>
+                  </pic:spPr>
+                </pic:pic>
+              </a:graphicData>
+            </a:graphic>
+          </wp:inline>
+        </w:drawing>
+      </w:r>
+    </w:p>
+    <w:p/>
+    <w:p>
+      <w:pPr>
+        <w:jc w:val="both"/>
+        <w:rPr>
+          <w:sz w:val="22"/>
+        </w:rPr>
+      </w:pPr>
+      <w:r>
+        <w:rPr>
+          <w:sz w:val="22"/>
+        </w:rPr>
+        <w:t xml:space="preserve">Haciendo </w:t>
+      </w:r>
+      <w:proofErr w:type="spellStart"/>
+      <w:r>
+        <w:rPr>
+          <w:sz w:val="22"/>
+        </w:rPr>
+        <w:t>click</w:t>
+      </w:r>
+      <w:proofErr w:type="spellEnd"/>
+      <w:r>
+        <w:rPr>
+          <w:sz w:val="22"/>
+        </w:rPr>
+        <w:t xml:space="preserve"> en el nombre del usuario se podrá modificar su correo electrónico, rol y contraseña.</w:t>
+      </w:r>
+    </w:p>
     <w:p>
       <w:pPr>
         <w:rPr>
@@ -3117,7 +5901,7 @@
         <w:drawing>
           <wp:inline distT="0" distB="0" distL="0" distR="0" wp14:anchorId="4F83AA8C" wp14:editId="2137EC0C">
             <wp:extent cx="5612130" cy="2399030"/>
-            <wp:effectExtent l="0" t="0" r="7620" b="1270"/>
+            <wp:effectExtent l="19050" t="19050" r="26670" b="20320"/>
             <wp:docPr id="23" name="Imagen 23"/>
             <wp:cNvGraphicFramePr>
               <a:graphicFrameLocks xmlns:a="http://schemas.openxmlformats.org/drawingml/2006/main" noChangeAspect="1"/>
@@ -3130,7 +5914,7 @@
                     <pic:cNvPicPr/>
                   </pic:nvPicPr>
                   <pic:blipFill>
-                    <a:blip r:embed="rId27"/>
+                    <a:blip r:embed="rId33"/>
                     <a:stretch>
                       <a:fillRect/>
                     </a:stretch>
@@ -3143,6 +5927,11 @@
                     <a:prstGeom prst="rect">
                       <a:avLst/>
                     </a:prstGeom>
+                    <a:ln>
+                      <a:solidFill>
+                        <a:schemeClr val="tx1"/>
+                      </a:solidFill>
+                    </a:ln>
                   </pic:spPr>
                 </pic:pic>
               </a:graphicData>
@@ -3160,31 +5949,63 @@
     </w:p>
     <w:p>
       <w:pPr>
+        <w:rPr>
+          <w:u w:val="single"/>
+        </w:rPr>
+      </w:pPr>
+    </w:p>
+    <w:p>
+      <w:pPr>
+        <w:rPr>
+          <w:u w:val="single"/>
+        </w:rPr>
+      </w:pPr>
+    </w:p>
+    <w:p>
+      <w:pPr>
         <w:pStyle w:val="Ttulo1"/>
         <w:jc w:val="center"/>
-      </w:pPr>
-      <w:r>
+        <w:rPr>
+          <w:color w:val="auto"/>
+          <w:sz w:val="28"/>
+        </w:rPr>
+      </w:pPr>
+      <w:bookmarkStart w:id="11" w:name="_Toc11528955"/>
+      <w:r>
+        <w:rPr>
+          <w:color w:val="auto"/>
+          <w:sz w:val="28"/>
+        </w:rPr>
+        <w:lastRenderedPageBreak/>
         <w:t>Administrador de Productos</w:t>
       </w:r>
-    </w:p>
-    <w:p/>
-    <w:p/>
-    <w:p>
-      <w:r>
-        <w:t>Solo para los perfiles ADMIN_ROLE y MASTER_ROLE se permite ingresar a estas características especiales las cuales permiten administrar el Sistema el cual por su importante repercusión en el Sistema se limita</w:t>
-      </w:r>
-    </w:p>
-    <w:p/>
-    <w:p>
+      <w:bookmarkEnd w:id="11"/>
+    </w:p>
+    <w:p/>
+    <w:p>
+      <w:pPr>
+        <w:jc w:val="both"/>
+        <w:rPr>
+          <w:sz w:val="22"/>
+        </w:rPr>
+      </w:pPr>
       <w:r>
         <w:rPr>
           <w:noProof/>
           <w:lang w:eastAsia="es-MX"/>
         </w:rPr>
         <w:drawing>
-          <wp:inline distT="0" distB="0" distL="0" distR="0" wp14:anchorId="31B2B51F" wp14:editId="1CF7CC1C">
+          <wp:anchor distT="0" distB="0" distL="114300" distR="114300" simplePos="0" relativeHeight="251688960" behindDoc="0" locked="0" layoutInCell="1" allowOverlap="1" wp14:anchorId="60573270" wp14:editId="0C36D885">
+            <wp:simplePos x="0" y="0"/>
+            <wp:positionH relativeFrom="margin">
+              <wp:align>center</wp:align>
+            </wp:positionH>
+            <wp:positionV relativeFrom="margin">
+              <wp:posOffset>1129030</wp:posOffset>
+            </wp:positionV>
             <wp:extent cx="5612130" cy="2514600"/>
-            <wp:effectExtent l="0" t="0" r="7620" b="0"/>
+            <wp:effectExtent l="19050" t="19050" r="26670" b="19050"/>
+            <wp:wrapSquare wrapText="bothSides"/>
             <wp:docPr id="24" name="Imagen 24"/>
             <wp:cNvGraphicFramePr>
               <a:graphicFrameLocks xmlns:a="http://schemas.openxmlformats.org/drawingml/2006/main" noChangeAspect="1"/>
@@ -3197,7 +6018,13 @@
                     <pic:cNvPicPr/>
                   </pic:nvPicPr>
                   <pic:blipFill>
-                    <a:blip r:embed="rId28"/>
+                    <a:blip r:embed="rId34">
+                      <a:extLst>
+                        <a:ext uri="{28A0092B-C50C-407E-A947-70E740481C1C}">
+                          <a14:useLocalDpi xmlns:a14="http://schemas.microsoft.com/office/drawing/2010/main" val="0"/>
+                        </a:ext>
+                      </a:extLst>
+                    </a:blip>
                     <a:stretch>
                       <a:fillRect/>
                     </a:stretch>
@@ -3210,38 +6037,63 @@
                     <a:prstGeom prst="rect">
                       <a:avLst/>
                     </a:prstGeom>
+                    <a:ln>
+                      <a:solidFill>
+                        <a:schemeClr val="tx1"/>
+                      </a:solidFill>
+                    </a:ln>
                   </pic:spPr>
                 </pic:pic>
               </a:graphicData>
             </a:graphic>
-          </wp:inline>
+          </wp:anchor>
         </w:drawing>
       </w:r>
-      <w:bookmarkStart w:id="8" w:name="_GoBack"/>
-      <w:bookmarkEnd w:id="8"/>
-    </w:p>
-    <w:p/>
-    <w:p/>
-    <w:p/>
-    <w:p/>
-    <w:p/>
-    <w:p/>
-    <w:p/>
-    <w:p/>
-    <w:p/>
-    <w:p/>
-    <w:p/>
-    <w:p>
-      <w:r>
-        <w:lastRenderedPageBreak/>
-        <w:t xml:space="preserve">Aquí podrás administrar los </w:t>
-      </w:r>
-      <w:r>
-        <w:t>productos que se ingresan al Sistema aquí con sus botones se permite crear un producto nuevo o editar uno existente</w:t>
-      </w:r>
-    </w:p>
-    <w:p/>
-    <w:p/>
+      <w:r>
+        <w:rPr>
+          <w:sz w:val="22"/>
+        </w:rPr>
+        <w:t xml:space="preserve">Solo para los perfiles ADMIN_ROLE y MASTER_ROLE se admite ingresar a estas características especiales </w:t>
+      </w:r>
+      <w:r>
+        <w:rPr>
+          <w:sz w:val="22"/>
+        </w:rPr>
+        <w:t xml:space="preserve">en donde se permite </w:t>
+      </w:r>
+      <w:r>
+        <w:rPr>
+          <w:sz w:val="22"/>
+        </w:rPr>
+        <w:t>administrar el Sistema</w:t>
+      </w:r>
+      <w:r>
+        <w:rPr>
+          <w:sz w:val="22"/>
+        </w:rPr>
+        <w:t>.</w:t>
+      </w:r>
+    </w:p>
+    <w:p/>
+    <w:p>
+      <w:pPr>
+        <w:jc w:val="both"/>
+      </w:pPr>
+      <w:r>
+        <w:t xml:space="preserve">Ingresando al ítem “Administrador de Productos” y haciendo </w:t>
+      </w:r>
+      <w:proofErr w:type="spellStart"/>
+      <w:r>
+        <w:t>click</w:t>
+      </w:r>
+      <w:proofErr w:type="spellEnd"/>
+      <w:r>
+        <w:t xml:space="preserve"> en el botón “Crear producto” se podrán crear nuevos productos que sean incluidos en el arsenal de la empresa, pudiendo describirlo, caracterizar mediante una unidad de medida y bodega de destino, y finalmente </w:t>
+      </w:r>
+      <w:r>
+        <w:t>segmentación.</w:t>
+      </w:r>
+    </w:p>
     <w:p>
       <w:r>
         <w:rPr>
@@ -3249,10 +6101,18 @@
           <w:lang w:eastAsia="es-MX"/>
         </w:rPr>
         <w:drawing>
-          <wp:inline distT="0" distB="0" distL="0" distR="0" wp14:anchorId="7827D140" wp14:editId="746BDBE7">
-            <wp:extent cx="5612130" cy="3147060"/>
-            <wp:effectExtent l="0" t="0" r="7620" b="0"/>
-            <wp:docPr id="28" name="Imagen 28"/>
+          <wp:anchor distT="0" distB="0" distL="114300" distR="114300" simplePos="0" relativeHeight="251689984" behindDoc="0" locked="0" layoutInCell="1" allowOverlap="1" wp14:anchorId="48BB90E9" wp14:editId="5EB30AD1">
+            <wp:simplePos x="0" y="0"/>
+            <wp:positionH relativeFrom="margin">
+              <wp:align>center</wp:align>
+            </wp:positionH>
+            <wp:positionV relativeFrom="margin">
+              <wp:align>bottom</wp:align>
+            </wp:positionV>
+            <wp:extent cx="2660650" cy="3133725"/>
+            <wp:effectExtent l="19050" t="19050" r="25400" b="28575"/>
+            <wp:wrapSquare wrapText="bothSides"/>
+            <wp:docPr id="42" name="Imagen 42"/>
             <wp:cNvGraphicFramePr>
               <a:graphicFrameLocks xmlns:a="http://schemas.openxmlformats.org/drawingml/2006/main" noChangeAspect="1"/>
             </wp:cNvGraphicFramePr>
@@ -3264,7 +6124,13 @@
                     <pic:cNvPicPr/>
                   </pic:nvPicPr>
                   <pic:blipFill>
-                    <a:blip r:embed="rId29"/>
+                    <a:blip r:embed="rId35">
+                      <a:extLst>
+                        <a:ext uri="{28A0092B-C50C-407E-A947-70E740481C1C}">
+                          <a14:useLocalDpi xmlns:a14="http://schemas.microsoft.com/office/drawing/2010/main" val="0"/>
+                        </a:ext>
+                      </a:extLst>
+                    </a:blip>
                     <a:stretch>
                       <a:fillRect/>
                     </a:stretch>
@@ -3272,17 +6138,53 @@
                   <pic:spPr>
                     <a:xfrm>
                       <a:off x="0" y="0"/>
-                      <a:ext cx="5612130" cy="3147060"/>
+                      <a:ext cx="2660650" cy="3133725"/>
                     </a:xfrm>
                     <a:prstGeom prst="rect">
                       <a:avLst/>
                     </a:prstGeom>
+                    <a:ln>
+                      <a:solidFill>
+                        <a:schemeClr val="tx1"/>
+                      </a:solidFill>
+                    </a:ln>
                   </pic:spPr>
                 </pic:pic>
               </a:graphicData>
             </a:graphic>
-          </wp:inline>
+            <wp14:sizeRelH relativeFrom="margin">
+              <wp14:pctWidth>0</wp14:pctWidth>
+            </wp14:sizeRelH>
+            <wp14:sizeRelV relativeFrom="margin">
+              <wp14:pctHeight>0</wp14:pctHeight>
+            </wp14:sizeRelV>
+          </wp:anchor>
         </w:drawing>
+      </w:r>
+    </w:p>
+    <w:p/>
+    <w:p/>
+    <w:p/>
+    <w:p/>
+    <w:p/>
+    <w:p/>
+    <w:p/>
+    <w:p/>
+    <w:p/>
+    <w:p/>
+    <w:p/>
+    <w:p>
+      <w:r>
+        <w:lastRenderedPageBreak/>
+        <w:t xml:space="preserve">Al hacer </w:t>
+      </w:r>
+      <w:proofErr w:type="spellStart"/>
+      <w:r>
+        <w:t>click</w:t>
+      </w:r>
+      <w:proofErr w:type="spellEnd"/>
+      <w:r>
+        <w:t xml:space="preserve"> en el botón “Editar producto” se podrán modificar los aspectos antes mencionados de un producto ya creado, seleccionándolo.</w:t>
       </w:r>
     </w:p>
     <w:p>
@@ -3292,9 +6194,17 @@
           <w:lang w:eastAsia="es-MX"/>
         </w:rPr>
         <w:drawing>
-          <wp:inline distT="0" distB="0" distL="0" distR="0" wp14:anchorId="7E37B846" wp14:editId="3A529E04">
-            <wp:extent cx="5612130" cy="3238500"/>
-            <wp:effectExtent l="0" t="0" r="7620" b="0"/>
+          <wp:anchor distT="0" distB="0" distL="114300" distR="114300" simplePos="0" relativeHeight="251691008" behindDoc="0" locked="0" layoutInCell="1" allowOverlap="1" wp14:anchorId="106F901D" wp14:editId="22F851BF">
+            <wp:simplePos x="0" y="0"/>
+            <wp:positionH relativeFrom="margin">
+              <wp:align>center</wp:align>
+            </wp:positionH>
+            <wp:positionV relativeFrom="margin">
+              <wp:posOffset>519430</wp:posOffset>
+            </wp:positionV>
+            <wp:extent cx="3419475" cy="1392555"/>
+            <wp:effectExtent l="19050" t="19050" r="28575" b="17145"/>
+            <wp:wrapSquare wrapText="bothSides"/>
             <wp:docPr id="27" name="Imagen 27"/>
             <wp:cNvGraphicFramePr>
               <a:graphicFrameLocks xmlns:a="http://schemas.openxmlformats.org/drawingml/2006/main" noChangeAspect="1"/>
@@ -3306,102 +6216,196 @@
                     <pic:cNvPr id="1" name=""/>
                     <pic:cNvPicPr/>
                   </pic:nvPicPr>
-                  <pic:blipFill>
-                    <a:blip r:embed="rId30"/>
-                    <a:stretch>
-                      <a:fillRect/>
-                    </a:stretch>
+                  <pic:blipFill rotWithShape="1">
+                    <a:blip r:embed="rId36" cstate="print">
+                      <a:extLst>
+                        <a:ext uri="{28A0092B-C50C-407E-A947-70E740481C1C}">
+                          <a14:useLocalDpi xmlns:a14="http://schemas.microsoft.com/office/drawing/2010/main" val="0"/>
+                        </a:ext>
+                      </a:extLst>
+                    </a:blip>
+                    <a:srcRect b="29412"/>
+                    <a:stretch/>
                   </pic:blipFill>
-                  <pic:spPr>
+                  <pic:spPr bwMode="auto">
                     <a:xfrm>
                       <a:off x="0" y="0"/>
-                      <a:ext cx="5612130" cy="3238500"/>
+                      <a:ext cx="3419475" cy="1392555"/>
                     </a:xfrm>
                     <a:prstGeom prst="rect">
                       <a:avLst/>
                     </a:prstGeom>
+                    <a:ln>
+                      <a:solidFill>
+                        <a:schemeClr val="tx1"/>
+                      </a:solidFill>
+                    </a:ln>
+                    <a:extLst>
+                      <a:ext uri="{53640926-AAD7-44D8-BBD7-CCE9431645EC}">
+                        <a14:shadowObscured xmlns:a14="http://schemas.microsoft.com/office/drawing/2010/main"/>
+                      </a:ext>
+                    </a:extLst>
                   </pic:spPr>
                 </pic:pic>
               </a:graphicData>
             </a:graphic>
-          </wp:inline>
+            <wp14:sizeRelH relativeFrom="margin">
+              <wp14:pctWidth>0</wp14:pctWidth>
+            </wp14:sizeRelH>
+            <wp14:sizeRelV relativeFrom="margin">
+              <wp14:pctHeight>0</wp14:pctHeight>
+            </wp14:sizeRelV>
+          </wp:anchor>
         </w:drawing>
       </w:r>
     </w:p>
+    <w:p>
+      <w:pPr>
+        <w:pStyle w:val="Ttulo1"/>
+      </w:pPr>
+    </w:p>
+    <w:p/>
+    <w:p/>
+    <w:p/>
+    <w:p/>
+    <w:p/>
+    <w:p/>
+    <w:p/>
+    <w:p/>
+    <w:p/>
+    <w:p/>
+    <w:p/>
+    <w:p/>
+    <w:p/>
+    <w:p/>
+    <w:p/>
+    <w:p/>
+    <w:p/>
+    <w:p/>
+    <w:p/>
+    <w:p/>
+    <w:p/>
+    <w:p/>
     <w:p/>
     <w:p>
       <w:pPr>
         <w:pStyle w:val="Ttulo1"/>
         <w:jc w:val="center"/>
-      </w:pPr>
-    </w:p>
-    <w:p>
-      <w:pPr>
-        <w:pStyle w:val="Ttulo1"/>
-        <w:jc w:val="center"/>
-      </w:pPr>
-      <w:r>
+        <w:rPr>
+          <w:color w:val="auto"/>
+          <w:sz w:val="28"/>
+        </w:rPr>
+      </w:pPr>
+      <w:bookmarkStart w:id="12" w:name="_Toc11528956"/>
+      <w:r>
+        <w:rPr>
+          <w:color w:val="auto"/>
+          <w:sz w:val="28"/>
+        </w:rPr>
+        <w:lastRenderedPageBreak/>
         <w:t>Conclusión</w:t>
       </w:r>
-    </w:p>
-    <w:p/>
-    <w:p/>
-    <w:p>
-      <w:r>
-        <w:t xml:space="preserve">Para finalizar </w:t>
-      </w:r>
-      <w:r>
-        <w:t xml:space="preserve">el producto que se está obteniendo es de óptima calidad </w:t>
+      <w:bookmarkEnd w:id="12"/>
+    </w:p>
+    <w:p/>
+    <w:p>
+      <w:pPr>
+        <w:jc w:val="both"/>
+      </w:pPr>
+      <w:r>
+        <w:t>Para finalizar</w:t>
+      </w:r>
+      <w:r>
+        <w:t xml:space="preserve"> es posible indicar que el Sistema obtenido </w:t>
+      </w:r>
+      <w:r>
+        <w:t>es de óptima calidad</w:t>
+      </w:r>
+      <w:r>
+        <w:t>, y fue desarrollado particularmente en base a los requerimientos entregados en el proce</w:t>
+      </w:r>
+      <w:r>
+        <w:t xml:space="preserve">so TAP del Instituto AIEP. </w:t>
+      </w:r>
+    </w:p>
+    <w:p>
+      <w:pPr>
+        <w:jc w:val="both"/>
+      </w:pPr>
+      <w:r>
+        <w:t xml:space="preserve">Los códigos, </w:t>
+      </w:r>
+      <w:r>
+        <w:t xml:space="preserve">tanto Fontend como </w:t>
+      </w:r>
+      <w:r>
+        <w:t>Backend</w:t>
+      </w:r>
+      <w:r>
+        <w:t>,</w:t>
       </w:r>
       <w:r>
         <w:t xml:space="preserve"> </w:t>
       </w:r>
       <w:r>
-        <w:t xml:space="preserve">con el desarrollo a mano de todos los códigos tanto Fontend como </w:t>
-      </w:r>
-      <w:r>
-        <w:t>Backend</w:t>
-      </w:r>
-      <w:r>
-        <w:t xml:space="preserve"> respaldado y versionado en </w:t>
+        <w:t xml:space="preserve">están respaldados </w:t>
+      </w:r>
+      <w:r>
+        <w:t>y versionado</w:t>
+      </w:r>
+      <w:r>
+        <w:t>s</w:t>
+      </w:r>
+      <w:r>
+        <w:t xml:space="preserve"> en </w:t>
       </w:r>
       <w:r>
         <w:t>GitHub</w:t>
       </w:r>
-    </w:p>
-    <w:p/>
-    <w:p>
-      <w:r>
-        <w:t>Se han utilizado buenas prácticas para desarrollar cada uno de los módulos, modelos y Controllers de este sistema también como la encriptación de las contraseñas en la base de datos para así garantizar la seguridad de información y la comunicación e integración de los servidores de Google para el registro de las personas</w:t>
-      </w:r>
-    </w:p>
-    <w:p/>
-    <w:p>
-      <w:r>
-        <w:t xml:space="preserve">Mi correo personal es </w:t>
-      </w:r>
-      <w:hyperlink r:id="rId31" w:history="1">
-        <w:r>
-          <w:rPr>
-            <w:rStyle w:val="Hipervnculo"/>
-          </w:rPr>
-          <w:t>camilo.castro.venegas@gmail.com</w:t>
-        </w:r>
-      </w:hyperlink>
-    </w:p>
-    <w:p>
-      <w:r>
-        <w:t>Mi teléfono personal es +569 92054099</w:t>
-      </w:r>
-    </w:p>
-    <w:p>
-      <w:r>
-        <w:t xml:space="preserve">Para contacto y ventas de software </w:t>
-      </w:r>
-    </w:p>
-    <w:p/>
+      <w:r>
+        <w:t>.</w:t>
+      </w:r>
+    </w:p>
+    <w:p>
+      <w:pPr>
+        <w:jc w:val="both"/>
+      </w:pPr>
+      <w:r>
+        <w:t xml:space="preserve">Se han utilizado buenas prácticas para desarrollar cada uno de los módulos, modelos y </w:t>
+      </w:r>
+      <w:r>
+        <w:t xml:space="preserve">controladores </w:t>
+      </w:r>
+      <w:r>
+        <w:t>de este sistema</w:t>
+      </w:r>
+      <w:r>
+        <w:t xml:space="preserve">, como también para generar </w:t>
+      </w:r>
+      <w:r>
+        <w:t>la encriptación de las contraseñas en la base de datos</w:t>
+      </w:r>
+      <w:r>
+        <w:t>, y así g</w:t>
+      </w:r>
+      <w:r>
+        <w:t>arantizar la seguridad de información y la comunicación e integración de los servidores de Google para el registro de las personas</w:t>
+      </w:r>
+      <w:r>
+        <w:t>.</w:t>
+      </w:r>
+    </w:p>
+    <w:p>
+      <w:pPr>
+        <w:jc w:val="both"/>
+      </w:pPr>
+    </w:p>
+    <w:p>
+      <w:bookmarkStart w:id="13" w:name="_GoBack"/>
+      <w:bookmarkEnd w:id="13"/>
+    </w:p>
     <w:sectPr>
-      <w:headerReference w:type="default" r:id="rId32"/>
+      <w:headerReference w:type="default" r:id="rId37"/>
       <w:pgSz w:w="12240" w:h="15840"/>
       <w:pgMar w:top="1417" w:right="1701" w:bottom="1417" w:left="1701" w:header="708" w:footer="708" w:gutter="0"/>
       <w:pgNumType w:start="0"/>
@@ -3628,6 +6632,287 @@
     </w:r>
   </w:p>
 </w:hdr>
+</file>
+
+<file path=word/numbering.xml><?xml version="1.0" encoding="utf-8"?>
+<w:numbering xmlns:wpc="http://schemas.microsoft.com/office/word/2010/wordprocessingCanvas" xmlns:mc="http://schemas.openxmlformats.org/markup-compatibility/2006" xmlns:o="urn:schemas-microsoft-com:office:office" xmlns:r="http://schemas.openxmlformats.org/officeDocument/2006/relationships" xmlns:m="http://schemas.openxmlformats.org/officeDocument/2006/math" xmlns:v="urn:schemas-microsoft-com:vml" xmlns:wp14="http://schemas.microsoft.com/office/word/2010/wordprocessingDrawing" xmlns:wp="http://schemas.openxmlformats.org/drawingml/2006/wordprocessingDrawing" xmlns:w10="urn:schemas-microsoft-com:office:word" xmlns:w="http://schemas.openxmlformats.org/wordprocessingml/2006/main" xmlns:w14="http://schemas.microsoft.com/office/word/2010/wordml" xmlns:w15="http://schemas.microsoft.com/office/word/2012/wordml" xmlns:wpg="http://schemas.microsoft.com/office/word/2010/wordprocessingGroup" xmlns:wpi="http://schemas.microsoft.com/office/word/2010/wordprocessingInk" xmlns:wne="http://schemas.microsoft.com/office/word/2006/wordml" xmlns:wps="http://schemas.microsoft.com/office/word/2010/wordprocessingShape" mc:Ignorable="w14 w15 wp14">
+  <w:abstractNum w:abstractNumId="0">
+    <w:nsid w:val="26316F3A"/>
+    <w:multiLevelType w:val="hybridMultilevel"/>
+    <w:tmpl w:val="541E5480"/>
+    <w:lvl w:ilvl="0" w:tplc="080A000F">
+      <w:start w:val="1"/>
+      <w:numFmt w:val="decimal"/>
+      <w:lvlText w:val="%1."/>
+      <w:lvlJc w:val="left"/>
+      <w:pPr>
+        <w:ind w:left="720" w:hanging="360"/>
+      </w:pPr>
+      <w:rPr>
+        <w:rFonts w:hint="default"/>
+      </w:rPr>
+    </w:lvl>
+    <w:lvl w:ilvl="1" w:tplc="080A0019" w:tentative="1">
+      <w:start w:val="1"/>
+      <w:numFmt w:val="lowerLetter"/>
+      <w:lvlText w:val="%2."/>
+      <w:lvlJc w:val="left"/>
+      <w:pPr>
+        <w:ind w:left="1440" w:hanging="360"/>
+      </w:pPr>
+    </w:lvl>
+    <w:lvl w:ilvl="2" w:tplc="080A001B" w:tentative="1">
+      <w:start w:val="1"/>
+      <w:numFmt w:val="lowerRoman"/>
+      <w:lvlText w:val="%3."/>
+      <w:lvlJc w:val="right"/>
+      <w:pPr>
+        <w:ind w:left="2160" w:hanging="180"/>
+      </w:pPr>
+    </w:lvl>
+    <w:lvl w:ilvl="3" w:tplc="080A000F" w:tentative="1">
+      <w:start w:val="1"/>
+      <w:numFmt w:val="decimal"/>
+      <w:lvlText w:val="%4."/>
+      <w:lvlJc w:val="left"/>
+      <w:pPr>
+        <w:ind w:left="2880" w:hanging="360"/>
+      </w:pPr>
+    </w:lvl>
+    <w:lvl w:ilvl="4" w:tplc="080A0019" w:tentative="1">
+      <w:start w:val="1"/>
+      <w:numFmt w:val="lowerLetter"/>
+      <w:lvlText w:val="%5."/>
+      <w:lvlJc w:val="left"/>
+      <w:pPr>
+        <w:ind w:left="3600" w:hanging="360"/>
+      </w:pPr>
+    </w:lvl>
+    <w:lvl w:ilvl="5" w:tplc="080A001B" w:tentative="1">
+      <w:start w:val="1"/>
+      <w:numFmt w:val="lowerRoman"/>
+      <w:lvlText w:val="%6."/>
+      <w:lvlJc w:val="right"/>
+      <w:pPr>
+        <w:ind w:left="4320" w:hanging="180"/>
+      </w:pPr>
+    </w:lvl>
+    <w:lvl w:ilvl="6" w:tplc="080A000F" w:tentative="1">
+      <w:start w:val="1"/>
+      <w:numFmt w:val="decimal"/>
+      <w:lvlText w:val="%7."/>
+      <w:lvlJc w:val="left"/>
+      <w:pPr>
+        <w:ind w:left="5040" w:hanging="360"/>
+      </w:pPr>
+    </w:lvl>
+    <w:lvl w:ilvl="7" w:tplc="080A0019" w:tentative="1">
+      <w:start w:val="1"/>
+      <w:numFmt w:val="lowerLetter"/>
+      <w:lvlText w:val="%8."/>
+      <w:lvlJc w:val="left"/>
+      <w:pPr>
+        <w:ind w:left="5760" w:hanging="360"/>
+      </w:pPr>
+    </w:lvl>
+    <w:lvl w:ilvl="8" w:tplc="080A001B" w:tentative="1">
+      <w:start w:val="1"/>
+      <w:numFmt w:val="lowerRoman"/>
+      <w:lvlText w:val="%9."/>
+      <w:lvlJc w:val="right"/>
+      <w:pPr>
+        <w:ind w:left="6480" w:hanging="180"/>
+      </w:pPr>
+    </w:lvl>
+  </w:abstractNum>
+  <w:abstractNum w:abstractNumId="1">
+    <w:nsid w:val="5ECE4D3B"/>
+    <w:multiLevelType w:val="hybridMultilevel"/>
+    <w:tmpl w:val="A3AA5B30"/>
+    <w:lvl w:ilvl="0" w:tplc="080A000F">
+      <w:start w:val="1"/>
+      <w:numFmt w:val="decimal"/>
+      <w:lvlText w:val="%1."/>
+      <w:lvlJc w:val="left"/>
+      <w:pPr>
+        <w:ind w:left="720" w:hanging="360"/>
+      </w:pPr>
+      <w:rPr>
+        <w:rFonts w:hint="default"/>
+      </w:rPr>
+    </w:lvl>
+    <w:lvl w:ilvl="1" w:tplc="080A0019" w:tentative="1">
+      <w:start w:val="1"/>
+      <w:numFmt w:val="lowerLetter"/>
+      <w:lvlText w:val="%2."/>
+      <w:lvlJc w:val="left"/>
+      <w:pPr>
+        <w:ind w:left="1440" w:hanging="360"/>
+      </w:pPr>
+    </w:lvl>
+    <w:lvl w:ilvl="2" w:tplc="080A001B" w:tentative="1">
+      <w:start w:val="1"/>
+      <w:numFmt w:val="lowerRoman"/>
+      <w:lvlText w:val="%3."/>
+      <w:lvlJc w:val="right"/>
+      <w:pPr>
+        <w:ind w:left="2160" w:hanging="180"/>
+      </w:pPr>
+    </w:lvl>
+    <w:lvl w:ilvl="3" w:tplc="080A000F" w:tentative="1">
+      <w:start w:val="1"/>
+      <w:numFmt w:val="decimal"/>
+      <w:lvlText w:val="%4."/>
+      <w:lvlJc w:val="left"/>
+      <w:pPr>
+        <w:ind w:left="2880" w:hanging="360"/>
+      </w:pPr>
+    </w:lvl>
+    <w:lvl w:ilvl="4" w:tplc="080A0019" w:tentative="1">
+      <w:start w:val="1"/>
+      <w:numFmt w:val="lowerLetter"/>
+      <w:lvlText w:val="%5."/>
+      <w:lvlJc w:val="left"/>
+      <w:pPr>
+        <w:ind w:left="3600" w:hanging="360"/>
+      </w:pPr>
+    </w:lvl>
+    <w:lvl w:ilvl="5" w:tplc="080A001B" w:tentative="1">
+      <w:start w:val="1"/>
+      <w:numFmt w:val="lowerRoman"/>
+      <w:lvlText w:val="%6."/>
+      <w:lvlJc w:val="right"/>
+      <w:pPr>
+        <w:ind w:left="4320" w:hanging="180"/>
+      </w:pPr>
+    </w:lvl>
+    <w:lvl w:ilvl="6" w:tplc="080A000F" w:tentative="1">
+      <w:start w:val="1"/>
+      <w:numFmt w:val="decimal"/>
+      <w:lvlText w:val="%7."/>
+      <w:lvlJc w:val="left"/>
+      <w:pPr>
+        <w:ind w:left="5040" w:hanging="360"/>
+      </w:pPr>
+    </w:lvl>
+    <w:lvl w:ilvl="7" w:tplc="080A0019" w:tentative="1">
+      <w:start w:val="1"/>
+      <w:numFmt w:val="lowerLetter"/>
+      <w:lvlText w:val="%8."/>
+      <w:lvlJc w:val="left"/>
+      <w:pPr>
+        <w:ind w:left="5760" w:hanging="360"/>
+      </w:pPr>
+    </w:lvl>
+    <w:lvl w:ilvl="8" w:tplc="080A001B" w:tentative="1">
+      <w:start w:val="1"/>
+      <w:numFmt w:val="lowerRoman"/>
+      <w:lvlText w:val="%9."/>
+      <w:lvlJc w:val="right"/>
+      <w:pPr>
+        <w:ind w:left="6480" w:hanging="180"/>
+      </w:pPr>
+    </w:lvl>
+  </w:abstractNum>
+  <w:abstractNum w:abstractNumId="2">
+    <w:nsid w:val="637B3F45"/>
+    <w:multiLevelType w:val="hybridMultilevel"/>
+    <w:tmpl w:val="82E89EDE"/>
+    <w:lvl w:ilvl="0" w:tplc="080A000F">
+      <w:start w:val="1"/>
+      <w:numFmt w:val="decimal"/>
+      <w:lvlText w:val="%1."/>
+      <w:lvlJc w:val="left"/>
+      <w:pPr>
+        <w:ind w:left="720" w:hanging="360"/>
+      </w:pPr>
+      <w:rPr>
+        <w:rFonts w:hint="default"/>
+      </w:rPr>
+    </w:lvl>
+    <w:lvl w:ilvl="1" w:tplc="080A0019" w:tentative="1">
+      <w:start w:val="1"/>
+      <w:numFmt w:val="lowerLetter"/>
+      <w:lvlText w:val="%2."/>
+      <w:lvlJc w:val="left"/>
+      <w:pPr>
+        <w:ind w:left="1440" w:hanging="360"/>
+      </w:pPr>
+    </w:lvl>
+    <w:lvl w:ilvl="2" w:tplc="080A001B" w:tentative="1">
+      <w:start w:val="1"/>
+      <w:numFmt w:val="lowerRoman"/>
+      <w:lvlText w:val="%3."/>
+      <w:lvlJc w:val="right"/>
+      <w:pPr>
+        <w:ind w:left="2160" w:hanging="180"/>
+      </w:pPr>
+    </w:lvl>
+    <w:lvl w:ilvl="3" w:tplc="080A000F" w:tentative="1">
+      <w:start w:val="1"/>
+      <w:numFmt w:val="decimal"/>
+      <w:lvlText w:val="%4."/>
+      <w:lvlJc w:val="left"/>
+      <w:pPr>
+        <w:ind w:left="2880" w:hanging="360"/>
+      </w:pPr>
+    </w:lvl>
+    <w:lvl w:ilvl="4" w:tplc="080A0019" w:tentative="1">
+      <w:start w:val="1"/>
+      <w:numFmt w:val="lowerLetter"/>
+      <w:lvlText w:val="%5."/>
+      <w:lvlJc w:val="left"/>
+      <w:pPr>
+        <w:ind w:left="3600" w:hanging="360"/>
+      </w:pPr>
+    </w:lvl>
+    <w:lvl w:ilvl="5" w:tplc="080A001B" w:tentative="1">
+      <w:start w:val="1"/>
+      <w:numFmt w:val="lowerRoman"/>
+      <w:lvlText w:val="%6."/>
+      <w:lvlJc w:val="right"/>
+      <w:pPr>
+        <w:ind w:left="4320" w:hanging="180"/>
+      </w:pPr>
+    </w:lvl>
+    <w:lvl w:ilvl="6" w:tplc="080A000F" w:tentative="1">
+      <w:start w:val="1"/>
+      <w:numFmt w:val="decimal"/>
+      <w:lvlText w:val="%7."/>
+      <w:lvlJc w:val="left"/>
+      <w:pPr>
+        <w:ind w:left="5040" w:hanging="360"/>
+      </w:pPr>
+    </w:lvl>
+    <w:lvl w:ilvl="7" w:tplc="080A0019" w:tentative="1">
+      <w:start w:val="1"/>
+      <w:numFmt w:val="lowerLetter"/>
+      <w:lvlText w:val="%8."/>
+      <w:lvlJc w:val="left"/>
+      <w:pPr>
+        <w:ind w:left="5760" w:hanging="360"/>
+      </w:pPr>
+    </w:lvl>
+    <w:lvl w:ilvl="8" w:tplc="080A001B" w:tentative="1">
+      <w:start w:val="1"/>
+      <w:numFmt w:val="lowerRoman"/>
+      <w:lvlText w:val="%9."/>
+      <w:lvlJc w:val="right"/>
+      <w:pPr>
+        <w:ind w:left="6480" w:hanging="180"/>
+      </w:pPr>
+    </w:lvl>
+  </w:abstractNum>
+  <w:num w:numId="1">
+    <w:abstractNumId w:val="0"/>
+  </w:num>
+  <w:num w:numId="2">
+    <w:abstractNumId w:val="1"/>
+  </w:num>
+  <w:num w:numId="3">
+    <w:abstractNumId w:val="2"/>
+  </w:num>
+</w:numbering>
 </file>
 
 <file path=word/styles.xml><?xml version="1.0" encoding="utf-8"?>
@@ -4779,6 +8064,389 @@
       <w:u w:val="single"/>
     </w:rPr>
   </w:style>
+  <w:style w:type="table" w:styleId="Tabladelista5oscura-nfasis4">
+    <w:name w:val="List Table 5 Dark Accent 4"/>
+    <w:basedOn w:val="Tablanormal"/>
+    <w:uiPriority w:val="50"/>
+    <w:rsid w:val="00794E2C"/>
+    <w:pPr>
+      <w:spacing w:after="0" w:line="240" w:lineRule="auto"/>
+    </w:pPr>
+    <w:rPr>
+      <w:color w:val="FFFFFF" w:themeColor="background1"/>
+    </w:rPr>
+    <w:tblPr>
+      <w:tblStyleRowBandSize w:val="1"/>
+      <w:tblStyleColBandSize w:val="1"/>
+      <w:tblInd w:w="0" w:type="dxa"/>
+      <w:tblBorders>
+        <w:top w:val="single" w:sz="24" w:space="0" w:color="FFC000" w:themeColor="accent4"/>
+        <w:left w:val="single" w:sz="24" w:space="0" w:color="FFC000" w:themeColor="accent4"/>
+        <w:bottom w:val="single" w:sz="24" w:space="0" w:color="FFC000" w:themeColor="accent4"/>
+        <w:right w:val="single" w:sz="24" w:space="0" w:color="FFC000" w:themeColor="accent4"/>
+      </w:tblBorders>
+      <w:tblCellMar>
+        <w:top w:w="0" w:type="dxa"/>
+        <w:left w:w="108" w:type="dxa"/>
+        <w:bottom w:w="0" w:type="dxa"/>
+        <w:right w:w="108" w:type="dxa"/>
+      </w:tblCellMar>
+    </w:tblPr>
+    <w:tcPr>
+      <w:shd w:val="clear" w:color="auto" w:fill="FFC000" w:themeFill="accent4"/>
+    </w:tcPr>
+    <w:tblStylePr w:type="firstRow">
+      <w:rPr>
+        <w:b/>
+        <w:bCs/>
+      </w:rPr>
+      <w:tblPr/>
+      <w:tcPr>
+        <w:tcBorders>
+          <w:bottom w:val="single" w:sz="18" w:space="0" w:color="FFFFFF" w:themeColor="background1"/>
+        </w:tcBorders>
+      </w:tcPr>
+    </w:tblStylePr>
+    <w:tblStylePr w:type="lastRow">
+      <w:rPr>
+        <w:b/>
+        <w:bCs/>
+      </w:rPr>
+      <w:tblPr/>
+      <w:tcPr>
+        <w:tcBorders>
+          <w:top w:val="single" w:sz="4" w:space="0" w:color="FFFFFF" w:themeColor="background1"/>
+        </w:tcBorders>
+      </w:tcPr>
+    </w:tblStylePr>
+    <w:tblStylePr w:type="firstCol">
+      <w:rPr>
+        <w:b/>
+        <w:bCs/>
+      </w:rPr>
+      <w:tblPr/>
+      <w:tcPr>
+        <w:tcBorders>
+          <w:right w:val="single" w:sz="4" w:space="0" w:color="FFFFFF" w:themeColor="background1"/>
+        </w:tcBorders>
+      </w:tcPr>
+    </w:tblStylePr>
+    <w:tblStylePr w:type="lastCol">
+      <w:rPr>
+        <w:b/>
+        <w:bCs/>
+      </w:rPr>
+      <w:tblPr/>
+      <w:tcPr>
+        <w:tcBorders>
+          <w:left w:val="single" w:sz="4" w:space="0" w:color="FFFFFF" w:themeColor="background1"/>
+        </w:tcBorders>
+      </w:tcPr>
+    </w:tblStylePr>
+    <w:tblStylePr w:type="band1Vert">
+      <w:tblPr/>
+      <w:tcPr>
+        <w:tcBorders>
+          <w:left w:val="single" w:sz="4" w:space="0" w:color="FFFFFF" w:themeColor="background1"/>
+          <w:right w:val="single" w:sz="4" w:space="0" w:color="FFFFFF" w:themeColor="background1"/>
+        </w:tcBorders>
+      </w:tcPr>
+    </w:tblStylePr>
+    <w:tblStylePr w:type="band2Vert">
+      <w:tblPr/>
+      <w:tcPr>
+        <w:tcBorders>
+          <w:left w:val="single" w:sz="4" w:space="0" w:color="FFFFFF" w:themeColor="background1"/>
+          <w:right w:val="single" w:sz="4" w:space="0" w:color="FFFFFF" w:themeColor="background1"/>
+        </w:tcBorders>
+      </w:tcPr>
+    </w:tblStylePr>
+    <w:tblStylePr w:type="band1Horz">
+      <w:tblPr/>
+      <w:tcPr>
+        <w:tcBorders>
+          <w:top w:val="single" w:sz="4" w:space="0" w:color="FFFFFF" w:themeColor="background1"/>
+          <w:bottom w:val="single" w:sz="4" w:space="0" w:color="FFFFFF" w:themeColor="background1"/>
+        </w:tcBorders>
+      </w:tcPr>
+    </w:tblStylePr>
+    <w:tblStylePr w:type="neCell">
+      <w:tblPr/>
+      <w:tcPr>
+        <w:tcBorders>
+          <w:left w:val="nil"/>
+        </w:tcBorders>
+      </w:tcPr>
+    </w:tblStylePr>
+    <w:tblStylePr w:type="nwCell">
+      <w:tblPr/>
+      <w:tcPr>
+        <w:tcBorders>
+          <w:right w:val="nil"/>
+        </w:tcBorders>
+      </w:tcPr>
+    </w:tblStylePr>
+    <w:tblStylePr w:type="seCell">
+      <w:tblPr/>
+      <w:tcPr>
+        <w:tcBorders>
+          <w:top w:val="nil"/>
+          <w:left w:val="nil"/>
+        </w:tcBorders>
+      </w:tcPr>
+    </w:tblStylePr>
+    <w:tblStylePr w:type="swCell">
+      <w:tblPr/>
+      <w:tcPr>
+        <w:tcBorders>
+          <w:top w:val="nil"/>
+          <w:right w:val="nil"/>
+        </w:tcBorders>
+      </w:tcPr>
+    </w:tblStylePr>
+  </w:style>
+  <w:style w:type="table" w:styleId="Tabladelista6concolores-nfasis3">
+    <w:name w:val="List Table 6 Colorful Accent 3"/>
+    <w:basedOn w:val="Tablanormal"/>
+    <w:uiPriority w:val="51"/>
+    <w:rsid w:val="00794E2C"/>
+    <w:pPr>
+      <w:spacing w:after="0" w:line="240" w:lineRule="auto"/>
+    </w:pPr>
+    <w:rPr>
+      <w:color w:val="7B7B7B" w:themeColor="accent3" w:themeShade="BF"/>
+    </w:rPr>
+    <w:tblPr>
+      <w:tblStyleRowBandSize w:val="1"/>
+      <w:tblStyleColBandSize w:val="1"/>
+      <w:tblInd w:w="0" w:type="dxa"/>
+      <w:tblBorders>
+        <w:top w:val="single" w:sz="4" w:space="0" w:color="A5A5A5" w:themeColor="accent3"/>
+        <w:bottom w:val="single" w:sz="4" w:space="0" w:color="A5A5A5" w:themeColor="accent3"/>
+      </w:tblBorders>
+      <w:tblCellMar>
+        <w:top w:w="0" w:type="dxa"/>
+        <w:left w:w="108" w:type="dxa"/>
+        <w:bottom w:w="0" w:type="dxa"/>
+        <w:right w:w="108" w:type="dxa"/>
+      </w:tblCellMar>
+    </w:tblPr>
+    <w:tblStylePr w:type="firstRow">
+      <w:rPr>
+        <w:b/>
+        <w:bCs/>
+      </w:rPr>
+      <w:tblPr/>
+      <w:tcPr>
+        <w:tcBorders>
+          <w:bottom w:val="single" w:sz="4" w:space="0" w:color="A5A5A5" w:themeColor="accent3"/>
+        </w:tcBorders>
+      </w:tcPr>
+    </w:tblStylePr>
+    <w:tblStylePr w:type="lastRow">
+      <w:rPr>
+        <w:b/>
+        <w:bCs/>
+      </w:rPr>
+      <w:tblPr/>
+      <w:tcPr>
+        <w:tcBorders>
+          <w:top w:val="double" w:sz="4" w:space="0" w:color="A5A5A5" w:themeColor="accent3"/>
+        </w:tcBorders>
+      </w:tcPr>
+    </w:tblStylePr>
+    <w:tblStylePr w:type="firstCol">
+      <w:rPr>
+        <w:b/>
+        <w:bCs/>
+      </w:rPr>
+    </w:tblStylePr>
+    <w:tblStylePr w:type="lastCol">
+      <w:rPr>
+        <w:b/>
+        <w:bCs/>
+      </w:rPr>
+    </w:tblStylePr>
+    <w:tblStylePr w:type="band1Vert">
+      <w:tblPr/>
+      <w:tcPr>
+        <w:shd w:val="clear" w:color="auto" w:fill="EDEDED" w:themeFill="accent3" w:themeFillTint="33"/>
+      </w:tcPr>
+    </w:tblStylePr>
+    <w:tblStylePr w:type="band1Horz">
+      <w:tblPr/>
+      <w:tcPr>
+        <w:shd w:val="clear" w:color="auto" w:fill="EDEDED" w:themeFill="accent3" w:themeFillTint="33"/>
+      </w:tcPr>
+    </w:tblStylePr>
+  </w:style>
+  <w:style w:type="table" w:styleId="Tabladelista6concolores-nfasis4">
+    <w:name w:val="List Table 6 Colorful Accent 4"/>
+    <w:basedOn w:val="Tablanormal"/>
+    <w:uiPriority w:val="51"/>
+    <w:rsid w:val="00794E2C"/>
+    <w:pPr>
+      <w:spacing w:after="0" w:line="240" w:lineRule="auto"/>
+    </w:pPr>
+    <w:rPr>
+      <w:color w:val="BF8F00" w:themeColor="accent4" w:themeShade="BF"/>
+    </w:rPr>
+    <w:tblPr>
+      <w:tblStyleRowBandSize w:val="1"/>
+      <w:tblStyleColBandSize w:val="1"/>
+      <w:tblInd w:w="0" w:type="dxa"/>
+      <w:tblBorders>
+        <w:top w:val="single" w:sz="4" w:space="0" w:color="FFC000" w:themeColor="accent4"/>
+        <w:bottom w:val="single" w:sz="4" w:space="0" w:color="FFC000" w:themeColor="accent4"/>
+      </w:tblBorders>
+      <w:tblCellMar>
+        <w:top w:w="0" w:type="dxa"/>
+        <w:left w:w="108" w:type="dxa"/>
+        <w:bottom w:w="0" w:type="dxa"/>
+        <w:right w:w="108" w:type="dxa"/>
+      </w:tblCellMar>
+    </w:tblPr>
+    <w:tblStylePr w:type="firstRow">
+      <w:rPr>
+        <w:b/>
+        <w:bCs/>
+      </w:rPr>
+      <w:tblPr/>
+      <w:tcPr>
+        <w:tcBorders>
+          <w:bottom w:val="single" w:sz="4" w:space="0" w:color="FFC000" w:themeColor="accent4"/>
+        </w:tcBorders>
+      </w:tcPr>
+    </w:tblStylePr>
+    <w:tblStylePr w:type="lastRow">
+      <w:rPr>
+        <w:b/>
+        <w:bCs/>
+      </w:rPr>
+      <w:tblPr/>
+      <w:tcPr>
+        <w:tcBorders>
+          <w:top w:val="double" w:sz="4" w:space="0" w:color="FFC000" w:themeColor="accent4"/>
+        </w:tcBorders>
+      </w:tcPr>
+    </w:tblStylePr>
+    <w:tblStylePr w:type="firstCol">
+      <w:rPr>
+        <w:b/>
+        <w:bCs/>
+      </w:rPr>
+    </w:tblStylePr>
+    <w:tblStylePr w:type="lastCol">
+      <w:rPr>
+        <w:b/>
+        <w:bCs/>
+      </w:rPr>
+    </w:tblStylePr>
+    <w:tblStylePr w:type="band1Vert">
+      <w:tblPr/>
+      <w:tcPr>
+        <w:shd w:val="clear" w:color="auto" w:fill="FFF2CC" w:themeFill="accent4" w:themeFillTint="33"/>
+      </w:tcPr>
+    </w:tblStylePr>
+    <w:tblStylePr w:type="band1Horz">
+      <w:tblPr/>
+      <w:tcPr>
+        <w:shd w:val="clear" w:color="auto" w:fill="FFF2CC" w:themeFill="accent4" w:themeFillTint="33"/>
+      </w:tcPr>
+    </w:tblStylePr>
+  </w:style>
+  <w:style w:type="table" w:styleId="Tabladelista4-nfasis4">
+    <w:name w:val="List Table 4 Accent 4"/>
+    <w:basedOn w:val="Tablanormal"/>
+    <w:uiPriority w:val="49"/>
+    <w:rsid w:val="00794E2C"/>
+    <w:pPr>
+      <w:spacing w:after="0" w:line="240" w:lineRule="auto"/>
+    </w:pPr>
+    <w:tblPr>
+      <w:tblStyleRowBandSize w:val="1"/>
+      <w:tblStyleColBandSize w:val="1"/>
+      <w:tblInd w:w="0" w:type="dxa"/>
+      <w:tblBorders>
+        <w:top w:val="single" w:sz="4" w:space="0" w:color="FFD966" w:themeColor="accent4" w:themeTint="99"/>
+        <w:left w:val="single" w:sz="4" w:space="0" w:color="FFD966" w:themeColor="accent4" w:themeTint="99"/>
+        <w:bottom w:val="single" w:sz="4" w:space="0" w:color="FFD966" w:themeColor="accent4" w:themeTint="99"/>
+        <w:right w:val="single" w:sz="4" w:space="0" w:color="FFD966" w:themeColor="accent4" w:themeTint="99"/>
+        <w:insideH w:val="single" w:sz="4" w:space="0" w:color="FFD966" w:themeColor="accent4" w:themeTint="99"/>
+      </w:tblBorders>
+      <w:tblCellMar>
+        <w:top w:w="0" w:type="dxa"/>
+        <w:left w:w="108" w:type="dxa"/>
+        <w:bottom w:w="0" w:type="dxa"/>
+        <w:right w:w="108" w:type="dxa"/>
+      </w:tblCellMar>
+    </w:tblPr>
+    <w:tblStylePr w:type="firstRow">
+      <w:rPr>
+        <w:b/>
+        <w:bCs/>
+        <w:color w:val="FFFFFF" w:themeColor="background1"/>
+      </w:rPr>
+      <w:tblPr/>
+      <w:tcPr>
+        <w:tcBorders>
+          <w:top w:val="single" w:sz="4" w:space="0" w:color="FFC000" w:themeColor="accent4"/>
+          <w:left w:val="single" w:sz="4" w:space="0" w:color="FFC000" w:themeColor="accent4"/>
+          <w:bottom w:val="single" w:sz="4" w:space="0" w:color="FFC000" w:themeColor="accent4"/>
+          <w:right w:val="single" w:sz="4" w:space="0" w:color="FFC000" w:themeColor="accent4"/>
+          <w:insideH w:val="nil"/>
+        </w:tcBorders>
+        <w:shd w:val="clear" w:color="auto" w:fill="FFC000" w:themeFill="accent4"/>
+      </w:tcPr>
+    </w:tblStylePr>
+    <w:tblStylePr w:type="lastRow">
+      <w:rPr>
+        <w:b/>
+        <w:bCs/>
+      </w:rPr>
+      <w:tblPr/>
+      <w:tcPr>
+        <w:tcBorders>
+          <w:top w:val="double" w:sz="4" w:space="0" w:color="FFD966" w:themeColor="accent4" w:themeTint="99"/>
+        </w:tcBorders>
+      </w:tcPr>
+    </w:tblStylePr>
+    <w:tblStylePr w:type="firstCol">
+      <w:rPr>
+        <w:b/>
+        <w:bCs/>
+      </w:rPr>
+    </w:tblStylePr>
+    <w:tblStylePr w:type="lastCol">
+      <w:rPr>
+        <w:b/>
+        <w:bCs/>
+      </w:rPr>
+    </w:tblStylePr>
+    <w:tblStylePr w:type="band1Vert">
+      <w:tblPr/>
+      <w:tcPr>
+        <w:shd w:val="clear" w:color="auto" w:fill="FFF2CC" w:themeFill="accent4" w:themeFillTint="33"/>
+      </w:tcPr>
+    </w:tblStylePr>
+    <w:tblStylePr w:type="band1Horz">
+      <w:tblPr/>
+      <w:tcPr>
+        <w:shd w:val="clear" w:color="auto" w:fill="FFF2CC" w:themeFill="accent4" w:themeFillTint="33"/>
+      </w:tcPr>
+    </w:tblStylePr>
+  </w:style>
+  <w:style w:type="paragraph" w:styleId="Prrafodelista">
+    <w:name w:val="List Paragraph"/>
+    <w:basedOn w:val="Normal"/>
+    <w:uiPriority w:val="34"/>
+    <w:qFormat/>
+    <w:rsid w:val="00B93D70"/>
+    <w:pPr>
+      <w:ind w:left="720"/>
+      <w:contextualSpacing/>
+    </w:pPr>
+  </w:style>
 </w:styles>
 </file>
 
@@ -4857,19 +8525,19 @@
 
 <file path=word/glossary/fontTable.xml><?xml version="1.0" encoding="utf-8"?>
 <w:fonts xmlns:mc="http://schemas.openxmlformats.org/markup-compatibility/2006" xmlns:r="http://schemas.openxmlformats.org/officeDocument/2006/relationships" xmlns:w="http://schemas.openxmlformats.org/wordprocessingml/2006/main" xmlns:w14="http://schemas.microsoft.com/office/word/2010/wordml" xmlns:w15="http://schemas.microsoft.com/office/word/2012/wordml" mc:Ignorable="w14 w15">
+  <w:font w:name="Times New Roman">
+    <w:panose1 w:val="02020603050405020304"/>
+    <w:charset w:val="00"/>
+    <w:family w:val="roman"/>
+    <w:pitch w:val="variable"/>
+    <w:sig w:usb0="E0002EFF" w:usb1="C000785B" w:usb2="00000009" w:usb3="00000000" w:csb0="000001FF" w:csb1="00000000"/>
+  </w:font>
   <w:font w:name="Calibri">
     <w:panose1 w:val="020F0502020204030204"/>
     <w:charset w:val="00"/>
     <w:family w:val="swiss"/>
     <w:pitch w:val="variable"/>
     <w:sig w:usb0="E0002EFF" w:usb1="C000247B" w:usb2="00000009" w:usb3="00000000" w:csb0="000001FF" w:csb1="00000000"/>
-  </w:font>
-  <w:font w:name="Times New Roman">
-    <w:panose1 w:val="02020603050405020304"/>
-    <w:charset w:val="00"/>
-    <w:family w:val="roman"/>
-    <w:pitch w:val="variable"/>
-    <w:sig w:usb0="E0002EFF" w:usb1="C000785B" w:usb2="00000009" w:usb3="00000000" w:csb0="000001FF" w:csb1="00000000"/>
   </w:font>
   <w:font w:name="Arial">
     <w:panose1 w:val="020B0604020202020204"/>
@@ -4904,8 +8572,10 @@
   </w:compat>
   <w:rsids>
     <w:rsidRoot w:val="00A34F3F"/>
+    <w:rsid w:val="00135D88"/>
     <w:rsid w:val="00307D68"/>
     <w:rsid w:val="00A34F3F"/>
+    <w:rsid w:val="00BB6EA8"/>
   </w:rsids>
   <m:mathPr>
     <m:mathFont m:val="Cambria Math"/>
@@ -5652,7 +9322,7 @@
 </file>
 
 <file path=customXml/itemProps2.xml><?xml version="1.0" encoding="utf-8"?>
-<ds:datastoreItem xmlns:ds="http://schemas.openxmlformats.org/officeDocument/2006/customXml" ds:itemID="{76C32AB3-E2A0-4E73-80C2-D69045196F23}">
+<ds:datastoreItem xmlns:ds="http://schemas.openxmlformats.org/officeDocument/2006/customXml" ds:itemID="{E81C1EB3-835E-4544-8AA1-B417DCAA4F27}">
   <ds:schemaRefs>
     <ds:schemaRef ds:uri="http://schemas.openxmlformats.org/officeDocument/2006/bibliography"/>
   </ds:schemaRefs>
